--- a/Documento de requisitos - Java - Polimorfismo.docx
+++ b/Documento de requisitos - Java - Polimorfismo.docx
@@ -115,7 +115,29 @@
           <w:szCs w:val="24"/>
           <w:lang w:val="pt-BR" w:eastAsia="en-GB"/>
         </w:rPr>
-        <w:t xml:space="preserve"> Eu avaliarei o código do Github a partir desse documento para confirmá-lo e também para detectar possíveis erros.</w:t>
+        <w:t xml:space="preserve"> Eu avaliarei o código do </w:t>
+      </w:r>
+      <w:proofErr w:type="spellStart"/>
+      <w:r>
+        <w:rPr>
+          <w:rFonts w:ascii="&amp;apos" w:eastAsia="Times New Roman" w:hAnsi="&amp;apos" w:cs="Times New Roman"/>
+          <w:color w:val="000000"/>
+          <w:sz w:val="24"/>
+          <w:szCs w:val="24"/>
+          <w:lang w:val="pt-BR" w:eastAsia="en-GB"/>
+        </w:rPr>
+        <w:t>Github</w:t>
+      </w:r>
+      <w:proofErr w:type="spellEnd"/>
+      <w:r>
+        <w:rPr>
+          <w:rFonts w:ascii="&amp;apos" w:eastAsia="Times New Roman" w:hAnsi="&amp;apos" w:cs="Times New Roman"/>
+          <w:color w:val="000000"/>
+          <w:sz w:val="24"/>
+          <w:szCs w:val="24"/>
+          <w:lang w:val="pt-BR" w:eastAsia="en-GB"/>
+        </w:rPr>
+        <w:t xml:space="preserve"> a partir desse documento para confirmá-lo e também para detectar possíveis erros.</w:t>
       </w:r>
       <w:r>
         <w:rPr>
@@ -316,13 +338,10 @@
           <w:szCs w:val="24"/>
           <w:lang w:val="pt-BR" w:eastAsia="en-GB"/>
         </w:rPr>
-        <w:t xml:space="preserve"> de novembro via GitHub. Prova oral sobre o código ainda a ser definida.</w:t>
-      </w:r>
-    </w:p>
-    <w:p>
-      <w:pPr>
-        <w:spacing w:after="159" w:line="330" w:lineRule="atLeast"/>
-        <w:jc w:val="both"/>
+        <w:t xml:space="preserve"> de novembro via </w:t>
+      </w:r>
+      <w:proofErr w:type="spellStart"/>
+      <w:r>
         <w:rPr>
           <w:rFonts w:ascii="Tahoma" w:eastAsia="Times New Roman" w:hAnsi="Tahoma" w:cs="Tahoma"/>
           <w:b/>
@@ -332,12 +351,10 @@
           <w:szCs w:val="24"/>
           <w:lang w:val="pt-BR" w:eastAsia="en-GB"/>
         </w:rPr>
-      </w:pPr>
-    </w:p>
-    <w:p>
-      <w:pPr>
-        <w:spacing w:after="159" w:line="330" w:lineRule="atLeast"/>
-        <w:jc w:val="both"/>
+        <w:t>GitHub</w:t>
+      </w:r>
+      <w:proofErr w:type="spellEnd"/>
+      <w:r>
         <w:rPr>
           <w:rFonts w:ascii="Tahoma" w:eastAsia="Times New Roman" w:hAnsi="Tahoma" w:cs="Tahoma"/>
           <w:b/>
@@ -347,8 +364,13 @@
           <w:szCs w:val="24"/>
           <w:lang w:val="pt-BR" w:eastAsia="en-GB"/>
         </w:rPr>
-      </w:pPr>
-      <w:r>
+        <w:t>. Prova oral sobre o código ainda a ser definida.</w:t>
+      </w:r>
+    </w:p>
+    <w:p>
+      <w:pPr>
+        <w:spacing w:after="159" w:line="330" w:lineRule="atLeast"/>
+        <w:jc w:val="both"/>
         <w:rPr>
           <w:rFonts w:ascii="Tahoma" w:eastAsia="Times New Roman" w:hAnsi="Tahoma" w:cs="Tahoma"/>
           <w:b/>
@@ -358,7 +380,85 @@
           <w:szCs w:val="24"/>
           <w:lang w:val="pt-BR" w:eastAsia="en-GB"/>
         </w:rPr>
-        <w:t>Entrega parcial: 19 de novembro via GitHub. Apenas Diagrama de Classes, interfaces e classes abstratas no branch general.</w:t>
+      </w:pPr>
+    </w:p>
+    <w:p>
+      <w:pPr>
+        <w:spacing w:after="159" w:line="330" w:lineRule="atLeast"/>
+        <w:jc w:val="both"/>
+        <w:rPr>
+          <w:rFonts w:ascii="Tahoma" w:eastAsia="Times New Roman" w:hAnsi="Tahoma" w:cs="Tahoma"/>
+          <w:b/>
+          <w:bCs/>
+          <w:color w:val="1C3387"/>
+          <w:sz w:val="24"/>
+          <w:szCs w:val="24"/>
+          <w:lang w:val="pt-BR" w:eastAsia="en-GB"/>
+        </w:rPr>
+      </w:pPr>
+      <w:r>
+        <w:rPr>
+          <w:rFonts w:ascii="Tahoma" w:eastAsia="Times New Roman" w:hAnsi="Tahoma" w:cs="Tahoma"/>
+          <w:b/>
+          <w:bCs/>
+          <w:color w:val="1C3387"/>
+          <w:sz w:val="24"/>
+          <w:szCs w:val="24"/>
+          <w:lang w:val="pt-BR" w:eastAsia="en-GB"/>
+        </w:rPr>
+        <w:t xml:space="preserve">Entrega parcial: 19 de novembro via </w:t>
+      </w:r>
+      <w:proofErr w:type="spellStart"/>
+      <w:r>
+        <w:rPr>
+          <w:rFonts w:ascii="Tahoma" w:eastAsia="Times New Roman" w:hAnsi="Tahoma" w:cs="Tahoma"/>
+          <w:b/>
+          <w:bCs/>
+          <w:color w:val="1C3387"/>
+          <w:sz w:val="24"/>
+          <w:szCs w:val="24"/>
+          <w:lang w:val="pt-BR" w:eastAsia="en-GB"/>
+        </w:rPr>
+        <w:t>GitHub</w:t>
+      </w:r>
+      <w:proofErr w:type="spellEnd"/>
+      <w:r>
+        <w:rPr>
+          <w:rFonts w:ascii="Tahoma" w:eastAsia="Times New Roman" w:hAnsi="Tahoma" w:cs="Tahoma"/>
+          <w:b/>
+          <w:bCs/>
+          <w:color w:val="1C3387"/>
+          <w:sz w:val="24"/>
+          <w:szCs w:val="24"/>
+          <w:lang w:val="pt-BR" w:eastAsia="en-GB"/>
+        </w:rPr>
+        <w:t xml:space="preserve">. Apenas Diagrama de Classes, interfaces e classes abstratas no </w:t>
+      </w:r>
+      <w:proofErr w:type="spellStart"/>
+      <w:r>
+        <w:rPr>
+          <w:rFonts w:ascii="Tahoma" w:eastAsia="Times New Roman" w:hAnsi="Tahoma" w:cs="Tahoma"/>
+          <w:b/>
+          <w:bCs/>
+          <w:color w:val="1C3387"/>
+          <w:sz w:val="24"/>
+          <w:szCs w:val="24"/>
+          <w:lang w:val="pt-BR" w:eastAsia="en-GB"/>
+        </w:rPr>
+        <w:t>branch</w:t>
+      </w:r>
+      <w:proofErr w:type="spellEnd"/>
+      <w:r>
+        <w:rPr>
+          <w:rFonts w:ascii="Tahoma" w:eastAsia="Times New Roman" w:hAnsi="Tahoma" w:cs="Tahoma"/>
+          <w:b/>
+          <w:bCs/>
+          <w:color w:val="1C3387"/>
+          <w:sz w:val="24"/>
+          <w:szCs w:val="24"/>
+          <w:lang w:val="pt-BR" w:eastAsia="en-GB"/>
+        </w:rPr>
+        <w:t xml:space="preserve"> general.</w:t>
       </w:r>
     </w:p>
     <w:p>
@@ -543,7 +643,50 @@
           <w:szCs w:val="24"/>
           <w:lang w:val="pt-BR" w:eastAsia="en-GB"/>
         </w:rPr>
-        <w:t>Pelo menos 4 funções membros sem incluir get e set</w:t>
+        <w:t xml:space="preserve">Pelo menos 4 funções membros sem incluir </w:t>
+      </w:r>
+      <w:proofErr w:type="spellStart"/>
+      <w:r>
+        <w:rPr>
+          <w:rFonts w:ascii="Tahoma" w:eastAsia="Times New Roman" w:hAnsi="Tahoma" w:cs="Tahoma"/>
+          <w:color w:val="1C3387"/>
+          <w:sz w:val="24"/>
+          <w:szCs w:val="24"/>
+          <w:lang w:val="pt-BR" w:eastAsia="en-GB"/>
+        </w:rPr>
+        <w:t>get</w:t>
+      </w:r>
+      <w:proofErr w:type="spellEnd"/>
+      <w:r>
+        <w:rPr>
+          <w:rFonts w:ascii="Tahoma" w:eastAsia="Times New Roman" w:hAnsi="Tahoma" w:cs="Tahoma"/>
+          <w:color w:val="1C3387"/>
+          <w:sz w:val="24"/>
+          <w:szCs w:val="24"/>
+          <w:lang w:val="pt-BR" w:eastAsia="en-GB"/>
+        </w:rPr>
+        <w:t xml:space="preserve"> e set</w:t>
+      </w:r>
+    </w:p>
+    <w:p>
+      <w:pPr>
+        <w:rPr>
+          <w:rFonts w:ascii="Tahoma" w:eastAsia="Times New Roman" w:hAnsi="Tahoma" w:cs="Tahoma"/>
+          <w:color w:val="1C3387"/>
+          <w:sz w:val="24"/>
+          <w:szCs w:val="24"/>
+          <w:lang w:val="pt-BR" w:eastAsia="en-GB"/>
+        </w:rPr>
+      </w:pPr>
+      <w:r>
+        <w:rPr>
+          <w:rFonts w:ascii="Tahoma" w:eastAsia="Times New Roman" w:hAnsi="Tahoma" w:cs="Tahoma"/>
+          <w:color w:val="1C3387"/>
+          <w:sz w:val="24"/>
+          <w:szCs w:val="24"/>
+          <w:lang w:val="pt-BR" w:eastAsia="en-GB"/>
+        </w:rPr>
+        <w:br w:type="page"/>
       </w:r>
     </w:p>
     <w:p>
@@ -564,836 +707,27 @@
       </w:pPr>
       <w:r>
         <w:rPr>
-          <w:rFonts w:ascii="Tahoma" w:eastAsia="Times New Roman" w:hAnsi="Tahoma" w:cs="Tahoma"/>
-          <w:color w:val="1C3387"/>
-          <w:sz w:val="24"/>
-          <w:szCs w:val="24"/>
-          <w:lang w:val="pt-BR" w:eastAsia="en-GB"/>
-        </w:rPr>
-        <w:t xml:space="preserve">Diagrama UML completo (obrigatório salvar também o png do diagrama no gitHub) </w:t>
-      </w:r>
-    </w:p>
-    <w:p>
-      <w:pPr>
-        <w:spacing w:before="100" w:beforeAutospacing="1" w:after="100" w:afterAutospacing="1" w:line="240" w:lineRule="auto"/>
-        <w:ind w:left="820"/>
-        <w:rPr>
           <w:rFonts w:ascii="&amp;apos" w:eastAsia="Times New Roman" w:hAnsi="&amp;apos" w:cs="Times New Roman"/>
+          <w:noProof/>
           <w:color w:val="000000"/>
           <w:sz w:val="24"/>
           <w:szCs w:val="24"/>
-          <w:lang w:val="pt-BR" w:eastAsia="en-GB"/>
-        </w:rPr>
-      </w:pPr>
-    </w:p>
-    <w:p>
-      <w:pPr>
-        <w:spacing w:after="0" w:line="240" w:lineRule="auto"/>
-        <w:rPr>
-          <w:rFonts w:ascii="&amp;apos" w:eastAsia="Times New Roman" w:hAnsi="&amp;apos" w:cs="Times New Roman"/>
-          <w:color w:val="000000"/>
-          <w:sz w:val="27"/>
-          <w:szCs w:val="27"/>
-          <w:lang w:val="pt-BR" w:eastAsia="en-GB"/>
-        </w:rPr>
-      </w:pPr>
-    </w:p>
-    <w:p>
-      <w:pPr>
-        <w:spacing w:after="0" w:line="240" w:lineRule="auto"/>
-        <w:rPr>
-          <w:rFonts w:ascii="&amp;apos" w:eastAsia="Times New Roman" w:hAnsi="&amp;apos" w:cs="Times New Roman"/>
-          <w:color w:val="000000"/>
-          <w:sz w:val="27"/>
-          <w:szCs w:val="27"/>
-          <w:lang w:eastAsia="en-GB"/>
-        </w:rPr>
-      </w:pPr>
-      <w:r>
-        <w:rPr>
-          <w:rFonts w:ascii="Tahoma" w:eastAsia="Times New Roman" w:hAnsi="Tahoma" w:cs="Tahoma"/>
-          <w:b/>
-          <w:bCs/>
-          <w:color w:val="1C3387"/>
-          <w:sz w:val="24"/>
-          <w:szCs w:val="24"/>
-          <w:lang w:eastAsia="en-GB"/>
-        </w:rPr>
-        <w:t>Requisitos de implementação</w:t>
-      </w:r>
-    </w:p>
-    <w:p>
-      <w:pPr>
-        <w:numPr>
-          <w:ilvl w:val="0"/>
-          <w:numId w:val="2"/>
-        </w:numPr>
-        <w:spacing w:before="100" w:beforeAutospacing="1" w:after="100" w:afterAutospacing="1" w:line="240" w:lineRule="auto"/>
-        <w:rPr>
-          <w:rFonts w:ascii="Tahoma" w:eastAsia="Times New Roman" w:hAnsi="Tahoma" w:cs="Tahoma"/>
-          <w:color w:val="000000" w:themeColor="text1"/>
-          <w:sz w:val="24"/>
-          <w:szCs w:val="24"/>
-          <w:lang w:val="pt-BR" w:eastAsia="en-GB"/>
-        </w:rPr>
-      </w:pPr>
-      <w:r>
-        <w:rPr>
-          <w:rFonts w:ascii="Tahoma" w:eastAsia="Times New Roman" w:hAnsi="Tahoma" w:cs="Tahoma"/>
-          <w:color w:val="000000" w:themeColor="text1"/>
-          <w:sz w:val="24"/>
-          <w:szCs w:val="24"/>
-          <w:lang w:val="pt-BR" w:eastAsia="en-GB"/>
-        </w:rPr>
-        <w:t>Todas as classes concretas devem vir de interfaces ou classes abstratas</w:t>
-      </w:r>
-      <w:r>
-        <w:rPr>
-          <w:rFonts w:ascii="Tahoma" w:eastAsia="Times New Roman" w:hAnsi="Tahoma" w:cs="Tahoma"/>
-          <w:color w:val="000000" w:themeColor="text1"/>
-          <w:sz w:val="24"/>
-          <w:szCs w:val="24"/>
-          <w:lang w:val="pt-BR" w:eastAsia="en-GB"/>
-        </w:rPr>
-        <w:t>. Pelo menos três hierarquias de classes. Uma das hierarquias deve ter três níveis. Exemplo: Personagem &gt;&gt; Ciborgue &gt;&gt; Robocop; Class Arma (interface) &gt;&gt; Beretta93R</w:t>
-      </w:r>
-    </w:p>
-    <w:p>
-      <w:pPr>
-        <w:numPr>
-          <w:ilvl w:val="0"/>
-          <w:numId w:val="2"/>
-        </w:numPr>
-        <w:spacing w:before="100" w:beforeAutospacing="1" w:after="100" w:afterAutospacing="1" w:line="240" w:lineRule="auto"/>
-        <w:ind w:left="820"/>
-        <w:rPr>
-          <w:rFonts w:ascii="Tahoma" w:eastAsia="Times New Roman" w:hAnsi="Tahoma" w:cs="Tahoma"/>
-          <w:color w:val="000000" w:themeColor="text1"/>
-          <w:sz w:val="24"/>
-          <w:szCs w:val="24"/>
-          <w:lang w:val="pt-BR" w:eastAsia="en-GB"/>
-        </w:rPr>
-      </w:pPr>
-      <w:r>
-        <w:rPr>
-          <w:rFonts w:ascii="Tahoma" w:eastAsia="Times New Roman" w:hAnsi="Tahoma" w:cs="Tahoma"/>
-          <w:color w:val="000000" w:themeColor="text1"/>
-          <w:sz w:val="24"/>
-          <w:szCs w:val="24"/>
-          <w:lang w:val="pt-BR" w:eastAsia="en-GB"/>
-        </w:rPr>
-        <w:t xml:space="preserve">Ao menos três interfaces. </w:t>
-      </w:r>
-      <w:r>
-        <w:rPr>
-          <w:rFonts w:ascii="Tahoma" w:eastAsia="Times New Roman" w:hAnsi="Tahoma" w:cs="Tahoma"/>
-          <w:color w:val="000000" w:themeColor="text1"/>
-          <w:sz w:val="24"/>
-          <w:szCs w:val="24"/>
-          <w:lang w:val="pt-BR" w:eastAsia="en-GB"/>
-        </w:rPr>
-        <w:t xml:space="preserve">A terceira interface deve ser uma interface que liga duas hierarquias como no exemplo da interface </w:t>
-      </w:r>
-      <w:r>
-        <w:rPr>
-          <w:rFonts w:ascii="Tahoma" w:eastAsia="Times New Roman" w:hAnsi="Tahoma" w:cs="Tahoma"/>
-          <w:b/>
-          <w:color w:val="000000" w:themeColor="text1"/>
-          <w:sz w:val="24"/>
-          <w:szCs w:val="24"/>
-          <w:lang w:val="pt-BR" w:eastAsia="en-GB"/>
-        </w:rPr>
-        <w:t>corredor</w:t>
-      </w:r>
-      <w:r>
-        <w:rPr>
-          <w:rFonts w:ascii="Tahoma" w:eastAsia="Times New Roman" w:hAnsi="Tahoma" w:cs="Tahoma"/>
-          <w:color w:val="000000" w:themeColor="text1"/>
-          <w:sz w:val="24"/>
-          <w:szCs w:val="24"/>
-          <w:lang w:val="pt-BR" w:eastAsia="en-GB"/>
-        </w:rPr>
-        <w:t xml:space="preserve"> </w:t>
-      </w:r>
-      <w:r>
-        <w:rPr>
-          <w:rFonts w:ascii="Tahoma" w:eastAsia="Times New Roman" w:hAnsi="Tahoma" w:cs="Tahoma"/>
-          <w:color w:val="000000" w:themeColor="text1"/>
-          <w:sz w:val="24"/>
-          <w:szCs w:val="24"/>
-          <w:lang w:val="pt-BR" w:eastAsia="en-GB"/>
-        </w:rPr>
-        <w:t>(Figura 1)</w:t>
-      </w:r>
-      <w:r>
-        <w:rPr>
-          <w:rFonts w:ascii="Tahoma" w:eastAsia="Times New Roman" w:hAnsi="Tahoma" w:cs="Tahoma"/>
-          <w:color w:val="000000" w:themeColor="text1"/>
-          <w:sz w:val="24"/>
-          <w:szCs w:val="24"/>
-          <w:lang w:val="pt-BR" w:eastAsia="en-GB"/>
-        </w:rPr>
-        <w:t>.</w:t>
-      </w:r>
-    </w:p>
-    <w:p>
-      <w:pPr>
-        <w:numPr>
-          <w:ilvl w:val="0"/>
-          <w:numId w:val="2"/>
-        </w:numPr>
-        <w:spacing w:before="100" w:beforeAutospacing="1" w:after="100" w:afterAutospacing="1" w:line="240" w:lineRule="auto"/>
-        <w:ind w:left="820"/>
-        <w:rPr>
-          <w:rFonts w:ascii="Tahoma" w:eastAsia="Times New Roman" w:hAnsi="Tahoma" w:cs="Tahoma"/>
-          <w:color w:val="000000" w:themeColor="text1"/>
-          <w:sz w:val="24"/>
-          <w:szCs w:val="24"/>
-          <w:lang w:val="pt-BR" w:eastAsia="en-GB"/>
-        </w:rPr>
-      </w:pPr>
-      <w:r>
-        <w:rPr>
-          <w:rFonts w:ascii="Tahoma" w:eastAsia="Times New Roman" w:hAnsi="Tahoma" w:cs="Tahoma"/>
-          <w:color w:val="000000" w:themeColor="text1"/>
-          <w:sz w:val="24"/>
-          <w:szCs w:val="24"/>
-          <w:lang w:val="pt-BR" w:eastAsia="en-GB"/>
-        </w:rPr>
-        <w:t xml:space="preserve">Usar a interface </w:t>
-      </w:r>
-      <w:r>
-        <w:rPr>
-          <w:rFonts w:ascii="Tahoma" w:eastAsia="Times New Roman" w:hAnsi="Tahoma" w:cs="Tahoma"/>
-          <w:b/>
-          <w:color w:val="000000" w:themeColor="text1"/>
-          <w:sz w:val="24"/>
-          <w:szCs w:val="24"/>
-          <w:lang w:val="pt-BR" w:eastAsia="en-GB"/>
-        </w:rPr>
-        <w:t>Comparable</w:t>
-      </w:r>
-      <w:r>
-        <w:rPr>
-          <w:rFonts w:ascii="Tahoma" w:eastAsia="Times New Roman" w:hAnsi="Tahoma" w:cs="Tahoma"/>
-          <w:color w:val="000000" w:themeColor="text1"/>
-          <w:sz w:val="24"/>
-          <w:szCs w:val="24"/>
-          <w:lang w:val="pt-BR" w:eastAsia="en-GB"/>
-        </w:rPr>
-        <w:t xml:space="preserve"> e sobrescrever o método </w:t>
-      </w:r>
-      <w:r>
-        <w:rPr>
-          <w:rFonts w:ascii="Tahoma" w:eastAsia="Times New Roman" w:hAnsi="Tahoma" w:cs="Tahoma"/>
-          <w:b/>
-          <w:color w:val="000000" w:themeColor="text1"/>
-          <w:sz w:val="24"/>
-          <w:szCs w:val="24"/>
-          <w:lang w:val="pt-BR" w:eastAsia="en-GB"/>
-        </w:rPr>
-        <w:t>compareTo</w:t>
-      </w:r>
-      <w:r>
-        <w:rPr>
-          <w:rFonts w:ascii="Tahoma" w:eastAsia="Times New Roman" w:hAnsi="Tahoma" w:cs="Tahoma"/>
-          <w:color w:val="000000" w:themeColor="text1"/>
-          <w:sz w:val="24"/>
-          <w:szCs w:val="24"/>
-          <w:lang w:val="pt-BR" w:eastAsia="en-GB"/>
-        </w:rPr>
-        <w:t xml:space="preserve"> em pelo menos um</w:t>
-      </w:r>
-      <w:r>
-        <w:rPr>
-          <w:rFonts w:ascii="Tahoma" w:eastAsia="Times New Roman" w:hAnsi="Tahoma" w:cs="Tahoma"/>
-          <w:color w:val="000000" w:themeColor="text1"/>
-          <w:sz w:val="24"/>
-          <w:szCs w:val="24"/>
-          <w:lang w:val="pt-BR" w:eastAsia="en-GB"/>
-        </w:rPr>
-        <w:t>a</w:t>
-      </w:r>
-      <w:r>
-        <w:rPr>
-          <w:rFonts w:ascii="Tahoma" w:eastAsia="Times New Roman" w:hAnsi="Tahoma" w:cs="Tahoma"/>
-          <w:color w:val="000000" w:themeColor="text1"/>
-          <w:sz w:val="24"/>
-          <w:szCs w:val="24"/>
-          <w:lang w:val="pt-BR" w:eastAsia="en-GB"/>
-        </w:rPr>
-        <w:t xml:space="preserve"> hierarquia</w:t>
-      </w:r>
-    </w:p>
-    <w:p>
-      <w:pPr>
-        <w:numPr>
-          <w:ilvl w:val="0"/>
-          <w:numId w:val="2"/>
-        </w:numPr>
-        <w:spacing w:before="100" w:beforeAutospacing="1" w:after="100" w:afterAutospacing="1" w:line="240" w:lineRule="auto"/>
-        <w:rPr>
-          <w:rFonts w:ascii="Tahoma" w:eastAsia="Times New Roman" w:hAnsi="Tahoma" w:cs="Tahoma"/>
-          <w:color w:val="000000" w:themeColor="text1"/>
-          <w:sz w:val="24"/>
-          <w:szCs w:val="24"/>
-          <w:lang w:val="pt-BR" w:eastAsia="en-GB"/>
-        </w:rPr>
-      </w:pPr>
-      <w:r>
-        <w:rPr>
-          <w:rFonts w:ascii="Tahoma" w:eastAsia="Times New Roman" w:hAnsi="Tahoma" w:cs="Tahoma"/>
-          <w:color w:val="000000" w:themeColor="text1"/>
-          <w:sz w:val="24"/>
-          <w:szCs w:val="24"/>
-          <w:lang w:val="pt-BR" w:eastAsia="en-GB"/>
+          <w:lang w:val="pt-BR" w:eastAsia="pt-BR"/>
         </w:rPr>
         <w:lastRenderedPageBreak/>
-        <w:t xml:space="preserve">Sobrescrever </w:t>
-      </w:r>
-      <w:r>
-        <w:rPr>
-          <w:rFonts w:ascii="Tahoma" w:eastAsia="Times New Roman" w:hAnsi="Tahoma" w:cs="Tahoma"/>
-          <w:b/>
-          <w:color w:val="000000" w:themeColor="text1"/>
-          <w:sz w:val="24"/>
-          <w:szCs w:val="24"/>
-          <w:lang w:val="pt-BR" w:eastAsia="en-GB"/>
-        </w:rPr>
-        <w:t>equals</w:t>
-      </w:r>
-      <w:r>
-        <w:rPr>
-          <w:rFonts w:ascii="Tahoma" w:eastAsia="Times New Roman" w:hAnsi="Tahoma" w:cs="Tahoma"/>
-          <w:color w:val="000000" w:themeColor="text1"/>
-          <w:sz w:val="24"/>
-          <w:szCs w:val="24"/>
-          <w:lang w:val="pt-BR" w:eastAsia="en-GB"/>
-        </w:rPr>
-        <w:t xml:space="preserve"> para </w:t>
-      </w:r>
-      <w:r>
-        <w:rPr>
-          <w:rFonts w:ascii="Tahoma" w:eastAsia="Times New Roman" w:hAnsi="Tahoma" w:cs="Tahoma"/>
-          <w:color w:val="000000" w:themeColor="text1"/>
-          <w:sz w:val="24"/>
-          <w:szCs w:val="24"/>
-          <w:lang w:val="pt-BR" w:eastAsia="en-GB"/>
-        </w:rPr>
-        <w:t>de Object</w:t>
-      </w:r>
-    </w:p>
-    <w:p>
-      <w:pPr>
-        <w:numPr>
-          <w:ilvl w:val="0"/>
-          <w:numId w:val="2"/>
-        </w:numPr>
-        <w:spacing w:before="100" w:beforeAutospacing="1" w:after="100" w:afterAutospacing="1" w:line="240" w:lineRule="auto"/>
-        <w:rPr>
-          <w:rFonts w:ascii="Tahoma" w:eastAsia="Times New Roman" w:hAnsi="Tahoma" w:cs="Tahoma"/>
-          <w:color w:val="000000" w:themeColor="text1"/>
-          <w:sz w:val="24"/>
-          <w:szCs w:val="24"/>
-          <w:lang w:val="pt-BR" w:eastAsia="en-GB"/>
-        </w:rPr>
-      </w:pPr>
-      <w:r>
-        <w:rPr>
-          <w:rFonts w:ascii="Tahoma" w:eastAsia="Times New Roman" w:hAnsi="Tahoma" w:cs="Tahoma"/>
-          <w:color w:val="000000" w:themeColor="text1"/>
-          <w:sz w:val="24"/>
-          <w:szCs w:val="24"/>
-          <w:lang w:val="pt-BR" w:eastAsia="en-GB"/>
-        </w:rPr>
-        <w:t xml:space="preserve">Todas as hierarquias devem ter classes Concretas, e em uma </w:t>
-      </w:r>
-      <w:r>
-        <w:rPr>
-          <w:rFonts w:ascii="Tahoma" w:eastAsia="Times New Roman" w:hAnsi="Tahoma" w:cs="Tahoma"/>
-          <w:color w:val="000000" w:themeColor="text1"/>
-          <w:sz w:val="24"/>
-          <w:szCs w:val="24"/>
-          <w:lang w:val="pt-BR" w:eastAsia="en-GB"/>
-        </w:rPr>
-        <w:t>das hierarquias,</w:t>
-      </w:r>
-      <w:r>
-        <w:rPr>
-          <w:rFonts w:ascii="Tahoma" w:eastAsia="Times New Roman" w:hAnsi="Tahoma" w:cs="Tahoma"/>
-          <w:color w:val="000000" w:themeColor="text1"/>
-          <w:sz w:val="24"/>
-          <w:szCs w:val="24"/>
-          <w:lang w:val="pt-BR" w:eastAsia="en-GB"/>
-        </w:rPr>
-        <w:t xml:space="preserve"> três classes Concretas relacionadas: </w:t>
-      </w:r>
-      <w:r>
-        <w:rPr>
-          <w:rFonts w:ascii="Tahoma" w:eastAsia="Times New Roman" w:hAnsi="Tahoma" w:cs="Tahoma"/>
-          <w:color w:val="000000" w:themeColor="text1"/>
-          <w:sz w:val="24"/>
-          <w:szCs w:val="24"/>
-          <w:lang w:val="pt-BR" w:eastAsia="en-GB"/>
-        </w:rPr>
-        <w:t xml:space="preserve"> </w:t>
-      </w:r>
-      <w:r>
-        <w:rPr>
-          <w:rFonts w:ascii="Tahoma" w:eastAsia="Times New Roman" w:hAnsi="Tahoma" w:cs="Tahoma"/>
-          <w:color w:val="000000" w:themeColor="text1"/>
-          <w:sz w:val="24"/>
-          <w:szCs w:val="24"/>
-          <w:lang w:val="pt-BR" w:eastAsia="en-GB"/>
-        </w:rPr>
-        <w:t>Exemplo Servico &gt;&gt; ServicoStream &gt;&gt; (Netflix, HBOStream, AmazonPrime, NowTv). Em uma pesquisa de 10 segundos: http://www.tomsguide.com/us/pictures-story/620-top-online-streaming-video.html</w:t>
-      </w:r>
-    </w:p>
-    <w:p>
-      <w:pPr>
-        <w:numPr>
-          <w:ilvl w:val="0"/>
-          <w:numId w:val="2"/>
-        </w:numPr>
-        <w:spacing w:before="100" w:beforeAutospacing="1" w:after="100" w:afterAutospacing="1" w:line="240" w:lineRule="auto"/>
-        <w:ind w:left="820"/>
-        <w:rPr>
-          <w:rFonts w:ascii="Tahoma" w:eastAsia="Times New Roman" w:hAnsi="Tahoma" w:cs="Tahoma"/>
-          <w:color w:val="000000" w:themeColor="text1"/>
-          <w:sz w:val="24"/>
-          <w:szCs w:val="24"/>
-          <w:lang w:val="pt-BR" w:eastAsia="en-GB"/>
-        </w:rPr>
-      </w:pPr>
-      <w:r>
-        <w:rPr>
-          <w:rFonts w:ascii="Tahoma" w:eastAsia="Times New Roman" w:hAnsi="Tahoma" w:cs="Tahoma"/>
-          <w:color w:val="000000" w:themeColor="text1"/>
-          <w:sz w:val="24"/>
-          <w:szCs w:val="24"/>
-          <w:lang w:val="pt-BR" w:eastAsia="en-GB"/>
-        </w:rPr>
-        <w:t>Sempre usar o super para o máximo de reaproveitamento de código</w:t>
-      </w:r>
-    </w:p>
-    <w:p>
-      <w:pPr>
-        <w:numPr>
-          <w:ilvl w:val="0"/>
-          <w:numId w:val="2"/>
-        </w:numPr>
-        <w:spacing w:before="100" w:beforeAutospacing="1" w:after="100" w:afterAutospacing="1" w:line="240" w:lineRule="auto"/>
-        <w:ind w:left="820"/>
-        <w:rPr>
-          <w:rFonts w:ascii="Tahoma" w:eastAsia="Times New Roman" w:hAnsi="Tahoma" w:cs="Tahoma"/>
-          <w:color w:val="000000" w:themeColor="text1"/>
-          <w:sz w:val="24"/>
-          <w:szCs w:val="24"/>
-          <w:lang w:val="pt-BR" w:eastAsia="en-GB"/>
-        </w:rPr>
-      </w:pPr>
-      <w:r>
-        <w:rPr>
-          <w:rFonts w:ascii="Tahoma" w:eastAsia="Times New Roman" w:hAnsi="Tahoma" w:cs="Tahoma"/>
-          <w:color w:val="000000" w:themeColor="text1"/>
-          <w:sz w:val="24"/>
-          <w:szCs w:val="24"/>
-          <w:lang w:val="pt-BR" w:eastAsia="en-GB"/>
-        </w:rPr>
-        <w:t>Atributos static e const static</w:t>
-      </w:r>
-    </w:p>
-    <w:p>
-      <w:pPr>
-        <w:numPr>
-          <w:ilvl w:val="0"/>
-          <w:numId w:val="2"/>
-        </w:numPr>
-        <w:spacing w:before="100" w:beforeAutospacing="1" w:after="100" w:afterAutospacing="1" w:line="240" w:lineRule="auto"/>
-        <w:ind w:left="820"/>
-        <w:rPr>
-          <w:rFonts w:ascii="Tahoma" w:eastAsia="Times New Roman" w:hAnsi="Tahoma" w:cs="Tahoma"/>
-          <w:color w:val="000000" w:themeColor="text1"/>
-          <w:sz w:val="24"/>
-          <w:szCs w:val="24"/>
-          <w:lang w:val="pt-BR" w:eastAsia="en-GB"/>
-        </w:rPr>
-      </w:pPr>
-      <w:r>
-        <w:rPr>
-          <w:rFonts w:ascii="Tahoma" w:eastAsia="Times New Roman" w:hAnsi="Tahoma" w:cs="Tahoma"/>
-          <w:color w:val="000000" w:themeColor="text1"/>
-          <w:sz w:val="24"/>
-          <w:szCs w:val="24"/>
-          <w:lang w:val="pt-BR" w:eastAsia="en-GB"/>
-        </w:rPr>
-        <w:t>Método s</w:t>
-      </w:r>
-      <w:r>
-        <w:rPr>
-          <w:rFonts w:ascii="Tahoma" w:eastAsia="Times New Roman" w:hAnsi="Tahoma" w:cs="Tahoma"/>
-          <w:color w:val="000000" w:themeColor="text1"/>
-          <w:sz w:val="24"/>
-          <w:szCs w:val="24"/>
-          <w:lang w:val="pt-BR" w:eastAsia="en-GB"/>
-        </w:rPr>
-        <w:t>tatic</w:t>
-      </w:r>
-    </w:p>
-    <w:p>
-      <w:pPr>
-        <w:numPr>
-          <w:ilvl w:val="0"/>
-          <w:numId w:val="2"/>
-        </w:numPr>
-        <w:spacing w:before="100" w:beforeAutospacing="1" w:after="100" w:afterAutospacing="1" w:line="240" w:lineRule="auto"/>
-        <w:ind w:left="820"/>
-        <w:rPr>
-          <w:rFonts w:ascii="Tahoma" w:eastAsia="Times New Roman" w:hAnsi="Tahoma" w:cs="Tahoma"/>
-          <w:color w:val="000000" w:themeColor="text1"/>
-          <w:sz w:val="24"/>
-          <w:szCs w:val="24"/>
-          <w:lang w:val="pt-BR" w:eastAsia="en-GB"/>
-        </w:rPr>
-      </w:pPr>
-      <w:r>
-        <w:rPr>
-          <w:rFonts w:ascii="Tahoma" w:eastAsia="Times New Roman" w:hAnsi="Tahoma" w:cs="Tahoma"/>
-          <w:color w:val="000000" w:themeColor="text1"/>
-          <w:sz w:val="24"/>
-          <w:szCs w:val="24"/>
-          <w:lang w:val="pt-BR" w:eastAsia="en-GB"/>
-        </w:rPr>
-        <w:t>Construtores em todas as classes, e dois na hierarquia principal</w:t>
-      </w:r>
-      <w:r>
-        <w:rPr>
-          <w:rFonts w:ascii="Tahoma" w:eastAsia="Times New Roman" w:hAnsi="Tahoma" w:cs="Tahoma"/>
-          <w:color w:val="000000" w:themeColor="text1"/>
-          <w:sz w:val="24"/>
-          <w:szCs w:val="24"/>
-          <w:lang w:val="pt-BR" w:eastAsia="en-GB"/>
-        </w:rPr>
-        <w:t>. Sempre validar os dados em todas as classes</w:t>
-      </w:r>
-    </w:p>
-    <w:p>
-      <w:pPr>
-        <w:numPr>
-          <w:ilvl w:val="0"/>
-          <w:numId w:val="2"/>
-        </w:numPr>
-        <w:spacing w:before="100" w:beforeAutospacing="1" w:after="100" w:afterAutospacing="1" w:line="240" w:lineRule="auto"/>
-        <w:ind w:left="820"/>
-        <w:rPr>
-          <w:rFonts w:ascii="Tahoma" w:eastAsia="Times New Roman" w:hAnsi="Tahoma" w:cs="Tahoma"/>
-          <w:color w:val="000000" w:themeColor="text1"/>
-          <w:sz w:val="24"/>
-          <w:szCs w:val="24"/>
-          <w:lang w:val="pt-BR" w:eastAsia="en-GB"/>
-        </w:rPr>
-      </w:pPr>
-      <w:r>
-        <w:rPr>
-          <w:rFonts w:ascii="Tahoma" w:eastAsia="Times New Roman" w:hAnsi="Tahoma" w:cs="Tahoma"/>
-          <w:color w:val="000000" w:themeColor="text1"/>
-          <w:sz w:val="24"/>
-          <w:szCs w:val="24"/>
-          <w:lang w:val="pt-BR" w:eastAsia="en-GB"/>
-        </w:rPr>
-        <w:t>Construtor cópia em uma das hierarquia</w:t>
-      </w:r>
-      <w:r>
-        <w:rPr>
-          <w:rFonts w:ascii="Tahoma" w:eastAsia="Times New Roman" w:hAnsi="Tahoma" w:cs="Tahoma"/>
-          <w:color w:val="000000" w:themeColor="text1"/>
-          <w:sz w:val="24"/>
-          <w:szCs w:val="24"/>
-          <w:lang w:val="pt-BR" w:eastAsia="en-GB"/>
-        </w:rPr>
-        <w:t>s</w:t>
-      </w:r>
-    </w:p>
-    <w:p>
-      <w:pPr>
-        <w:numPr>
-          <w:ilvl w:val="0"/>
-          <w:numId w:val="2"/>
-        </w:numPr>
-        <w:spacing w:before="100" w:beforeAutospacing="1" w:after="100" w:afterAutospacing="1" w:line="240" w:lineRule="auto"/>
-        <w:ind w:left="820"/>
-        <w:rPr>
-          <w:rFonts w:ascii="Tahoma" w:eastAsia="Times New Roman" w:hAnsi="Tahoma" w:cs="Tahoma"/>
-          <w:color w:val="000000" w:themeColor="text1"/>
-          <w:sz w:val="24"/>
-          <w:szCs w:val="24"/>
-          <w:lang w:val="pt-BR" w:eastAsia="en-GB"/>
-        </w:rPr>
-      </w:pPr>
-      <w:r>
-        <w:rPr>
-          <w:rFonts w:ascii="Tahoma" w:eastAsia="Times New Roman" w:hAnsi="Tahoma" w:cs="Tahoma"/>
-          <w:color w:val="000000" w:themeColor="text1"/>
-          <w:sz w:val="24"/>
-          <w:szCs w:val="24"/>
-          <w:lang w:val="pt-BR" w:eastAsia="en-GB"/>
-        </w:rPr>
-        <w:t>ArrayList</w:t>
-      </w:r>
-    </w:p>
-    <w:p>
-      <w:pPr>
-        <w:numPr>
-          <w:ilvl w:val="0"/>
-          <w:numId w:val="2"/>
-        </w:numPr>
-        <w:spacing w:before="100" w:beforeAutospacing="1" w:after="100" w:afterAutospacing="1" w:line="240" w:lineRule="auto"/>
-        <w:ind w:left="820"/>
-        <w:rPr>
-          <w:rFonts w:ascii="Tahoma" w:eastAsia="Times New Roman" w:hAnsi="Tahoma" w:cs="Tahoma"/>
-          <w:color w:val="000000" w:themeColor="text1"/>
-          <w:sz w:val="24"/>
-          <w:szCs w:val="24"/>
-          <w:lang w:val="pt-BR" w:eastAsia="en-GB"/>
-        </w:rPr>
-      </w:pPr>
-      <w:r>
-        <w:rPr>
-          <w:rFonts w:ascii="Tahoma" w:eastAsia="Times New Roman" w:hAnsi="Tahoma" w:cs="Tahoma"/>
-          <w:color w:val="000000" w:themeColor="text1"/>
-          <w:sz w:val="24"/>
-          <w:szCs w:val="24"/>
-          <w:lang w:val="pt-BR" w:eastAsia="en-GB"/>
-        </w:rPr>
-        <w:t>ENUM</w:t>
-      </w:r>
-    </w:p>
-    <w:p>
-      <w:pPr>
-        <w:numPr>
-          <w:ilvl w:val="0"/>
-          <w:numId w:val="2"/>
-        </w:numPr>
-        <w:spacing w:before="100" w:beforeAutospacing="1" w:after="100" w:afterAutospacing="1" w:line="240" w:lineRule="auto"/>
-        <w:ind w:left="820"/>
-        <w:rPr>
-          <w:rFonts w:ascii="Tahoma" w:eastAsia="Times New Roman" w:hAnsi="Tahoma" w:cs="Tahoma"/>
-          <w:color w:val="000000" w:themeColor="text1"/>
-          <w:sz w:val="24"/>
-          <w:szCs w:val="24"/>
-          <w:lang w:val="pt-BR" w:eastAsia="en-GB"/>
-        </w:rPr>
-      </w:pPr>
-      <w:r>
-        <w:rPr>
-          <w:rFonts w:ascii="Tahoma" w:eastAsia="Times New Roman" w:hAnsi="Tahoma" w:cs="Tahoma"/>
-          <w:color w:val="000000" w:themeColor="text1"/>
-          <w:sz w:val="24"/>
-          <w:szCs w:val="24"/>
-          <w:lang w:val="pt-BR" w:eastAsia="en-GB"/>
-        </w:rPr>
-        <w:t xml:space="preserve">Usar o </w:t>
-      </w:r>
-      <w:r>
-        <w:rPr>
-          <w:rFonts w:ascii="Tahoma" w:eastAsia="Times New Roman" w:hAnsi="Tahoma" w:cs="Tahoma"/>
-          <w:b/>
-          <w:color w:val="000000" w:themeColor="text1"/>
-          <w:sz w:val="24"/>
-          <w:szCs w:val="24"/>
-          <w:lang w:val="pt-BR" w:eastAsia="en-GB"/>
-        </w:rPr>
-        <w:t>instanceof</w:t>
-      </w:r>
-      <w:r>
-        <w:rPr>
-          <w:rFonts w:ascii="Tahoma" w:eastAsia="Times New Roman" w:hAnsi="Tahoma" w:cs="Tahoma"/>
-          <w:color w:val="000000" w:themeColor="text1"/>
-          <w:sz w:val="24"/>
-          <w:szCs w:val="24"/>
-          <w:lang w:val="pt-BR" w:eastAsia="en-GB"/>
-        </w:rPr>
-        <w:t xml:space="preserve"> </w:t>
-      </w:r>
-      <w:r>
-        <w:rPr>
-          <w:rFonts w:ascii="Tahoma" w:eastAsia="Times New Roman" w:hAnsi="Tahoma" w:cs="Tahoma"/>
-          <w:color w:val="000000" w:themeColor="text1"/>
-          <w:sz w:val="24"/>
-          <w:szCs w:val="24"/>
-          <w:lang w:val="pt-BR" w:eastAsia="en-GB"/>
-        </w:rPr>
-        <w:t>no main junto com as classes concretas. Para uma da classe concreta identificada, chamar um método dessa classe e fazer uma ação;</w:t>
-      </w:r>
-      <w:bookmarkStart w:id="0" w:name="_GoBack"/>
-      <w:bookmarkEnd w:id="0"/>
-    </w:p>
-    <w:p>
-      <w:pPr>
-        <w:numPr>
-          <w:ilvl w:val="0"/>
-          <w:numId w:val="2"/>
-        </w:numPr>
-        <w:spacing w:before="100" w:beforeAutospacing="1" w:after="100" w:afterAutospacing="1" w:line="240" w:lineRule="auto"/>
-        <w:ind w:left="820"/>
-        <w:rPr>
-          <w:rFonts w:ascii="Tahoma" w:eastAsia="Times New Roman" w:hAnsi="Tahoma" w:cs="Tahoma"/>
-          <w:color w:val="000000" w:themeColor="text1"/>
-          <w:sz w:val="24"/>
-          <w:szCs w:val="24"/>
-          <w:lang w:val="pt-BR" w:eastAsia="en-GB"/>
-        </w:rPr>
-      </w:pPr>
-      <w:r>
-        <w:rPr>
-          <w:rFonts w:ascii="Tahoma" w:eastAsia="Times New Roman" w:hAnsi="Tahoma" w:cs="Tahoma"/>
-          <w:color w:val="000000" w:themeColor="text1"/>
-          <w:sz w:val="24"/>
-          <w:szCs w:val="24"/>
-          <w:lang w:val="pt-BR" w:eastAsia="en-GB"/>
-        </w:rPr>
-        <w:t>Dividir o projeto em pacotes</w:t>
-      </w:r>
-    </w:p>
-    <w:p>
-      <w:pPr>
-        <w:numPr>
-          <w:ilvl w:val="0"/>
-          <w:numId w:val="2"/>
-        </w:numPr>
-        <w:spacing w:before="100" w:beforeAutospacing="1" w:after="100" w:afterAutospacing="1" w:line="240" w:lineRule="auto"/>
-        <w:ind w:left="820"/>
-        <w:rPr>
-          <w:rFonts w:ascii="Tahoma" w:eastAsia="Times New Roman" w:hAnsi="Tahoma" w:cs="Tahoma"/>
-          <w:color w:val="000000" w:themeColor="text1"/>
-          <w:sz w:val="24"/>
-          <w:szCs w:val="24"/>
-          <w:lang w:val="pt-BR" w:eastAsia="en-GB"/>
-        </w:rPr>
-      </w:pPr>
-      <w:r>
-        <w:rPr>
-          <w:rFonts w:ascii="Tahoma" w:eastAsia="Times New Roman" w:hAnsi="Tahoma" w:cs="Tahoma"/>
-          <w:color w:val="000000" w:themeColor="text1"/>
-          <w:sz w:val="24"/>
-          <w:szCs w:val="24"/>
-          <w:lang w:val="pt-BR" w:eastAsia="en-GB"/>
-        </w:rPr>
-        <w:t>Sobrescrever para todas as classes o método toString</w:t>
-      </w:r>
-    </w:p>
-    <w:p>
-      <w:pPr>
-        <w:numPr>
-          <w:ilvl w:val="0"/>
-          <w:numId w:val="2"/>
-        </w:numPr>
-        <w:spacing w:before="100" w:beforeAutospacing="1" w:after="100" w:afterAutospacing="1" w:line="240" w:lineRule="auto"/>
-        <w:ind w:left="820"/>
-        <w:rPr>
-          <w:rFonts w:ascii="Tahoma" w:eastAsia="Times New Roman" w:hAnsi="Tahoma" w:cs="Tahoma"/>
-          <w:color w:val="000000" w:themeColor="text1"/>
-          <w:sz w:val="24"/>
-          <w:szCs w:val="24"/>
-          <w:lang w:val="pt-BR" w:eastAsia="en-GB"/>
-        </w:rPr>
-      </w:pPr>
-      <w:r>
-        <w:rPr>
-          <w:rFonts w:ascii="Tahoma" w:eastAsia="Times New Roman" w:hAnsi="Tahoma" w:cs="Tahoma"/>
-          <w:color w:val="000000" w:themeColor="text1"/>
-          <w:sz w:val="24"/>
-          <w:szCs w:val="24"/>
-          <w:lang w:val="pt-BR" w:eastAsia="en-GB"/>
-        </w:rPr>
-        <w:t>Usar a classe Random do pacote java.util (java.util.Random). Nota: d</w:t>
-      </w:r>
-      <w:r>
-        <w:rPr>
-          <w:rFonts w:ascii="Tahoma" w:eastAsia="Times New Roman" w:hAnsi="Tahoma" w:cs="Tahoma"/>
-          <w:color w:val="000000" w:themeColor="text1"/>
-          <w:sz w:val="24"/>
-          <w:szCs w:val="24"/>
-          <w:lang w:val="pt-BR" w:eastAsia="en-GB"/>
-        </w:rPr>
-        <w:t>eve ser usado conforme o contexto do projeto. Se for usado em um método genérico sem relação com a classe e apenas para cumpri-lo, esse requisito será desconsiderado.</w:t>
-      </w:r>
-    </w:p>
-    <w:p>
-      <w:pPr>
-        <w:numPr>
-          <w:ilvl w:val="0"/>
-          <w:numId w:val="2"/>
-        </w:numPr>
-        <w:spacing w:before="100" w:beforeAutospacing="1" w:after="100" w:afterAutospacing="1" w:line="240" w:lineRule="auto"/>
-        <w:ind w:left="820"/>
-        <w:rPr>
-          <w:rFonts w:ascii="Tahoma" w:eastAsia="Times New Roman" w:hAnsi="Tahoma" w:cs="Tahoma"/>
-          <w:color w:val="000000" w:themeColor="text1"/>
-          <w:sz w:val="24"/>
-          <w:szCs w:val="24"/>
-          <w:lang w:val="pt-BR" w:eastAsia="en-GB"/>
-        </w:rPr>
-      </w:pPr>
-      <w:r>
-        <w:rPr>
-          <w:rFonts w:ascii="Tahoma" w:eastAsia="Times New Roman" w:hAnsi="Tahoma" w:cs="Tahoma"/>
-          <w:color w:val="000000" w:themeColor="text1"/>
-          <w:sz w:val="24"/>
-          <w:szCs w:val="24"/>
-          <w:lang w:val="pt-BR" w:eastAsia="en-GB"/>
-        </w:rPr>
-        <w:t xml:space="preserve">No main o usuário deve fazer entrada via teclado e interagir com a </w:t>
-      </w:r>
-      <w:r>
-        <w:rPr>
-          <w:rFonts w:ascii="Tahoma" w:eastAsia="Times New Roman" w:hAnsi="Tahoma" w:cs="Tahoma"/>
-          <w:color w:val="000000" w:themeColor="text1"/>
-          <w:sz w:val="24"/>
-          <w:szCs w:val="24"/>
-          <w:lang w:val="pt-BR" w:eastAsia="en-GB"/>
-        </w:rPr>
-        <w:t>aplicação</w:t>
-      </w:r>
-      <w:r>
-        <w:rPr>
-          <w:rFonts w:ascii="Tahoma" w:eastAsia="Times New Roman" w:hAnsi="Tahoma" w:cs="Tahoma"/>
-          <w:color w:val="000000" w:themeColor="text1"/>
-          <w:sz w:val="24"/>
-          <w:szCs w:val="24"/>
-          <w:lang w:val="pt-BR" w:eastAsia="en-GB"/>
-        </w:rPr>
-        <w:t>. Opcional de bônus: pode ser usada a classe JOptionPane do pacote javax.swing. Vejam: showInputDialog e showMessageDialog.</w:t>
-      </w:r>
-    </w:p>
-    <w:p>
-      <w:pPr>
-        <w:spacing w:after="0" w:line="240" w:lineRule="auto"/>
-        <w:rPr>
-          <w:rFonts w:ascii="&amp;apos" w:eastAsia="Times New Roman" w:hAnsi="&amp;apos" w:cs="Times New Roman"/>
-          <w:color w:val="000000"/>
-          <w:sz w:val="27"/>
-          <w:szCs w:val="27"/>
-          <w:lang w:val="pt-BR" w:eastAsia="en-GB"/>
-        </w:rPr>
-      </w:pPr>
-    </w:p>
-    <w:p>
-      <w:pPr>
-        <w:rPr>
-          <w:lang w:val="pt-BR"/>
-        </w:rPr>
-      </w:pPr>
-      <w:r>
-        <w:rPr>
-          <w:noProof/>
-          <w:lang w:eastAsia="en-GB"/>
-        </w:rPr>
         <w:drawing>
-          <wp:inline distT="0" distB="0" distL="0" distR="0" wp14:anchorId="0375B9A5" wp14:editId="49CE52AD">
-            <wp:extent cx="5400040" cy="2127288"/>
-            <wp:effectExtent l="0" t="0" r="0" b="6350"/>
-            <wp:docPr id="1" name="Imagem 1" descr="C:\Users\Cssj\AppData\Local\Temp\Image.png"/>
+          <wp:anchor distT="0" distB="0" distL="114300" distR="114300" simplePos="0" relativeHeight="251658240" behindDoc="0" locked="0" layoutInCell="1" allowOverlap="1" wp14:anchorId="5CB56BA5" wp14:editId="0ECB3AB1">
+            <wp:simplePos x="0" y="0"/>
+            <wp:positionH relativeFrom="margin">
+              <wp:align>center</wp:align>
+            </wp:positionH>
+            <wp:positionV relativeFrom="paragraph">
+              <wp:posOffset>462724</wp:posOffset>
+            </wp:positionV>
+            <wp:extent cx="7207250" cy="5365115"/>
+            <wp:effectExtent l="0" t="0" r="0" b="6985"/>
+            <wp:wrapNone/>
+            <wp:docPr id="3" name="Imagem 3" descr="C:\Users\Felipe\Documents\GitHub\PvZ-Polifimorfismo\DiagramaUML\DiagramaClasses.PNG"/>
             <wp:cNvGraphicFramePr>
               <a:graphicFrameLocks xmlns:a="http://schemas.openxmlformats.org/drawingml/2006/main" noChangeAspect="1"/>
             </wp:cNvGraphicFramePr>
@@ -1401,7 +735,7 @@
               <a:graphicData uri="http://schemas.openxmlformats.org/drawingml/2006/picture">
                 <pic:pic xmlns:pic="http://schemas.openxmlformats.org/drawingml/2006/picture">
                   <pic:nvPicPr>
-                    <pic:cNvPr id="0" name="Picture 1" descr="C:\Users\Cssj\AppData\Local\Temp\Image.png"/>
+                    <pic:cNvPr id="0" name="Picture 2" descr="C:\Users\Felipe\Documents\GitHub\PvZ-Polifimorfismo\DiagramaUML\DiagramaClasses.PNG"/>
                     <pic:cNvPicPr>
                       <a:picLocks noChangeAspect="1" noChangeArrowheads="1"/>
                     </pic:cNvPicPr>
@@ -1422,7 +756,355 @@
                   <pic:spPr bwMode="auto">
                     <a:xfrm>
                       <a:off x="0" y="0"/>
-                      <a:ext cx="5400040" cy="2127288"/>
+                      <a:ext cx="7207250" cy="5365115"/>
+                    </a:xfrm>
+                    <a:prstGeom prst="rect">
+                      <a:avLst/>
+                    </a:prstGeom>
+                    <a:noFill/>
+                    <a:ln>
+                      <a:noFill/>
+                    </a:ln>
+                  </pic:spPr>
+                </pic:pic>
+              </a:graphicData>
+            </a:graphic>
+            <wp14:sizeRelH relativeFrom="page">
+              <wp14:pctWidth>0</wp14:pctWidth>
+            </wp14:sizeRelH>
+            <wp14:sizeRelV relativeFrom="page">
+              <wp14:pctHeight>0</wp14:pctHeight>
+            </wp14:sizeRelV>
+          </wp:anchor>
+        </w:drawing>
+      </w:r>
+      <w:r>
+        <w:rPr>
+          <w:rFonts w:ascii="Tahoma" w:eastAsia="Times New Roman" w:hAnsi="Tahoma" w:cs="Tahoma"/>
+          <w:color w:val="1C3387"/>
+          <w:sz w:val="24"/>
+          <w:szCs w:val="24"/>
+          <w:lang w:val="pt-BR" w:eastAsia="en-GB"/>
+        </w:rPr>
+        <w:t xml:space="preserve">Diagrama UML completo (obrigatório salvar também o </w:t>
+      </w:r>
+      <w:proofErr w:type="spellStart"/>
+      <w:r>
+        <w:rPr>
+          <w:rFonts w:ascii="Tahoma" w:eastAsia="Times New Roman" w:hAnsi="Tahoma" w:cs="Tahoma"/>
+          <w:color w:val="1C3387"/>
+          <w:sz w:val="24"/>
+          <w:szCs w:val="24"/>
+          <w:lang w:val="pt-BR" w:eastAsia="en-GB"/>
+        </w:rPr>
+        <w:t>png</w:t>
+      </w:r>
+      <w:proofErr w:type="spellEnd"/>
+      <w:r>
+        <w:rPr>
+          <w:rFonts w:ascii="Tahoma" w:eastAsia="Times New Roman" w:hAnsi="Tahoma" w:cs="Tahoma"/>
+          <w:color w:val="1C3387"/>
+          <w:sz w:val="24"/>
+          <w:szCs w:val="24"/>
+          <w:lang w:val="pt-BR" w:eastAsia="en-GB"/>
+        </w:rPr>
+        <w:t xml:space="preserve"> do diagrama no </w:t>
+      </w:r>
+      <w:proofErr w:type="spellStart"/>
+      <w:r>
+        <w:rPr>
+          <w:rFonts w:ascii="Tahoma" w:eastAsia="Times New Roman" w:hAnsi="Tahoma" w:cs="Tahoma"/>
+          <w:color w:val="1C3387"/>
+          <w:sz w:val="24"/>
+          <w:szCs w:val="24"/>
+          <w:lang w:val="pt-BR" w:eastAsia="en-GB"/>
+        </w:rPr>
+        <w:t>gitHub</w:t>
+      </w:r>
+      <w:proofErr w:type="spellEnd"/>
+      <w:r>
+        <w:rPr>
+          <w:rFonts w:ascii="Tahoma" w:eastAsia="Times New Roman" w:hAnsi="Tahoma" w:cs="Tahoma"/>
+          <w:color w:val="1C3387"/>
+          <w:sz w:val="24"/>
+          <w:szCs w:val="24"/>
+          <w:lang w:val="pt-BR" w:eastAsia="en-GB"/>
+        </w:rPr>
+        <w:t xml:space="preserve">) </w:t>
+      </w:r>
+    </w:p>
+    <w:p>
+      <w:pPr>
+        <w:rPr>
+          <w:rFonts w:ascii="&amp;apos" w:eastAsia="Times New Roman" w:hAnsi="&amp;apos" w:cs="Times New Roman"/>
+          <w:color w:val="000000"/>
+          <w:sz w:val="27"/>
+          <w:szCs w:val="27"/>
+          <w:lang w:val="pt-BR" w:eastAsia="en-GB"/>
+        </w:rPr>
+      </w:pPr>
+      <w:r>
+        <w:rPr>
+          <w:rFonts w:ascii="&amp;apos" w:eastAsia="Times New Roman" w:hAnsi="&amp;apos" w:cs="Times New Roman"/>
+          <w:color w:val="000000"/>
+          <w:sz w:val="27"/>
+          <w:szCs w:val="27"/>
+          <w:lang w:val="pt-BR" w:eastAsia="en-GB"/>
+        </w:rPr>
+        <w:br w:type="page"/>
+      </w:r>
+    </w:p>
+    <w:p>
+      <w:pPr>
+        <w:spacing w:after="0" w:line="240" w:lineRule="auto"/>
+        <w:rPr>
+          <w:rFonts w:ascii="&amp;apos" w:eastAsia="Times New Roman" w:hAnsi="&amp;apos" w:cs="Times New Roman"/>
+          <w:color w:val="000000"/>
+          <w:sz w:val="27"/>
+          <w:szCs w:val="27"/>
+          <w:lang w:val="pt-BR" w:eastAsia="en-GB"/>
+        </w:rPr>
+      </w:pPr>
+    </w:p>
+    <w:p>
+      <w:pPr>
+        <w:spacing w:after="0" w:line="240" w:lineRule="auto"/>
+        <w:rPr>
+          <w:rFonts w:ascii="&amp;apos" w:eastAsia="Times New Roman" w:hAnsi="&amp;apos" w:cs="Times New Roman"/>
+          <w:color w:val="000000"/>
+          <w:sz w:val="27"/>
+          <w:szCs w:val="27"/>
+          <w:lang w:eastAsia="en-GB"/>
+        </w:rPr>
+      </w:pPr>
+      <w:proofErr w:type="spellStart"/>
+      <w:r>
+        <w:rPr>
+          <w:rFonts w:ascii="Tahoma" w:eastAsia="Times New Roman" w:hAnsi="Tahoma" w:cs="Tahoma"/>
+          <w:b/>
+          <w:bCs/>
+          <w:color w:val="1C3387"/>
+          <w:sz w:val="24"/>
+          <w:szCs w:val="24"/>
+          <w:lang w:eastAsia="en-GB"/>
+        </w:rPr>
+        <w:t>Requisitos</w:t>
+      </w:r>
+      <w:proofErr w:type="spellEnd"/>
+      <w:r>
+        <w:rPr>
+          <w:rFonts w:ascii="Tahoma" w:eastAsia="Times New Roman" w:hAnsi="Tahoma" w:cs="Tahoma"/>
+          <w:b/>
+          <w:bCs/>
+          <w:color w:val="1C3387"/>
+          <w:sz w:val="24"/>
+          <w:szCs w:val="24"/>
+          <w:lang w:eastAsia="en-GB"/>
+        </w:rPr>
+        <w:t xml:space="preserve"> de </w:t>
+      </w:r>
+      <w:proofErr w:type="spellStart"/>
+      <w:r>
+        <w:rPr>
+          <w:rFonts w:ascii="Tahoma" w:eastAsia="Times New Roman" w:hAnsi="Tahoma" w:cs="Tahoma"/>
+          <w:b/>
+          <w:bCs/>
+          <w:color w:val="1C3387"/>
+          <w:sz w:val="24"/>
+          <w:szCs w:val="24"/>
+          <w:lang w:eastAsia="en-GB"/>
+        </w:rPr>
+        <w:t>implementação</w:t>
+      </w:r>
+      <w:proofErr w:type="spellEnd"/>
+    </w:p>
+    <w:p>
+      <w:pPr>
+        <w:numPr>
+          <w:ilvl w:val="0"/>
+          <w:numId w:val="2"/>
+        </w:numPr>
+        <w:spacing w:before="100" w:beforeAutospacing="1" w:after="100" w:afterAutospacing="1" w:line="240" w:lineRule="auto"/>
+        <w:rPr>
+          <w:rFonts w:ascii="Tahoma" w:eastAsia="Times New Roman" w:hAnsi="Tahoma" w:cs="Tahoma"/>
+          <w:color w:val="000000" w:themeColor="text1"/>
+          <w:sz w:val="24"/>
+          <w:szCs w:val="24"/>
+          <w:lang w:val="pt-BR" w:eastAsia="en-GB"/>
+        </w:rPr>
+      </w:pPr>
+      <w:r>
+        <w:rPr>
+          <w:rFonts w:ascii="Tahoma" w:eastAsia="Times New Roman" w:hAnsi="Tahoma" w:cs="Tahoma"/>
+          <w:color w:val="000000" w:themeColor="text1"/>
+          <w:sz w:val="24"/>
+          <w:szCs w:val="24"/>
+          <w:lang w:val="pt-BR" w:eastAsia="en-GB"/>
+        </w:rPr>
+        <w:t>Todas as classes concretas devem vir de interfaces ou classes abstratas</w:t>
+      </w:r>
+      <w:r>
+        <w:rPr>
+          <w:rFonts w:ascii="Tahoma" w:eastAsia="Times New Roman" w:hAnsi="Tahoma" w:cs="Tahoma"/>
+          <w:color w:val="000000" w:themeColor="text1"/>
+          <w:sz w:val="24"/>
+          <w:szCs w:val="24"/>
+          <w:lang w:val="pt-BR" w:eastAsia="en-GB"/>
+        </w:rPr>
+        <w:t xml:space="preserve">. Pelo menos três hierarquias de classes. Uma das hierarquias deve ter três níveis. Exemplo: Personagem &gt;&gt; </w:t>
+      </w:r>
+      <w:proofErr w:type="spellStart"/>
+      <w:r>
+        <w:rPr>
+          <w:rFonts w:ascii="Tahoma" w:eastAsia="Times New Roman" w:hAnsi="Tahoma" w:cs="Tahoma"/>
+          <w:color w:val="000000" w:themeColor="text1"/>
+          <w:sz w:val="24"/>
+          <w:szCs w:val="24"/>
+          <w:lang w:val="pt-BR" w:eastAsia="en-GB"/>
+        </w:rPr>
+        <w:t>Ciborgue</w:t>
+      </w:r>
+      <w:proofErr w:type="spellEnd"/>
+      <w:r>
+        <w:rPr>
+          <w:rFonts w:ascii="Tahoma" w:eastAsia="Times New Roman" w:hAnsi="Tahoma" w:cs="Tahoma"/>
+          <w:color w:val="000000" w:themeColor="text1"/>
+          <w:sz w:val="24"/>
+          <w:szCs w:val="24"/>
+          <w:lang w:val="pt-BR" w:eastAsia="en-GB"/>
+        </w:rPr>
+        <w:t xml:space="preserve"> &gt;&gt; </w:t>
+      </w:r>
+      <w:proofErr w:type="spellStart"/>
+      <w:r>
+        <w:rPr>
+          <w:rFonts w:ascii="Tahoma" w:eastAsia="Times New Roman" w:hAnsi="Tahoma" w:cs="Tahoma"/>
+          <w:color w:val="000000" w:themeColor="text1"/>
+          <w:sz w:val="24"/>
+          <w:szCs w:val="24"/>
+          <w:lang w:val="pt-BR" w:eastAsia="en-GB"/>
+        </w:rPr>
+        <w:t>Robocop</w:t>
+      </w:r>
+      <w:proofErr w:type="spellEnd"/>
+      <w:r>
+        <w:rPr>
+          <w:rFonts w:ascii="Tahoma" w:eastAsia="Times New Roman" w:hAnsi="Tahoma" w:cs="Tahoma"/>
+          <w:color w:val="000000" w:themeColor="text1"/>
+          <w:sz w:val="24"/>
+          <w:szCs w:val="24"/>
+          <w:lang w:val="pt-BR" w:eastAsia="en-GB"/>
+        </w:rPr>
+        <w:t xml:space="preserve">; </w:t>
+      </w:r>
+      <w:proofErr w:type="spellStart"/>
+      <w:r>
+        <w:rPr>
+          <w:rFonts w:ascii="Tahoma" w:eastAsia="Times New Roman" w:hAnsi="Tahoma" w:cs="Tahoma"/>
+          <w:color w:val="000000" w:themeColor="text1"/>
+          <w:sz w:val="24"/>
+          <w:szCs w:val="24"/>
+          <w:lang w:val="pt-BR" w:eastAsia="en-GB"/>
+        </w:rPr>
+        <w:t>Class</w:t>
+      </w:r>
+      <w:proofErr w:type="spellEnd"/>
+      <w:r>
+        <w:rPr>
+          <w:rFonts w:ascii="Tahoma" w:eastAsia="Times New Roman" w:hAnsi="Tahoma" w:cs="Tahoma"/>
+          <w:color w:val="000000" w:themeColor="text1"/>
+          <w:sz w:val="24"/>
+          <w:szCs w:val="24"/>
+          <w:lang w:val="pt-BR" w:eastAsia="en-GB"/>
+        </w:rPr>
+        <w:t xml:space="preserve"> Arma (interface) &gt;&gt; Beretta93R</w:t>
+      </w:r>
+    </w:p>
+    <w:p>
+      <w:pPr>
+        <w:pStyle w:val="SemEspaamento"/>
+        <w:ind w:firstLine="720"/>
+        <w:rPr>
+          <w:color w:val="A8D08D" w:themeColor="accent6" w:themeTint="99"/>
+          <w:lang w:val="pt-BR" w:eastAsia="en-GB"/>
+        </w:rPr>
+      </w:pPr>
+      <w:r>
+        <w:rPr>
+          <w:color w:val="A8D08D" w:themeColor="accent6" w:themeTint="99"/>
+          <w:lang w:val="pt-BR" w:eastAsia="en-GB"/>
+        </w:rPr>
+        <w:t>Diagrama com principais hierarquias.</w:t>
+      </w:r>
+      <w:r>
+        <w:rPr>
+          <w:color w:val="A8D08D" w:themeColor="accent6" w:themeTint="99"/>
+          <w:lang w:val="pt-BR" w:eastAsia="en-GB"/>
+        </w:rPr>
+        <w:t xml:space="preserve"> Hierarquias Personagem, Projetil e Item. Personagens possui três níveis.</w:t>
+      </w:r>
+      <w:r>
+        <w:rPr>
+          <w:color w:val="A8D08D" w:themeColor="accent6" w:themeTint="99"/>
+          <w:lang w:val="pt-BR" w:eastAsia="en-GB"/>
+        </w:rPr>
+        <w:t xml:space="preserve"> </w:t>
+      </w:r>
+    </w:p>
+    <w:p>
+      <w:pPr>
+        <w:spacing w:before="100" w:beforeAutospacing="1" w:after="100" w:afterAutospacing="1" w:line="240" w:lineRule="auto"/>
+        <w:rPr>
+          <w:rFonts w:ascii="Tahoma" w:eastAsia="Times New Roman" w:hAnsi="Tahoma" w:cs="Tahoma"/>
+          <w:color w:val="000000" w:themeColor="text1"/>
+          <w:sz w:val="24"/>
+          <w:szCs w:val="24"/>
+          <w:lang w:val="pt-BR" w:eastAsia="en-GB"/>
+        </w:rPr>
+      </w:pPr>
+      <w:r>
+        <w:rPr>
+          <w:rFonts w:ascii="Tahoma" w:eastAsia="Times New Roman" w:hAnsi="Tahoma" w:cs="Tahoma"/>
+          <w:noProof/>
+          <w:color w:val="000000" w:themeColor="text1"/>
+          <w:sz w:val="24"/>
+          <w:szCs w:val="24"/>
+          <w:lang w:val="pt-BR" w:eastAsia="pt-BR"/>
+        </w:rPr>
+        <w:drawing>
+          <wp:inline distT="0" distB="0" distL="0" distR="0" wp14:anchorId="0E5736A8" wp14:editId="39DC8882">
+            <wp:extent cx="5391150" cy="3865245"/>
+            <wp:effectExtent l="0" t="0" r="0" b="1905"/>
+            <wp:docPr id="2" name="Imagem 2" descr="C:\Users\Felipe\Desktop\Requesitos\Hierarquia.PNG"/>
+            <wp:cNvGraphicFramePr>
+              <a:graphicFrameLocks xmlns:a="http://schemas.openxmlformats.org/drawingml/2006/main" noChangeAspect="1"/>
+            </wp:cNvGraphicFramePr>
+            <a:graphic xmlns:a="http://schemas.openxmlformats.org/drawingml/2006/main">
+              <a:graphicData uri="http://schemas.openxmlformats.org/drawingml/2006/picture">
+                <pic:pic xmlns:pic="http://schemas.openxmlformats.org/drawingml/2006/picture">
+                  <pic:nvPicPr>
+                    <pic:cNvPr id="0" name="Picture 1" descr="C:\Users\Felipe\Desktop\Requesitos\Hierarquia.PNG"/>
+                    <pic:cNvPicPr>
+                      <a:picLocks noChangeAspect="1" noChangeArrowheads="1"/>
+                    </pic:cNvPicPr>
+                  </pic:nvPicPr>
+                  <pic:blipFill>
+                    <a:blip r:embed="rId6">
+                      <a:extLst>
+                        <a:ext uri="{28A0092B-C50C-407E-A947-70E740481C1C}">
+                          <a14:useLocalDpi xmlns:a14="http://schemas.microsoft.com/office/drawing/2010/main" val="0"/>
+                        </a:ext>
+                      </a:extLst>
+                    </a:blip>
+                    <a:srcRect/>
+                    <a:stretch>
+                      <a:fillRect/>
+                    </a:stretch>
+                  </pic:blipFill>
+                  <pic:spPr bwMode="auto">
+                    <a:xfrm>
+                      <a:off x="0" y="0"/>
+                      <a:ext cx="5391150" cy="3865245"/>
                     </a:xfrm>
                     <a:prstGeom prst="rect">
                       <a:avLst/>
@@ -1441,16 +1123,3319 @@
     </w:p>
     <w:p>
       <w:pPr>
-        <w:jc w:val="center"/>
-        <w:rPr>
-          <w:lang w:val="pt-BR"/>
-        </w:rPr>
-      </w:pPr>
-      <w:r>
-        <w:rPr>
-          <w:lang w:val="pt-BR"/>
-        </w:rPr>
-        <w:t>Figura 1 – Interface Corredor conectando duas hierarquias de classe</w:t>
+        <w:numPr>
+          <w:ilvl w:val="0"/>
+          <w:numId w:val="2"/>
+        </w:numPr>
+        <w:spacing w:before="100" w:beforeAutospacing="1" w:after="100" w:afterAutospacing="1" w:line="240" w:lineRule="auto"/>
+        <w:ind w:left="820"/>
+        <w:rPr>
+          <w:rFonts w:ascii="Tahoma" w:eastAsia="Times New Roman" w:hAnsi="Tahoma" w:cs="Tahoma"/>
+          <w:color w:val="000000" w:themeColor="text1"/>
+          <w:sz w:val="24"/>
+          <w:szCs w:val="24"/>
+          <w:lang w:val="pt-BR" w:eastAsia="en-GB"/>
+        </w:rPr>
+      </w:pPr>
+      <w:r>
+        <w:rPr>
+          <w:rFonts w:ascii="Tahoma" w:eastAsia="Times New Roman" w:hAnsi="Tahoma" w:cs="Tahoma"/>
+          <w:color w:val="000000" w:themeColor="text1"/>
+          <w:sz w:val="24"/>
+          <w:szCs w:val="24"/>
+          <w:lang w:val="pt-BR" w:eastAsia="en-GB"/>
+        </w:rPr>
+        <w:t xml:space="preserve">Ao menos três interfaces. </w:t>
+      </w:r>
+      <w:r>
+        <w:rPr>
+          <w:rFonts w:ascii="Tahoma" w:eastAsia="Times New Roman" w:hAnsi="Tahoma" w:cs="Tahoma"/>
+          <w:color w:val="000000" w:themeColor="text1"/>
+          <w:sz w:val="24"/>
+          <w:szCs w:val="24"/>
+          <w:lang w:val="pt-BR" w:eastAsia="en-GB"/>
+        </w:rPr>
+        <w:t xml:space="preserve">A terceira interface deve ser uma interface que liga duas hierarquias como no exemplo da interface </w:t>
+      </w:r>
+      <w:r>
+        <w:rPr>
+          <w:rFonts w:ascii="Tahoma" w:eastAsia="Times New Roman" w:hAnsi="Tahoma" w:cs="Tahoma"/>
+          <w:b/>
+          <w:color w:val="000000" w:themeColor="text1"/>
+          <w:sz w:val="24"/>
+          <w:szCs w:val="24"/>
+          <w:lang w:val="pt-BR" w:eastAsia="en-GB"/>
+        </w:rPr>
+        <w:t>corredor</w:t>
+      </w:r>
+      <w:r>
+        <w:rPr>
+          <w:rFonts w:ascii="Tahoma" w:eastAsia="Times New Roman" w:hAnsi="Tahoma" w:cs="Tahoma"/>
+          <w:color w:val="000000" w:themeColor="text1"/>
+          <w:sz w:val="24"/>
+          <w:szCs w:val="24"/>
+          <w:lang w:val="pt-BR" w:eastAsia="en-GB"/>
+        </w:rPr>
+        <w:t xml:space="preserve"> </w:t>
+      </w:r>
+      <w:r>
+        <w:rPr>
+          <w:rFonts w:ascii="Tahoma" w:eastAsia="Times New Roman" w:hAnsi="Tahoma" w:cs="Tahoma"/>
+          <w:color w:val="000000" w:themeColor="text1"/>
+          <w:sz w:val="24"/>
+          <w:szCs w:val="24"/>
+          <w:lang w:val="pt-BR" w:eastAsia="en-GB"/>
+        </w:rPr>
+        <w:t>(Figura 1)</w:t>
+      </w:r>
+      <w:r>
+        <w:rPr>
+          <w:rFonts w:ascii="Tahoma" w:eastAsia="Times New Roman" w:hAnsi="Tahoma" w:cs="Tahoma"/>
+          <w:color w:val="000000" w:themeColor="text1"/>
+          <w:sz w:val="24"/>
+          <w:szCs w:val="24"/>
+          <w:lang w:val="pt-BR" w:eastAsia="en-GB"/>
+        </w:rPr>
+        <w:t>.</w:t>
+      </w:r>
+    </w:p>
+    <w:p>
+      <w:pPr>
+        <w:pStyle w:val="SemEspaamento"/>
+        <w:ind w:left="720"/>
+        <w:rPr>
+          <w:color w:val="A8D08D" w:themeColor="accent6" w:themeTint="99"/>
+          <w:lang w:val="pt-BR" w:eastAsia="en-GB"/>
+        </w:rPr>
+      </w:pPr>
+      <w:r>
+        <w:rPr>
+          <w:color w:val="A8D08D" w:themeColor="accent6" w:themeTint="99"/>
+          <w:lang w:val="pt-BR" w:eastAsia="en-GB"/>
+        </w:rPr>
+        <w:t>Ver d</w:t>
+      </w:r>
+      <w:r>
+        <w:rPr>
+          <w:color w:val="A8D08D" w:themeColor="accent6" w:themeTint="99"/>
+          <w:lang w:val="pt-BR" w:eastAsia="en-GB"/>
+        </w:rPr>
+        <w:t xml:space="preserve">iagrama com principais hierarquias. </w:t>
+      </w:r>
+      <w:r>
+        <w:rPr>
+          <w:color w:val="A8D08D" w:themeColor="accent6" w:themeTint="99"/>
+          <w:lang w:val="pt-BR" w:eastAsia="en-GB"/>
+        </w:rPr>
+        <w:t xml:space="preserve">Interfaces </w:t>
+      </w:r>
+      <w:proofErr w:type="spellStart"/>
+      <w:r>
+        <w:rPr>
+          <w:color w:val="A8D08D" w:themeColor="accent6" w:themeTint="99"/>
+          <w:lang w:val="pt-BR" w:eastAsia="en-GB"/>
+        </w:rPr>
+        <w:t>GameObject</w:t>
+      </w:r>
+      <w:proofErr w:type="spellEnd"/>
+      <w:r>
+        <w:rPr>
+          <w:color w:val="A8D08D" w:themeColor="accent6" w:themeTint="99"/>
+          <w:lang w:val="pt-BR" w:eastAsia="en-GB"/>
+        </w:rPr>
+        <w:t xml:space="preserve">, </w:t>
+      </w:r>
+      <w:proofErr w:type="spellStart"/>
+      <w:r>
+        <w:rPr>
+          <w:color w:val="A8D08D" w:themeColor="accent6" w:themeTint="99"/>
+          <w:lang w:val="pt-BR" w:eastAsia="en-GB"/>
+        </w:rPr>
+        <w:t>Colidivel</w:t>
+      </w:r>
+      <w:proofErr w:type="spellEnd"/>
+      <w:r>
+        <w:rPr>
+          <w:color w:val="A8D08D" w:themeColor="accent6" w:themeTint="99"/>
+          <w:lang w:val="pt-BR" w:eastAsia="en-GB"/>
+        </w:rPr>
+        <w:t xml:space="preserve">, Atacante. </w:t>
+      </w:r>
+      <w:proofErr w:type="spellStart"/>
+      <w:r>
+        <w:rPr>
+          <w:color w:val="A8D08D" w:themeColor="accent6" w:themeTint="99"/>
+          <w:lang w:val="pt-BR" w:eastAsia="en-GB"/>
+        </w:rPr>
+        <w:t>GameObject</w:t>
+      </w:r>
+      <w:proofErr w:type="spellEnd"/>
+      <w:r>
+        <w:rPr>
+          <w:color w:val="A8D08D" w:themeColor="accent6" w:themeTint="99"/>
+          <w:lang w:val="pt-BR" w:eastAsia="en-GB"/>
+        </w:rPr>
+        <w:t xml:space="preserve"> e </w:t>
+      </w:r>
+      <w:proofErr w:type="spellStart"/>
+      <w:r>
+        <w:rPr>
+          <w:color w:val="A8D08D" w:themeColor="accent6" w:themeTint="99"/>
+          <w:lang w:val="pt-BR" w:eastAsia="en-GB"/>
+        </w:rPr>
+        <w:t>Colidivel</w:t>
+      </w:r>
+      <w:proofErr w:type="spellEnd"/>
+      <w:r>
+        <w:rPr>
+          <w:color w:val="A8D08D" w:themeColor="accent6" w:themeTint="99"/>
+          <w:lang w:val="pt-BR" w:eastAsia="en-GB"/>
+        </w:rPr>
+        <w:t xml:space="preserve"> unem duas hierarquias (ambos unem Personagem a Projetil).</w:t>
+      </w:r>
+    </w:p>
+    <w:p>
+      <w:pPr>
+        <w:rPr>
+          <w:rFonts w:ascii="Tahoma" w:eastAsia="Times New Roman" w:hAnsi="Tahoma" w:cs="Tahoma"/>
+          <w:color w:val="000000" w:themeColor="text1"/>
+          <w:sz w:val="24"/>
+          <w:szCs w:val="24"/>
+          <w:lang w:val="pt-BR" w:eastAsia="en-GB"/>
+        </w:rPr>
+      </w:pPr>
+      <w:r>
+        <w:rPr>
+          <w:rFonts w:ascii="Tahoma" w:eastAsia="Times New Roman" w:hAnsi="Tahoma" w:cs="Tahoma"/>
+          <w:color w:val="000000" w:themeColor="text1"/>
+          <w:sz w:val="24"/>
+          <w:szCs w:val="24"/>
+          <w:lang w:val="pt-BR" w:eastAsia="en-GB"/>
+        </w:rPr>
+        <w:br w:type="page"/>
+      </w:r>
+    </w:p>
+    <w:p>
+      <w:pPr>
+        <w:numPr>
+          <w:ilvl w:val="0"/>
+          <w:numId w:val="2"/>
+        </w:numPr>
+        <w:spacing w:before="100" w:beforeAutospacing="1" w:after="100" w:afterAutospacing="1" w:line="240" w:lineRule="auto"/>
+        <w:ind w:left="820"/>
+        <w:rPr>
+          <w:rFonts w:ascii="Tahoma" w:eastAsia="Times New Roman" w:hAnsi="Tahoma" w:cs="Tahoma"/>
+          <w:color w:val="000000" w:themeColor="text1"/>
+          <w:sz w:val="24"/>
+          <w:szCs w:val="24"/>
+          <w:lang w:val="pt-BR" w:eastAsia="en-GB"/>
+        </w:rPr>
+      </w:pPr>
+      <w:r>
+        <w:rPr>
+          <w:rFonts w:ascii="Tahoma" w:eastAsia="Times New Roman" w:hAnsi="Tahoma" w:cs="Tahoma"/>
+          <w:color w:val="000000" w:themeColor="text1"/>
+          <w:sz w:val="24"/>
+          <w:szCs w:val="24"/>
+          <w:lang w:val="pt-BR" w:eastAsia="en-GB"/>
+        </w:rPr>
+        <w:lastRenderedPageBreak/>
+        <w:t xml:space="preserve">Usar a interface </w:t>
+      </w:r>
+      <w:proofErr w:type="spellStart"/>
+      <w:r>
+        <w:rPr>
+          <w:rFonts w:ascii="Tahoma" w:eastAsia="Times New Roman" w:hAnsi="Tahoma" w:cs="Tahoma"/>
+          <w:b/>
+          <w:color w:val="000000" w:themeColor="text1"/>
+          <w:sz w:val="24"/>
+          <w:szCs w:val="24"/>
+          <w:lang w:val="pt-BR" w:eastAsia="en-GB"/>
+        </w:rPr>
+        <w:t>Comparable</w:t>
+      </w:r>
+      <w:proofErr w:type="spellEnd"/>
+      <w:r>
+        <w:rPr>
+          <w:rFonts w:ascii="Tahoma" w:eastAsia="Times New Roman" w:hAnsi="Tahoma" w:cs="Tahoma"/>
+          <w:color w:val="000000" w:themeColor="text1"/>
+          <w:sz w:val="24"/>
+          <w:szCs w:val="24"/>
+          <w:lang w:val="pt-BR" w:eastAsia="en-GB"/>
+        </w:rPr>
+        <w:t xml:space="preserve"> e sobrescrever o método </w:t>
+      </w:r>
+      <w:proofErr w:type="spellStart"/>
+      <w:r>
+        <w:rPr>
+          <w:rFonts w:ascii="Tahoma" w:eastAsia="Times New Roman" w:hAnsi="Tahoma" w:cs="Tahoma"/>
+          <w:b/>
+          <w:color w:val="000000" w:themeColor="text1"/>
+          <w:sz w:val="24"/>
+          <w:szCs w:val="24"/>
+          <w:lang w:val="pt-BR" w:eastAsia="en-GB"/>
+        </w:rPr>
+        <w:t>compareTo</w:t>
+      </w:r>
+      <w:proofErr w:type="spellEnd"/>
+      <w:r>
+        <w:rPr>
+          <w:rFonts w:ascii="Tahoma" w:eastAsia="Times New Roman" w:hAnsi="Tahoma" w:cs="Tahoma"/>
+          <w:color w:val="000000" w:themeColor="text1"/>
+          <w:sz w:val="24"/>
+          <w:szCs w:val="24"/>
+          <w:lang w:val="pt-BR" w:eastAsia="en-GB"/>
+        </w:rPr>
+        <w:t xml:space="preserve"> em pelo menos um</w:t>
+      </w:r>
+      <w:r>
+        <w:rPr>
+          <w:rFonts w:ascii="Tahoma" w:eastAsia="Times New Roman" w:hAnsi="Tahoma" w:cs="Tahoma"/>
+          <w:color w:val="000000" w:themeColor="text1"/>
+          <w:sz w:val="24"/>
+          <w:szCs w:val="24"/>
+          <w:lang w:val="pt-BR" w:eastAsia="en-GB"/>
+        </w:rPr>
+        <w:t>a</w:t>
+      </w:r>
+      <w:r>
+        <w:rPr>
+          <w:rFonts w:ascii="Tahoma" w:eastAsia="Times New Roman" w:hAnsi="Tahoma" w:cs="Tahoma"/>
+          <w:color w:val="000000" w:themeColor="text1"/>
+          <w:sz w:val="24"/>
+          <w:szCs w:val="24"/>
+          <w:lang w:val="pt-BR" w:eastAsia="en-GB"/>
+        </w:rPr>
+        <w:t xml:space="preserve"> hierarquia</w:t>
+      </w:r>
+    </w:p>
+    <w:p>
+      <w:pPr>
+        <w:pStyle w:val="SemEspaamento"/>
+        <w:ind w:left="720"/>
+        <w:rPr>
+          <w:color w:val="A8D08D" w:themeColor="accent6" w:themeTint="99"/>
+          <w:lang w:val="pt-BR" w:eastAsia="en-GB"/>
+        </w:rPr>
+      </w:pPr>
+      <w:proofErr w:type="spellStart"/>
+      <w:r>
+        <w:rPr>
+          <w:color w:val="A8D08D" w:themeColor="accent6" w:themeTint="99"/>
+          <w:lang w:val="pt-BR" w:eastAsia="en-GB"/>
+        </w:rPr>
+        <w:t>Override</w:t>
+      </w:r>
+      <w:proofErr w:type="spellEnd"/>
+      <w:r>
+        <w:rPr>
+          <w:color w:val="A8D08D" w:themeColor="accent6" w:themeTint="99"/>
+          <w:lang w:val="pt-BR" w:eastAsia="en-GB"/>
+        </w:rPr>
+        <w:t xml:space="preserve"> do método </w:t>
+      </w:r>
+      <w:proofErr w:type="spellStart"/>
+      <w:r>
+        <w:rPr>
+          <w:color w:val="A8D08D" w:themeColor="accent6" w:themeTint="99"/>
+          <w:lang w:val="pt-BR" w:eastAsia="en-GB"/>
+        </w:rPr>
+        <w:t>compareTo</w:t>
+      </w:r>
+      <w:proofErr w:type="spellEnd"/>
+      <w:r>
+        <w:rPr>
+          <w:color w:val="A8D08D" w:themeColor="accent6" w:themeTint="99"/>
+          <w:lang w:val="pt-BR" w:eastAsia="en-GB"/>
+        </w:rPr>
+        <w:t xml:space="preserve"> na classe auxiliar Posição, que compara se a altura entre duas posições.</w:t>
+      </w:r>
+    </w:p>
+    <w:p>
+      <w:pPr>
+        <w:pStyle w:val="SemEspaamento"/>
+        <w:ind w:left="460"/>
+        <w:rPr>
+          <w:rFonts w:ascii="Tahoma" w:eastAsia="Times New Roman" w:hAnsi="Tahoma" w:cs="Tahoma"/>
+          <w:color w:val="000000" w:themeColor="text1"/>
+          <w:sz w:val="24"/>
+          <w:szCs w:val="24"/>
+          <w:lang w:val="pt-BR" w:eastAsia="en-GB"/>
+        </w:rPr>
+      </w:pPr>
+      <w:r>
+        <w:rPr>
+          <w:rFonts w:ascii="Tahoma" w:eastAsia="Times New Roman" w:hAnsi="Tahoma" w:cs="Tahoma"/>
+          <w:noProof/>
+          <w:color w:val="000000" w:themeColor="text1"/>
+          <w:sz w:val="24"/>
+          <w:szCs w:val="24"/>
+          <w:lang w:val="pt-BR" w:eastAsia="pt-BR"/>
+        </w:rPr>
+        <w:drawing>
+          <wp:inline distT="0" distB="0" distL="0" distR="0" wp14:anchorId="7AFE3A64" wp14:editId="061307DE">
+            <wp:extent cx="3933825" cy="155575"/>
+            <wp:effectExtent l="0" t="0" r="9525" b="0"/>
+            <wp:docPr id="5" name="Imagem 5" descr="C:\Users\Felipe\Desktop\Requesitos\Comparable.PNG"/>
+            <wp:cNvGraphicFramePr>
+              <a:graphicFrameLocks xmlns:a="http://schemas.openxmlformats.org/drawingml/2006/main" noChangeAspect="1"/>
+            </wp:cNvGraphicFramePr>
+            <a:graphic xmlns:a="http://schemas.openxmlformats.org/drawingml/2006/main">
+              <a:graphicData uri="http://schemas.openxmlformats.org/drawingml/2006/picture">
+                <pic:pic xmlns:pic="http://schemas.openxmlformats.org/drawingml/2006/picture">
+                  <pic:nvPicPr>
+                    <pic:cNvPr id="0" name="Picture 4" descr="C:\Users\Felipe\Desktop\Requesitos\Comparable.PNG"/>
+                    <pic:cNvPicPr>
+                      <a:picLocks noChangeAspect="1" noChangeArrowheads="1"/>
+                    </pic:cNvPicPr>
+                  </pic:nvPicPr>
+                  <pic:blipFill>
+                    <a:blip r:embed="rId7">
+                      <a:extLst>
+                        <a:ext uri="{28A0092B-C50C-407E-A947-70E740481C1C}">
+                          <a14:useLocalDpi xmlns:a14="http://schemas.microsoft.com/office/drawing/2010/main" val="0"/>
+                        </a:ext>
+                      </a:extLst>
+                    </a:blip>
+                    <a:srcRect/>
+                    <a:stretch>
+                      <a:fillRect/>
+                    </a:stretch>
+                  </pic:blipFill>
+                  <pic:spPr bwMode="auto">
+                    <a:xfrm>
+                      <a:off x="0" y="0"/>
+                      <a:ext cx="3933825" cy="155575"/>
+                    </a:xfrm>
+                    <a:prstGeom prst="rect">
+                      <a:avLst/>
+                    </a:prstGeom>
+                    <a:noFill/>
+                    <a:ln>
+                      <a:noFill/>
+                    </a:ln>
+                  </pic:spPr>
+                </pic:pic>
+              </a:graphicData>
+            </a:graphic>
+          </wp:inline>
+        </w:drawing>
+      </w:r>
+    </w:p>
+    <w:p>
+      <w:pPr>
+        <w:pStyle w:val="SemEspaamento"/>
+        <w:ind w:left="460"/>
+        <w:rPr>
+          <w:rFonts w:ascii="Tahoma" w:eastAsia="Times New Roman" w:hAnsi="Tahoma" w:cs="Tahoma"/>
+          <w:color w:val="000000" w:themeColor="text1"/>
+          <w:sz w:val="24"/>
+          <w:szCs w:val="24"/>
+          <w:lang w:val="pt-BR" w:eastAsia="en-GB"/>
+        </w:rPr>
+      </w:pPr>
+    </w:p>
+    <w:p>
+      <w:pPr>
+        <w:pStyle w:val="SemEspaamento"/>
+        <w:ind w:left="460"/>
+        <w:rPr>
+          <w:rFonts w:ascii="Tahoma" w:eastAsia="Times New Roman" w:hAnsi="Tahoma" w:cs="Tahoma"/>
+          <w:color w:val="000000" w:themeColor="text1"/>
+          <w:sz w:val="24"/>
+          <w:szCs w:val="24"/>
+          <w:lang w:val="pt-BR" w:eastAsia="en-GB"/>
+        </w:rPr>
+      </w:pPr>
+      <w:r>
+        <w:rPr>
+          <w:rFonts w:ascii="Tahoma" w:eastAsia="Times New Roman" w:hAnsi="Tahoma" w:cs="Tahoma"/>
+          <w:noProof/>
+          <w:color w:val="000000" w:themeColor="text1"/>
+          <w:sz w:val="24"/>
+          <w:szCs w:val="24"/>
+          <w:lang w:val="pt-BR" w:eastAsia="pt-BR"/>
+        </w:rPr>
+        <w:drawing>
+          <wp:inline distT="0" distB="0" distL="0" distR="0" wp14:anchorId="35E4AA59" wp14:editId="7955F3CF">
+            <wp:extent cx="2801763" cy="1431985"/>
+            <wp:effectExtent l="0" t="0" r="0" b="0"/>
+            <wp:docPr id="4" name="Imagem 4" descr="C:\Users\Felipe\Desktop\Requesitos\CompareTo.PNG"/>
+            <wp:cNvGraphicFramePr>
+              <a:graphicFrameLocks xmlns:a="http://schemas.openxmlformats.org/drawingml/2006/main" noChangeAspect="1"/>
+            </wp:cNvGraphicFramePr>
+            <a:graphic xmlns:a="http://schemas.openxmlformats.org/drawingml/2006/main">
+              <a:graphicData uri="http://schemas.openxmlformats.org/drawingml/2006/picture">
+                <pic:pic xmlns:pic="http://schemas.openxmlformats.org/drawingml/2006/picture">
+                  <pic:nvPicPr>
+                    <pic:cNvPr id="0" name="Picture 3" descr="C:\Users\Felipe\Desktop\Requesitos\CompareTo.PNG"/>
+                    <pic:cNvPicPr>
+                      <a:picLocks noChangeAspect="1" noChangeArrowheads="1"/>
+                    </pic:cNvPicPr>
+                  </pic:nvPicPr>
+                  <pic:blipFill>
+                    <a:blip r:embed="rId8">
+                      <a:extLst>
+                        <a:ext uri="{28A0092B-C50C-407E-A947-70E740481C1C}">
+                          <a14:useLocalDpi xmlns:a14="http://schemas.microsoft.com/office/drawing/2010/main" val="0"/>
+                        </a:ext>
+                      </a:extLst>
+                    </a:blip>
+                    <a:srcRect/>
+                    <a:stretch>
+                      <a:fillRect/>
+                    </a:stretch>
+                  </pic:blipFill>
+                  <pic:spPr bwMode="auto">
+                    <a:xfrm>
+                      <a:off x="0" y="0"/>
+                      <a:ext cx="2886061" cy="1475070"/>
+                    </a:xfrm>
+                    <a:prstGeom prst="rect">
+                      <a:avLst/>
+                    </a:prstGeom>
+                    <a:noFill/>
+                    <a:ln>
+                      <a:noFill/>
+                    </a:ln>
+                  </pic:spPr>
+                </pic:pic>
+              </a:graphicData>
+            </a:graphic>
+          </wp:inline>
+        </w:drawing>
+      </w:r>
+    </w:p>
+    <w:p>
+      <w:pPr>
+        <w:numPr>
+          <w:ilvl w:val="0"/>
+          <w:numId w:val="2"/>
+        </w:numPr>
+        <w:spacing w:before="100" w:beforeAutospacing="1" w:after="100" w:afterAutospacing="1" w:line="240" w:lineRule="auto"/>
+        <w:rPr>
+          <w:rFonts w:ascii="Tahoma" w:eastAsia="Times New Roman" w:hAnsi="Tahoma" w:cs="Tahoma"/>
+          <w:color w:val="000000" w:themeColor="text1"/>
+          <w:sz w:val="24"/>
+          <w:szCs w:val="24"/>
+          <w:lang w:val="pt-BR" w:eastAsia="en-GB"/>
+        </w:rPr>
+      </w:pPr>
+      <w:r>
+        <w:rPr>
+          <w:rFonts w:ascii="Tahoma" w:eastAsia="Times New Roman" w:hAnsi="Tahoma" w:cs="Tahoma"/>
+          <w:color w:val="000000" w:themeColor="text1"/>
+          <w:sz w:val="24"/>
+          <w:szCs w:val="24"/>
+          <w:lang w:val="pt-BR" w:eastAsia="en-GB"/>
+        </w:rPr>
+        <w:t xml:space="preserve">Sobrescrever </w:t>
+      </w:r>
+      <w:proofErr w:type="spellStart"/>
+      <w:r>
+        <w:rPr>
+          <w:rFonts w:ascii="Tahoma" w:eastAsia="Times New Roman" w:hAnsi="Tahoma" w:cs="Tahoma"/>
+          <w:b/>
+          <w:color w:val="000000" w:themeColor="text1"/>
+          <w:sz w:val="24"/>
+          <w:szCs w:val="24"/>
+          <w:lang w:val="pt-BR" w:eastAsia="en-GB"/>
+        </w:rPr>
+        <w:t>equals</w:t>
+      </w:r>
+      <w:proofErr w:type="spellEnd"/>
+      <w:r>
+        <w:rPr>
+          <w:rFonts w:ascii="Tahoma" w:eastAsia="Times New Roman" w:hAnsi="Tahoma" w:cs="Tahoma"/>
+          <w:color w:val="000000" w:themeColor="text1"/>
+          <w:sz w:val="24"/>
+          <w:szCs w:val="24"/>
+          <w:lang w:val="pt-BR" w:eastAsia="en-GB"/>
+        </w:rPr>
+        <w:t xml:space="preserve"> para </w:t>
+      </w:r>
+      <w:r>
+        <w:rPr>
+          <w:rFonts w:ascii="Tahoma" w:eastAsia="Times New Roman" w:hAnsi="Tahoma" w:cs="Tahoma"/>
+          <w:color w:val="000000" w:themeColor="text1"/>
+          <w:sz w:val="24"/>
+          <w:szCs w:val="24"/>
+          <w:lang w:val="pt-BR" w:eastAsia="en-GB"/>
+        </w:rPr>
+        <w:t xml:space="preserve">de </w:t>
+      </w:r>
+      <w:proofErr w:type="spellStart"/>
+      <w:r>
+        <w:rPr>
+          <w:rFonts w:ascii="Tahoma" w:eastAsia="Times New Roman" w:hAnsi="Tahoma" w:cs="Tahoma"/>
+          <w:color w:val="000000" w:themeColor="text1"/>
+          <w:sz w:val="24"/>
+          <w:szCs w:val="24"/>
+          <w:lang w:val="pt-BR" w:eastAsia="en-GB"/>
+        </w:rPr>
+        <w:t>Object</w:t>
+      </w:r>
+      <w:proofErr w:type="spellEnd"/>
+    </w:p>
+    <w:p>
+      <w:pPr>
+        <w:pStyle w:val="SemEspaamento"/>
+        <w:ind w:left="360"/>
+        <w:rPr>
+          <w:color w:val="A8D08D" w:themeColor="accent6" w:themeTint="99"/>
+          <w:lang w:val="pt-BR" w:eastAsia="en-GB"/>
+        </w:rPr>
+      </w:pPr>
+      <w:r>
+        <w:rPr>
+          <w:color w:val="A8D08D" w:themeColor="accent6" w:themeTint="99"/>
+          <w:lang w:val="pt-BR" w:eastAsia="en-GB"/>
+        </w:rPr>
+        <w:t xml:space="preserve">Todas as classes possuem o método </w:t>
+      </w:r>
+      <w:proofErr w:type="spellStart"/>
+      <w:r>
+        <w:rPr>
+          <w:color w:val="A8D08D" w:themeColor="accent6" w:themeTint="99"/>
+          <w:lang w:val="pt-BR" w:eastAsia="en-GB"/>
+        </w:rPr>
+        <w:t>equals</w:t>
+      </w:r>
+      <w:proofErr w:type="spellEnd"/>
+      <w:r>
+        <w:rPr>
+          <w:color w:val="A8D08D" w:themeColor="accent6" w:themeTint="99"/>
+          <w:lang w:val="pt-BR" w:eastAsia="en-GB"/>
+        </w:rPr>
+        <w:t>. Exemplo em Posição:</w:t>
+      </w:r>
+    </w:p>
+    <w:p>
+      <w:pPr>
+        <w:spacing w:before="100" w:beforeAutospacing="1" w:after="100" w:afterAutospacing="1" w:line="240" w:lineRule="auto"/>
+        <w:rPr>
+          <w:rFonts w:ascii="Tahoma" w:eastAsia="Times New Roman" w:hAnsi="Tahoma" w:cs="Tahoma"/>
+          <w:color w:val="000000" w:themeColor="text1"/>
+          <w:sz w:val="24"/>
+          <w:szCs w:val="24"/>
+          <w:lang w:val="pt-BR" w:eastAsia="en-GB"/>
+        </w:rPr>
+      </w:pPr>
+      <w:r>
+        <w:rPr>
+          <w:rFonts w:ascii="Tahoma" w:eastAsia="Times New Roman" w:hAnsi="Tahoma" w:cs="Tahoma"/>
+          <w:noProof/>
+          <w:color w:val="000000" w:themeColor="text1"/>
+          <w:sz w:val="24"/>
+          <w:szCs w:val="24"/>
+          <w:lang w:val="pt-BR" w:eastAsia="pt-BR"/>
+        </w:rPr>
+        <w:drawing>
+          <wp:inline distT="0" distB="0" distL="0" distR="0" wp14:anchorId="4CB0E852" wp14:editId="57E94326">
+            <wp:extent cx="5400040" cy="1190625"/>
+            <wp:effectExtent l="0" t="0" r="0" b="9525"/>
+            <wp:docPr id="6" name="Imagem 6" descr="C:\Users\Felipe\Desktop\Requesitos\equals.PNG"/>
+            <wp:cNvGraphicFramePr>
+              <a:graphicFrameLocks xmlns:a="http://schemas.openxmlformats.org/drawingml/2006/main" noChangeAspect="1"/>
+            </wp:cNvGraphicFramePr>
+            <a:graphic xmlns:a="http://schemas.openxmlformats.org/drawingml/2006/main">
+              <a:graphicData uri="http://schemas.openxmlformats.org/drawingml/2006/picture">
+                <pic:pic xmlns:pic="http://schemas.openxmlformats.org/drawingml/2006/picture">
+                  <pic:nvPicPr>
+                    <pic:cNvPr id="0" name="Picture 5" descr="C:\Users\Felipe\Desktop\Requesitos\equals.PNG"/>
+                    <pic:cNvPicPr>
+                      <a:picLocks noChangeAspect="1" noChangeArrowheads="1"/>
+                    </pic:cNvPicPr>
+                  </pic:nvPicPr>
+                  <pic:blipFill>
+                    <a:blip r:embed="rId9">
+                      <a:extLst>
+                        <a:ext uri="{28A0092B-C50C-407E-A947-70E740481C1C}">
+                          <a14:useLocalDpi xmlns:a14="http://schemas.microsoft.com/office/drawing/2010/main" val="0"/>
+                        </a:ext>
+                      </a:extLst>
+                    </a:blip>
+                    <a:srcRect/>
+                    <a:stretch>
+                      <a:fillRect/>
+                    </a:stretch>
+                  </pic:blipFill>
+                  <pic:spPr bwMode="auto">
+                    <a:xfrm>
+                      <a:off x="0" y="0"/>
+                      <a:ext cx="5400040" cy="1190625"/>
+                    </a:xfrm>
+                    <a:prstGeom prst="rect">
+                      <a:avLst/>
+                    </a:prstGeom>
+                    <a:noFill/>
+                    <a:ln>
+                      <a:noFill/>
+                    </a:ln>
+                  </pic:spPr>
+                </pic:pic>
+              </a:graphicData>
+            </a:graphic>
+          </wp:inline>
+        </w:drawing>
+      </w:r>
+    </w:p>
+    <w:p>
+      <w:pPr>
+        <w:numPr>
+          <w:ilvl w:val="0"/>
+          <w:numId w:val="2"/>
+        </w:numPr>
+        <w:spacing w:before="100" w:beforeAutospacing="1" w:after="100" w:afterAutospacing="1" w:line="240" w:lineRule="auto"/>
+        <w:rPr>
+          <w:rFonts w:ascii="Tahoma" w:eastAsia="Times New Roman" w:hAnsi="Tahoma" w:cs="Tahoma"/>
+          <w:color w:val="000000" w:themeColor="text1"/>
+          <w:sz w:val="24"/>
+          <w:szCs w:val="24"/>
+          <w:lang w:val="pt-BR" w:eastAsia="en-GB"/>
+        </w:rPr>
+      </w:pPr>
+      <w:r>
+        <w:rPr>
+          <w:rFonts w:ascii="Tahoma" w:eastAsia="Times New Roman" w:hAnsi="Tahoma" w:cs="Tahoma"/>
+          <w:color w:val="000000" w:themeColor="text1"/>
+          <w:sz w:val="24"/>
+          <w:szCs w:val="24"/>
+          <w:lang w:val="pt-BR" w:eastAsia="en-GB"/>
+        </w:rPr>
+        <w:t xml:space="preserve">Todas as hierarquias devem ter classes Concretas, e em uma </w:t>
+      </w:r>
+      <w:r>
+        <w:rPr>
+          <w:rFonts w:ascii="Tahoma" w:eastAsia="Times New Roman" w:hAnsi="Tahoma" w:cs="Tahoma"/>
+          <w:color w:val="000000" w:themeColor="text1"/>
+          <w:sz w:val="24"/>
+          <w:szCs w:val="24"/>
+          <w:lang w:val="pt-BR" w:eastAsia="en-GB"/>
+        </w:rPr>
+        <w:t>das hierarquias,</w:t>
+      </w:r>
+      <w:r>
+        <w:rPr>
+          <w:rFonts w:ascii="Tahoma" w:eastAsia="Times New Roman" w:hAnsi="Tahoma" w:cs="Tahoma"/>
+          <w:color w:val="000000" w:themeColor="text1"/>
+          <w:sz w:val="24"/>
+          <w:szCs w:val="24"/>
+          <w:lang w:val="pt-BR" w:eastAsia="en-GB"/>
+        </w:rPr>
+        <w:t xml:space="preserve"> três classes Concretas relacionadas: </w:t>
+      </w:r>
+      <w:r>
+        <w:rPr>
+          <w:rFonts w:ascii="Tahoma" w:eastAsia="Times New Roman" w:hAnsi="Tahoma" w:cs="Tahoma"/>
+          <w:color w:val="000000" w:themeColor="text1"/>
+          <w:sz w:val="24"/>
+          <w:szCs w:val="24"/>
+          <w:lang w:val="pt-BR" w:eastAsia="en-GB"/>
+        </w:rPr>
+        <w:t xml:space="preserve"> </w:t>
+      </w:r>
+      <w:r>
+        <w:rPr>
+          <w:rFonts w:ascii="Tahoma" w:eastAsia="Times New Roman" w:hAnsi="Tahoma" w:cs="Tahoma"/>
+          <w:color w:val="000000" w:themeColor="text1"/>
+          <w:sz w:val="24"/>
+          <w:szCs w:val="24"/>
+          <w:lang w:val="pt-BR" w:eastAsia="en-GB"/>
+        </w:rPr>
+        <w:t xml:space="preserve">Exemplo </w:t>
+      </w:r>
+      <w:proofErr w:type="spellStart"/>
+      <w:r>
+        <w:rPr>
+          <w:rFonts w:ascii="Tahoma" w:eastAsia="Times New Roman" w:hAnsi="Tahoma" w:cs="Tahoma"/>
+          <w:color w:val="000000" w:themeColor="text1"/>
+          <w:sz w:val="24"/>
+          <w:szCs w:val="24"/>
+          <w:lang w:val="pt-BR" w:eastAsia="en-GB"/>
+        </w:rPr>
+        <w:t>Servico</w:t>
+      </w:r>
+      <w:proofErr w:type="spellEnd"/>
+      <w:r>
+        <w:rPr>
+          <w:rFonts w:ascii="Tahoma" w:eastAsia="Times New Roman" w:hAnsi="Tahoma" w:cs="Tahoma"/>
+          <w:color w:val="000000" w:themeColor="text1"/>
+          <w:sz w:val="24"/>
+          <w:szCs w:val="24"/>
+          <w:lang w:val="pt-BR" w:eastAsia="en-GB"/>
+        </w:rPr>
+        <w:t xml:space="preserve"> &gt;&gt; </w:t>
+      </w:r>
+      <w:proofErr w:type="spellStart"/>
+      <w:r>
+        <w:rPr>
+          <w:rFonts w:ascii="Tahoma" w:eastAsia="Times New Roman" w:hAnsi="Tahoma" w:cs="Tahoma"/>
+          <w:color w:val="000000" w:themeColor="text1"/>
+          <w:sz w:val="24"/>
+          <w:szCs w:val="24"/>
+          <w:lang w:val="pt-BR" w:eastAsia="en-GB"/>
+        </w:rPr>
+        <w:t>ServicoStream</w:t>
+      </w:r>
+      <w:proofErr w:type="spellEnd"/>
+      <w:r>
+        <w:rPr>
+          <w:rFonts w:ascii="Tahoma" w:eastAsia="Times New Roman" w:hAnsi="Tahoma" w:cs="Tahoma"/>
+          <w:color w:val="000000" w:themeColor="text1"/>
+          <w:sz w:val="24"/>
+          <w:szCs w:val="24"/>
+          <w:lang w:val="pt-BR" w:eastAsia="en-GB"/>
+        </w:rPr>
+        <w:t xml:space="preserve"> &gt;&gt; (</w:t>
+      </w:r>
+      <w:proofErr w:type="spellStart"/>
+      <w:r>
+        <w:rPr>
+          <w:rFonts w:ascii="Tahoma" w:eastAsia="Times New Roman" w:hAnsi="Tahoma" w:cs="Tahoma"/>
+          <w:color w:val="000000" w:themeColor="text1"/>
+          <w:sz w:val="24"/>
+          <w:szCs w:val="24"/>
+          <w:lang w:val="pt-BR" w:eastAsia="en-GB"/>
+        </w:rPr>
+        <w:t>Netflix</w:t>
+      </w:r>
+      <w:proofErr w:type="spellEnd"/>
+      <w:r>
+        <w:rPr>
+          <w:rFonts w:ascii="Tahoma" w:eastAsia="Times New Roman" w:hAnsi="Tahoma" w:cs="Tahoma"/>
+          <w:color w:val="000000" w:themeColor="text1"/>
+          <w:sz w:val="24"/>
+          <w:szCs w:val="24"/>
+          <w:lang w:val="pt-BR" w:eastAsia="en-GB"/>
+        </w:rPr>
+        <w:t xml:space="preserve">, </w:t>
+      </w:r>
+      <w:proofErr w:type="spellStart"/>
+      <w:r>
+        <w:rPr>
+          <w:rFonts w:ascii="Tahoma" w:eastAsia="Times New Roman" w:hAnsi="Tahoma" w:cs="Tahoma"/>
+          <w:color w:val="000000" w:themeColor="text1"/>
+          <w:sz w:val="24"/>
+          <w:szCs w:val="24"/>
+          <w:lang w:val="pt-BR" w:eastAsia="en-GB"/>
+        </w:rPr>
+        <w:t>HBOStream</w:t>
+      </w:r>
+      <w:proofErr w:type="spellEnd"/>
+      <w:r>
+        <w:rPr>
+          <w:rFonts w:ascii="Tahoma" w:eastAsia="Times New Roman" w:hAnsi="Tahoma" w:cs="Tahoma"/>
+          <w:color w:val="000000" w:themeColor="text1"/>
+          <w:sz w:val="24"/>
+          <w:szCs w:val="24"/>
+          <w:lang w:val="pt-BR" w:eastAsia="en-GB"/>
+        </w:rPr>
+        <w:t xml:space="preserve">, </w:t>
+      </w:r>
+      <w:proofErr w:type="spellStart"/>
+      <w:r>
+        <w:rPr>
+          <w:rFonts w:ascii="Tahoma" w:eastAsia="Times New Roman" w:hAnsi="Tahoma" w:cs="Tahoma"/>
+          <w:color w:val="000000" w:themeColor="text1"/>
+          <w:sz w:val="24"/>
+          <w:szCs w:val="24"/>
+          <w:lang w:val="pt-BR" w:eastAsia="en-GB"/>
+        </w:rPr>
+        <w:t>AmazonPrime</w:t>
+      </w:r>
+      <w:proofErr w:type="spellEnd"/>
+      <w:r>
+        <w:rPr>
+          <w:rFonts w:ascii="Tahoma" w:eastAsia="Times New Roman" w:hAnsi="Tahoma" w:cs="Tahoma"/>
+          <w:color w:val="000000" w:themeColor="text1"/>
+          <w:sz w:val="24"/>
+          <w:szCs w:val="24"/>
+          <w:lang w:val="pt-BR" w:eastAsia="en-GB"/>
+        </w:rPr>
+        <w:t xml:space="preserve">, </w:t>
+      </w:r>
+      <w:proofErr w:type="spellStart"/>
+      <w:r>
+        <w:rPr>
+          <w:rFonts w:ascii="Tahoma" w:eastAsia="Times New Roman" w:hAnsi="Tahoma" w:cs="Tahoma"/>
+          <w:color w:val="000000" w:themeColor="text1"/>
+          <w:sz w:val="24"/>
+          <w:szCs w:val="24"/>
+          <w:lang w:val="pt-BR" w:eastAsia="en-GB"/>
+        </w:rPr>
+        <w:t>NowTv</w:t>
+      </w:r>
+      <w:proofErr w:type="spellEnd"/>
+      <w:r>
+        <w:rPr>
+          <w:rFonts w:ascii="Tahoma" w:eastAsia="Times New Roman" w:hAnsi="Tahoma" w:cs="Tahoma"/>
+          <w:color w:val="000000" w:themeColor="text1"/>
+          <w:sz w:val="24"/>
+          <w:szCs w:val="24"/>
+          <w:lang w:val="pt-BR" w:eastAsia="en-GB"/>
+        </w:rPr>
+        <w:t xml:space="preserve">). Em uma pesquisa de 10 segundos: </w:t>
+      </w:r>
+      <w:hyperlink r:id="rId10" w:history="1">
+        <w:r>
+          <w:rPr>
+            <w:rStyle w:val="Hyperlink"/>
+            <w:rFonts w:ascii="Tahoma" w:eastAsia="Times New Roman" w:hAnsi="Tahoma" w:cs="Tahoma"/>
+            <w:sz w:val="24"/>
+            <w:szCs w:val="24"/>
+            <w:lang w:val="pt-BR" w:eastAsia="en-GB"/>
+          </w:rPr>
+          <w:t>http://www.tomsguide.com/us/pictures-story/620-top-online-streaming-video.html</w:t>
+        </w:r>
+      </w:hyperlink>
+    </w:p>
+    <w:p>
+      <w:pPr>
+        <w:pStyle w:val="SemEspaamento"/>
+        <w:ind w:left="360"/>
+        <w:rPr>
+          <w:color w:val="A8D08D" w:themeColor="accent6" w:themeTint="99"/>
+          <w:lang w:val="pt-BR" w:eastAsia="en-GB"/>
+        </w:rPr>
+      </w:pPr>
+    </w:p>
+    <w:p>
+      <w:pPr>
+        <w:pStyle w:val="SemEspaamento"/>
+        <w:ind w:firstLine="360"/>
+        <w:rPr>
+          <w:rFonts w:ascii="Tahoma" w:eastAsia="Times New Roman" w:hAnsi="Tahoma" w:cs="Tahoma"/>
+          <w:color w:val="000000" w:themeColor="text1"/>
+          <w:sz w:val="24"/>
+          <w:szCs w:val="24"/>
+          <w:lang w:val="pt-BR" w:eastAsia="en-GB"/>
+        </w:rPr>
+      </w:pPr>
+      <w:r>
+        <w:rPr>
+          <w:color w:val="A8D08D" w:themeColor="accent6" w:themeTint="99"/>
+          <w:lang w:val="pt-BR" w:eastAsia="en-GB"/>
+        </w:rPr>
+        <w:t>Hierarquia Personagens possui três classes concretas derivadas de planta (</w:t>
+      </w:r>
+      <w:proofErr w:type="spellStart"/>
+      <w:r>
+        <w:rPr>
+          <w:color w:val="A8D08D" w:themeColor="accent6" w:themeTint="99"/>
+          <w:lang w:val="pt-BR" w:eastAsia="en-GB"/>
+        </w:rPr>
+        <w:t>PeaShooter</w:t>
+      </w:r>
+      <w:proofErr w:type="spellEnd"/>
+      <w:r>
+        <w:rPr>
+          <w:color w:val="A8D08D" w:themeColor="accent6" w:themeTint="99"/>
+          <w:lang w:val="pt-BR" w:eastAsia="en-GB"/>
+        </w:rPr>
+        <w:t xml:space="preserve">, </w:t>
+      </w:r>
+      <w:proofErr w:type="spellStart"/>
+      <w:r>
+        <w:rPr>
+          <w:color w:val="A8D08D" w:themeColor="accent6" w:themeTint="99"/>
+          <w:lang w:val="pt-BR" w:eastAsia="en-GB"/>
+        </w:rPr>
+        <w:t>WallNut</w:t>
+      </w:r>
+      <w:proofErr w:type="spellEnd"/>
+      <w:r>
+        <w:rPr>
+          <w:color w:val="A8D08D" w:themeColor="accent6" w:themeTint="99"/>
+          <w:lang w:val="pt-BR" w:eastAsia="en-GB"/>
+        </w:rPr>
+        <w:t xml:space="preserve">, </w:t>
+      </w:r>
+      <w:proofErr w:type="spellStart"/>
+      <w:r>
+        <w:rPr>
+          <w:color w:val="A8D08D" w:themeColor="accent6" w:themeTint="99"/>
+          <w:lang w:val="pt-BR" w:eastAsia="en-GB"/>
+        </w:rPr>
+        <w:t>Repeater</w:t>
+      </w:r>
+      <w:proofErr w:type="spellEnd"/>
+      <w:r>
+        <w:rPr>
+          <w:color w:val="A8D08D" w:themeColor="accent6" w:themeTint="99"/>
+          <w:lang w:val="pt-BR" w:eastAsia="en-GB"/>
+        </w:rPr>
+        <w:t>) e a classe Zumbi.</w:t>
+      </w:r>
+    </w:p>
+    <w:p>
+      <w:pPr>
+        <w:numPr>
+          <w:ilvl w:val="0"/>
+          <w:numId w:val="2"/>
+        </w:numPr>
+        <w:spacing w:before="100" w:beforeAutospacing="1" w:after="100" w:afterAutospacing="1" w:line="240" w:lineRule="auto"/>
+        <w:ind w:left="820"/>
+        <w:rPr>
+          <w:rFonts w:ascii="Tahoma" w:eastAsia="Times New Roman" w:hAnsi="Tahoma" w:cs="Tahoma"/>
+          <w:color w:val="000000" w:themeColor="text1"/>
+          <w:sz w:val="24"/>
+          <w:szCs w:val="24"/>
+          <w:lang w:val="pt-BR" w:eastAsia="en-GB"/>
+        </w:rPr>
+      </w:pPr>
+      <w:r>
+        <w:rPr>
+          <w:rFonts w:ascii="Tahoma" w:eastAsia="Times New Roman" w:hAnsi="Tahoma" w:cs="Tahoma"/>
+          <w:color w:val="000000" w:themeColor="text1"/>
+          <w:sz w:val="24"/>
+          <w:szCs w:val="24"/>
+          <w:lang w:val="pt-BR" w:eastAsia="en-GB"/>
+        </w:rPr>
+        <w:t xml:space="preserve">Sempre usar o </w:t>
+      </w:r>
+      <w:proofErr w:type="spellStart"/>
+      <w:r>
+        <w:rPr>
+          <w:rFonts w:ascii="Tahoma" w:eastAsia="Times New Roman" w:hAnsi="Tahoma" w:cs="Tahoma"/>
+          <w:color w:val="000000" w:themeColor="text1"/>
+          <w:sz w:val="24"/>
+          <w:szCs w:val="24"/>
+          <w:lang w:val="pt-BR" w:eastAsia="en-GB"/>
+        </w:rPr>
+        <w:t>super</w:t>
+      </w:r>
+      <w:proofErr w:type="spellEnd"/>
+      <w:r>
+        <w:rPr>
+          <w:rFonts w:ascii="Tahoma" w:eastAsia="Times New Roman" w:hAnsi="Tahoma" w:cs="Tahoma"/>
+          <w:color w:val="000000" w:themeColor="text1"/>
+          <w:sz w:val="24"/>
+          <w:szCs w:val="24"/>
+          <w:lang w:val="pt-BR" w:eastAsia="en-GB"/>
+        </w:rPr>
+        <w:t xml:space="preserve"> para o máximo de reaproveitamento de código</w:t>
+      </w:r>
+    </w:p>
+    <w:p>
+      <w:pPr>
+        <w:pStyle w:val="SemEspaamento"/>
+        <w:rPr>
+          <w:rFonts w:ascii="Tahoma" w:eastAsia="Times New Roman" w:hAnsi="Tahoma" w:cs="Tahoma"/>
+          <w:color w:val="000000" w:themeColor="text1"/>
+          <w:sz w:val="24"/>
+          <w:szCs w:val="24"/>
+          <w:lang w:val="pt-BR" w:eastAsia="en-GB"/>
+        </w:rPr>
+      </w:pPr>
+      <w:r>
+        <w:rPr>
+          <w:color w:val="A8D08D" w:themeColor="accent6" w:themeTint="99"/>
+          <w:lang w:val="pt-BR" w:eastAsia="en-GB"/>
+        </w:rPr>
+        <w:t xml:space="preserve">Vários lugares do código. Exemplo em </w:t>
+      </w:r>
+      <w:proofErr w:type="spellStart"/>
+      <w:r>
+        <w:rPr>
+          <w:color w:val="A8D08D" w:themeColor="accent6" w:themeTint="99"/>
+          <w:lang w:val="pt-BR" w:eastAsia="en-GB"/>
+        </w:rPr>
+        <w:t>Peashooter</w:t>
+      </w:r>
+      <w:proofErr w:type="spellEnd"/>
+      <w:r>
+        <w:rPr>
+          <w:color w:val="A8D08D" w:themeColor="accent6" w:themeTint="99"/>
+          <w:lang w:val="pt-BR" w:eastAsia="en-GB"/>
+        </w:rPr>
+        <w:t xml:space="preserve"> que chama no </w:t>
+      </w:r>
+      <w:proofErr w:type="spellStart"/>
+      <w:r>
+        <w:rPr>
+          <w:color w:val="A8D08D" w:themeColor="accent6" w:themeTint="99"/>
+          <w:lang w:val="pt-BR" w:eastAsia="en-GB"/>
+        </w:rPr>
+        <w:t>update</w:t>
+      </w:r>
+      <w:proofErr w:type="spellEnd"/>
+      <w:r>
+        <w:rPr>
+          <w:color w:val="A8D08D" w:themeColor="accent6" w:themeTint="99"/>
+          <w:lang w:val="pt-BR" w:eastAsia="en-GB"/>
+        </w:rPr>
+        <w:t xml:space="preserve"> o </w:t>
+      </w:r>
+      <w:proofErr w:type="spellStart"/>
+      <w:r>
+        <w:rPr>
+          <w:color w:val="A8D08D" w:themeColor="accent6" w:themeTint="99"/>
+          <w:lang w:val="pt-BR" w:eastAsia="en-GB"/>
+        </w:rPr>
+        <w:t>super.update</w:t>
+      </w:r>
+      <w:proofErr w:type="spellEnd"/>
+      <w:r>
+        <w:rPr>
+          <w:color w:val="A8D08D" w:themeColor="accent6" w:themeTint="99"/>
+          <w:lang w:val="pt-BR" w:eastAsia="en-GB"/>
+        </w:rPr>
+        <w:t xml:space="preserve"> de Planta que por não estar implementado chama o </w:t>
+      </w:r>
+      <w:proofErr w:type="spellStart"/>
+      <w:r>
+        <w:rPr>
+          <w:color w:val="A8D08D" w:themeColor="accent6" w:themeTint="99"/>
+          <w:lang w:val="pt-BR" w:eastAsia="en-GB"/>
+        </w:rPr>
+        <w:t>update</w:t>
+      </w:r>
+      <w:proofErr w:type="spellEnd"/>
+      <w:r>
+        <w:rPr>
+          <w:color w:val="A8D08D" w:themeColor="accent6" w:themeTint="99"/>
+          <w:lang w:val="pt-BR" w:eastAsia="en-GB"/>
+        </w:rPr>
+        <w:t xml:space="preserve"> de Personagem, se a planta morreu não continua o </w:t>
+      </w:r>
+      <w:proofErr w:type="spellStart"/>
+      <w:r>
+        <w:rPr>
+          <w:color w:val="A8D08D" w:themeColor="accent6" w:themeTint="99"/>
+          <w:lang w:val="pt-BR" w:eastAsia="en-GB"/>
+        </w:rPr>
+        <w:t>update</w:t>
+      </w:r>
+      <w:proofErr w:type="spellEnd"/>
+      <w:r>
+        <w:rPr>
+          <w:color w:val="A8D08D" w:themeColor="accent6" w:themeTint="99"/>
+          <w:lang w:val="pt-BR" w:eastAsia="en-GB"/>
+        </w:rPr>
+        <w:t xml:space="preserve"> especifico e retira ela da lista de entidades.</w:t>
+      </w:r>
+    </w:p>
+    <w:p>
+      <w:pPr>
+        <w:spacing w:before="100" w:beforeAutospacing="1" w:after="100" w:afterAutospacing="1" w:line="240" w:lineRule="auto"/>
+        <w:rPr>
+          <w:rFonts w:ascii="Tahoma" w:eastAsia="Times New Roman" w:hAnsi="Tahoma" w:cs="Tahoma"/>
+          <w:color w:val="000000" w:themeColor="text1"/>
+          <w:sz w:val="24"/>
+          <w:szCs w:val="24"/>
+          <w:lang w:val="pt-BR" w:eastAsia="en-GB"/>
+        </w:rPr>
+      </w:pPr>
+      <w:r>
+        <w:rPr>
+          <w:rFonts w:ascii="Tahoma" w:eastAsia="Times New Roman" w:hAnsi="Tahoma" w:cs="Tahoma"/>
+          <w:noProof/>
+          <w:color w:val="000000" w:themeColor="text1"/>
+          <w:sz w:val="24"/>
+          <w:szCs w:val="24"/>
+          <w:lang w:val="pt-BR" w:eastAsia="pt-BR"/>
+        </w:rPr>
+        <w:drawing>
+          <wp:inline distT="0" distB="0" distL="0" distR="0" wp14:anchorId="23B91E0F" wp14:editId="4A7EB38C">
+            <wp:extent cx="1846053" cy="913750"/>
+            <wp:effectExtent l="0" t="0" r="1905" b="1270"/>
+            <wp:docPr id="7" name="Imagem 7" descr="C:\Users\Felipe\Desktop\Requesitos\SuperPeaShoter.PNG"/>
+            <wp:cNvGraphicFramePr>
+              <a:graphicFrameLocks xmlns:a="http://schemas.openxmlformats.org/drawingml/2006/main" noChangeAspect="1"/>
+            </wp:cNvGraphicFramePr>
+            <a:graphic xmlns:a="http://schemas.openxmlformats.org/drawingml/2006/main">
+              <a:graphicData uri="http://schemas.openxmlformats.org/drawingml/2006/picture">
+                <pic:pic xmlns:pic="http://schemas.openxmlformats.org/drawingml/2006/picture">
+                  <pic:nvPicPr>
+                    <pic:cNvPr id="0" name="Picture 6" descr="C:\Users\Felipe\Desktop\Requesitos\SuperPeaShoter.PNG"/>
+                    <pic:cNvPicPr>
+                      <a:picLocks noChangeAspect="1" noChangeArrowheads="1"/>
+                    </pic:cNvPicPr>
+                  </pic:nvPicPr>
+                  <pic:blipFill>
+                    <a:blip r:embed="rId11">
+                      <a:extLst>
+                        <a:ext uri="{28A0092B-C50C-407E-A947-70E740481C1C}">
+                          <a14:useLocalDpi xmlns:a14="http://schemas.microsoft.com/office/drawing/2010/main" val="0"/>
+                        </a:ext>
+                      </a:extLst>
+                    </a:blip>
+                    <a:srcRect/>
+                    <a:stretch>
+                      <a:fillRect/>
+                    </a:stretch>
+                  </pic:blipFill>
+                  <pic:spPr bwMode="auto">
+                    <a:xfrm>
+                      <a:off x="0" y="0"/>
+                      <a:ext cx="1853806" cy="917588"/>
+                    </a:xfrm>
+                    <a:prstGeom prst="rect">
+                      <a:avLst/>
+                    </a:prstGeom>
+                    <a:noFill/>
+                    <a:ln>
+                      <a:noFill/>
+                    </a:ln>
+                  </pic:spPr>
+                </pic:pic>
+              </a:graphicData>
+            </a:graphic>
+          </wp:inline>
+        </w:drawing>
+      </w:r>
+      <w:r>
+        <w:rPr>
+          <w:rFonts w:ascii="Tahoma" w:eastAsia="Times New Roman" w:hAnsi="Tahoma" w:cs="Tahoma"/>
+          <w:noProof/>
+          <w:color w:val="000000" w:themeColor="text1"/>
+          <w:sz w:val="24"/>
+          <w:szCs w:val="24"/>
+          <w:lang w:val="pt-BR" w:eastAsia="pt-BR"/>
+        </w:rPr>
+        <w:drawing>
+          <wp:inline distT="0" distB="0" distL="0" distR="0" wp14:anchorId="2A858303" wp14:editId="3CD83D4E">
+            <wp:extent cx="3476445" cy="1069507"/>
+            <wp:effectExtent l="0" t="0" r="0" b="0"/>
+            <wp:docPr id="8" name="Imagem 8" descr="C:\Users\Felipe\Desktop\Requesitos\SuperPersonagem.PNG"/>
+            <wp:cNvGraphicFramePr>
+              <a:graphicFrameLocks xmlns:a="http://schemas.openxmlformats.org/drawingml/2006/main" noChangeAspect="1"/>
+            </wp:cNvGraphicFramePr>
+            <a:graphic xmlns:a="http://schemas.openxmlformats.org/drawingml/2006/main">
+              <a:graphicData uri="http://schemas.openxmlformats.org/drawingml/2006/picture">
+                <pic:pic xmlns:pic="http://schemas.openxmlformats.org/drawingml/2006/picture">
+                  <pic:nvPicPr>
+                    <pic:cNvPr id="0" name="Picture 7" descr="C:\Users\Felipe\Desktop\Requesitos\SuperPersonagem.PNG"/>
+                    <pic:cNvPicPr>
+                      <a:picLocks noChangeAspect="1" noChangeArrowheads="1"/>
+                    </pic:cNvPicPr>
+                  </pic:nvPicPr>
+                  <pic:blipFill>
+                    <a:blip r:embed="rId12">
+                      <a:extLst>
+                        <a:ext uri="{28A0092B-C50C-407E-A947-70E740481C1C}">
+                          <a14:useLocalDpi xmlns:a14="http://schemas.microsoft.com/office/drawing/2010/main" val="0"/>
+                        </a:ext>
+                      </a:extLst>
+                    </a:blip>
+                    <a:srcRect/>
+                    <a:stretch>
+                      <a:fillRect/>
+                    </a:stretch>
+                  </pic:blipFill>
+                  <pic:spPr bwMode="auto">
+                    <a:xfrm>
+                      <a:off x="0" y="0"/>
+                      <a:ext cx="3484338" cy="1071935"/>
+                    </a:xfrm>
+                    <a:prstGeom prst="rect">
+                      <a:avLst/>
+                    </a:prstGeom>
+                    <a:noFill/>
+                    <a:ln>
+                      <a:noFill/>
+                    </a:ln>
+                  </pic:spPr>
+                </pic:pic>
+              </a:graphicData>
+            </a:graphic>
+          </wp:inline>
+        </w:drawing>
+      </w:r>
+    </w:p>
+    <w:p>
+      <w:pPr>
+        <w:numPr>
+          <w:ilvl w:val="0"/>
+          <w:numId w:val="2"/>
+        </w:numPr>
+        <w:spacing w:before="100" w:beforeAutospacing="1" w:after="100" w:afterAutospacing="1" w:line="240" w:lineRule="auto"/>
+        <w:ind w:left="820"/>
+        <w:rPr>
+          <w:rFonts w:ascii="Tahoma" w:eastAsia="Times New Roman" w:hAnsi="Tahoma" w:cs="Tahoma"/>
+          <w:color w:val="000000" w:themeColor="text1"/>
+          <w:sz w:val="24"/>
+          <w:szCs w:val="24"/>
+          <w:lang w:val="pt-BR" w:eastAsia="en-GB"/>
+        </w:rPr>
+      </w:pPr>
+      <w:r>
+        <w:rPr>
+          <w:rFonts w:ascii="Tahoma" w:eastAsia="Times New Roman" w:hAnsi="Tahoma" w:cs="Tahoma"/>
+          <w:color w:val="000000" w:themeColor="text1"/>
+          <w:sz w:val="24"/>
+          <w:szCs w:val="24"/>
+          <w:lang w:val="pt-BR" w:eastAsia="en-GB"/>
+        </w:rPr>
+        <w:lastRenderedPageBreak/>
+        <w:t xml:space="preserve">Atributos </w:t>
+      </w:r>
+      <w:proofErr w:type="spellStart"/>
+      <w:r>
+        <w:rPr>
+          <w:rFonts w:ascii="Tahoma" w:eastAsia="Times New Roman" w:hAnsi="Tahoma" w:cs="Tahoma"/>
+          <w:color w:val="000000" w:themeColor="text1"/>
+          <w:sz w:val="24"/>
+          <w:szCs w:val="24"/>
+          <w:lang w:val="pt-BR" w:eastAsia="en-GB"/>
+        </w:rPr>
+        <w:t>static</w:t>
+      </w:r>
+      <w:proofErr w:type="spellEnd"/>
+      <w:r>
+        <w:rPr>
+          <w:rFonts w:ascii="Tahoma" w:eastAsia="Times New Roman" w:hAnsi="Tahoma" w:cs="Tahoma"/>
+          <w:color w:val="000000" w:themeColor="text1"/>
+          <w:sz w:val="24"/>
+          <w:szCs w:val="24"/>
+          <w:lang w:val="pt-BR" w:eastAsia="en-GB"/>
+        </w:rPr>
+        <w:t xml:space="preserve"> e </w:t>
+      </w:r>
+      <w:proofErr w:type="spellStart"/>
+      <w:r>
+        <w:rPr>
+          <w:rFonts w:ascii="Tahoma" w:eastAsia="Times New Roman" w:hAnsi="Tahoma" w:cs="Tahoma"/>
+          <w:color w:val="000000" w:themeColor="text1"/>
+          <w:sz w:val="24"/>
+          <w:szCs w:val="24"/>
+          <w:lang w:val="pt-BR" w:eastAsia="en-GB"/>
+        </w:rPr>
+        <w:t>const</w:t>
+      </w:r>
+      <w:proofErr w:type="spellEnd"/>
+      <w:r>
+        <w:rPr>
+          <w:rFonts w:ascii="Tahoma" w:eastAsia="Times New Roman" w:hAnsi="Tahoma" w:cs="Tahoma"/>
+          <w:color w:val="000000" w:themeColor="text1"/>
+          <w:sz w:val="24"/>
+          <w:szCs w:val="24"/>
+          <w:lang w:val="pt-BR" w:eastAsia="en-GB"/>
+        </w:rPr>
+        <w:t xml:space="preserve"> </w:t>
+      </w:r>
+      <w:proofErr w:type="spellStart"/>
+      <w:r>
+        <w:rPr>
+          <w:rFonts w:ascii="Tahoma" w:eastAsia="Times New Roman" w:hAnsi="Tahoma" w:cs="Tahoma"/>
+          <w:color w:val="000000" w:themeColor="text1"/>
+          <w:sz w:val="24"/>
+          <w:szCs w:val="24"/>
+          <w:lang w:val="pt-BR" w:eastAsia="en-GB"/>
+        </w:rPr>
+        <w:t>static</w:t>
+      </w:r>
+      <w:proofErr w:type="spellEnd"/>
+    </w:p>
+    <w:p>
+      <w:pPr>
+        <w:spacing w:before="100" w:beforeAutospacing="1" w:after="100" w:afterAutospacing="1" w:line="240" w:lineRule="auto"/>
+        <w:ind w:left="460"/>
+        <w:rPr>
+          <w:rFonts w:ascii="Tahoma" w:eastAsia="Times New Roman" w:hAnsi="Tahoma" w:cs="Tahoma"/>
+          <w:color w:val="000000" w:themeColor="text1"/>
+          <w:sz w:val="24"/>
+          <w:szCs w:val="24"/>
+          <w:lang w:val="pt-BR" w:eastAsia="en-GB"/>
+        </w:rPr>
+      </w:pPr>
+      <w:r>
+        <w:rPr>
+          <w:color w:val="A8D08D" w:themeColor="accent6" w:themeTint="99"/>
+          <w:lang w:val="pt-BR" w:eastAsia="en-GB"/>
+        </w:rPr>
+        <w:t xml:space="preserve">Exemplo de </w:t>
+      </w:r>
+      <w:proofErr w:type="spellStart"/>
+      <w:r>
+        <w:rPr>
+          <w:color w:val="A8D08D" w:themeColor="accent6" w:themeTint="99"/>
+          <w:lang w:val="pt-BR" w:eastAsia="en-GB"/>
+        </w:rPr>
+        <w:t>static</w:t>
+      </w:r>
+      <w:proofErr w:type="spellEnd"/>
+      <w:r>
+        <w:rPr>
+          <w:color w:val="A8D08D" w:themeColor="accent6" w:themeTint="99"/>
+          <w:lang w:val="pt-BR" w:eastAsia="en-GB"/>
+        </w:rPr>
+        <w:t xml:space="preserve"> em </w:t>
+      </w:r>
+      <w:proofErr w:type="spellStart"/>
+      <w:r>
+        <w:rPr>
+          <w:color w:val="A8D08D" w:themeColor="accent6" w:themeTint="99"/>
+          <w:lang w:val="pt-BR" w:eastAsia="en-GB"/>
+        </w:rPr>
+        <w:t>ZumbiFactory</w:t>
+      </w:r>
+      <w:proofErr w:type="spellEnd"/>
+      <w:r>
+        <w:rPr>
+          <w:color w:val="A8D08D" w:themeColor="accent6" w:themeTint="99"/>
+          <w:lang w:val="pt-BR" w:eastAsia="en-GB"/>
+        </w:rPr>
+        <w:t>.</w:t>
+      </w:r>
+    </w:p>
+    <w:p>
+      <w:pPr>
+        <w:spacing w:before="100" w:beforeAutospacing="1" w:after="100" w:afterAutospacing="1" w:line="240" w:lineRule="auto"/>
+        <w:rPr>
+          <w:rFonts w:ascii="Tahoma" w:eastAsia="Times New Roman" w:hAnsi="Tahoma" w:cs="Tahoma"/>
+          <w:color w:val="000000" w:themeColor="text1"/>
+          <w:sz w:val="24"/>
+          <w:szCs w:val="24"/>
+          <w:lang w:val="pt-BR" w:eastAsia="en-GB"/>
+        </w:rPr>
+      </w:pPr>
+      <w:r>
+        <w:rPr>
+          <w:rFonts w:ascii="Tahoma" w:eastAsia="Times New Roman" w:hAnsi="Tahoma" w:cs="Tahoma"/>
+          <w:noProof/>
+          <w:color w:val="000000" w:themeColor="text1"/>
+          <w:sz w:val="24"/>
+          <w:szCs w:val="24"/>
+          <w:lang w:val="pt-BR" w:eastAsia="pt-BR"/>
+        </w:rPr>
+        <w:drawing>
+          <wp:inline distT="0" distB="0" distL="0" distR="0" wp14:anchorId="62EC91E5" wp14:editId="3D0BDD41">
+            <wp:extent cx="2855595" cy="180975"/>
+            <wp:effectExtent l="0" t="0" r="1905" b="9525"/>
+            <wp:docPr id="9" name="Imagem 9" descr="C:\Users\Felipe\Desktop\Requesitos\StaticZumbisCriados.PNG"/>
+            <wp:cNvGraphicFramePr>
+              <a:graphicFrameLocks xmlns:a="http://schemas.openxmlformats.org/drawingml/2006/main" noChangeAspect="1"/>
+            </wp:cNvGraphicFramePr>
+            <a:graphic xmlns:a="http://schemas.openxmlformats.org/drawingml/2006/main">
+              <a:graphicData uri="http://schemas.openxmlformats.org/drawingml/2006/picture">
+                <pic:pic xmlns:pic="http://schemas.openxmlformats.org/drawingml/2006/picture">
+                  <pic:nvPicPr>
+                    <pic:cNvPr id="0" name="Picture 8" descr="C:\Users\Felipe\Desktop\Requesitos\StaticZumbisCriados.PNG"/>
+                    <pic:cNvPicPr>
+                      <a:picLocks noChangeAspect="1" noChangeArrowheads="1"/>
+                    </pic:cNvPicPr>
+                  </pic:nvPicPr>
+                  <pic:blipFill>
+                    <a:blip r:embed="rId13">
+                      <a:extLst>
+                        <a:ext uri="{28A0092B-C50C-407E-A947-70E740481C1C}">
+                          <a14:useLocalDpi xmlns:a14="http://schemas.microsoft.com/office/drawing/2010/main" val="0"/>
+                        </a:ext>
+                      </a:extLst>
+                    </a:blip>
+                    <a:srcRect/>
+                    <a:stretch>
+                      <a:fillRect/>
+                    </a:stretch>
+                  </pic:blipFill>
+                  <pic:spPr bwMode="auto">
+                    <a:xfrm>
+                      <a:off x="0" y="0"/>
+                      <a:ext cx="2855595" cy="180975"/>
+                    </a:xfrm>
+                    <a:prstGeom prst="rect">
+                      <a:avLst/>
+                    </a:prstGeom>
+                    <a:noFill/>
+                    <a:ln>
+                      <a:noFill/>
+                    </a:ln>
+                  </pic:spPr>
+                </pic:pic>
+              </a:graphicData>
+            </a:graphic>
+          </wp:inline>
+        </w:drawing>
+      </w:r>
+    </w:p>
+    <w:p>
+      <w:pPr>
+        <w:spacing w:before="100" w:beforeAutospacing="1" w:after="100" w:afterAutospacing="1" w:line="240" w:lineRule="auto"/>
+        <w:ind w:left="460"/>
+        <w:rPr>
+          <w:rFonts w:ascii="Tahoma" w:eastAsia="Times New Roman" w:hAnsi="Tahoma" w:cs="Tahoma"/>
+          <w:color w:val="000000" w:themeColor="text1"/>
+          <w:sz w:val="24"/>
+          <w:szCs w:val="24"/>
+          <w:lang w:val="pt-BR" w:eastAsia="en-GB"/>
+        </w:rPr>
+      </w:pPr>
+      <w:r>
+        <w:rPr>
+          <w:color w:val="A8D08D" w:themeColor="accent6" w:themeTint="99"/>
+          <w:lang w:val="pt-BR" w:eastAsia="en-GB"/>
+        </w:rPr>
+        <w:t>Exemplo de</w:t>
+      </w:r>
+      <w:r>
+        <w:rPr>
+          <w:color w:val="A8D08D" w:themeColor="accent6" w:themeTint="99"/>
+          <w:lang w:val="pt-BR" w:eastAsia="en-GB"/>
+        </w:rPr>
+        <w:t xml:space="preserve"> </w:t>
+      </w:r>
+      <w:proofErr w:type="spellStart"/>
+      <w:r>
+        <w:rPr>
+          <w:color w:val="A8D08D" w:themeColor="accent6" w:themeTint="99"/>
+          <w:lang w:val="pt-BR" w:eastAsia="en-GB"/>
+        </w:rPr>
+        <w:t>const</w:t>
+      </w:r>
+      <w:proofErr w:type="spellEnd"/>
+      <w:r>
+        <w:rPr>
+          <w:color w:val="A8D08D" w:themeColor="accent6" w:themeTint="99"/>
+          <w:lang w:val="pt-BR" w:eastAsia="en-GB"/>
+        </w:rPr>
+        <w:t xml:space="preserve"> </w:t>
+      </w:r>
+      <w:proofErr w:type="spellStart"/>
+      <w:r>
+        <w:rPr>
+          <w:color w:val="A8D08D" w:themeColor="accent6" w:themeTint="99"/>
+          <w:lang w:val="pt-BR" w:eastAsia="en-GB"/>
+        </w:rPr>
+        <w:t>static</w:t>
+      </w:r>
+      <w:proofErr w:type="spellEnd"/>
+      <w:r>
+        <w:rPr>
+          <w:color w:val="A8D08D" w:themeColor="accent6" w:themeTint="99"/>
+          <w:lang w:val="pt-BR" w:eastAsia="en-GB"/>
+        </w:rPr>
+        <w:t xml:space="preserve"> em </w:t>
+      </w:r>
+      <w:proofErr w:type="spellStart"/>
+      <w:r>
+        <w:rPr>
+          <w:color w:val="A8D08D" w:themeColor="accent6" w:themeTint="99"/>
+          <w:lang w:val="pt-BR" w:eastAsia="en-GB"/>
+        </w:rPr>
+        <w:t>WallNut</w:t>
+      </w:r>
+      <w:proofErr w:type="spellEnd"/>
+      <w:r>
+        <w:rPr>
+          <w:color w:val="A8D08D" w:themeColor="accent6" w:themeTint="99"/>
+          <w:lang w:val="pt-BR" w:eastAsia="en-GB"/>
+        </w:rPr>
+        <w:t>.</w:t>
+      </w:r>
+    </w:p>
+    <w:p>
+      <w:pPr>
+        <w:spacing w:before="100" w:beforeAutospacing="1" w:after="100" w:afterAutospacing="1" w:line="240" w:lineRule="auto"/>
+        <w:rPr>
+          <w:rFonts w:ascii="Tahoma" w:eastAsia="Times New Roman" w:hAnsi="Tahoma" w:cs="Tahoma"/>
+          <w:color w:val="000000" w:themeColor="text1"/>
+          <w:sz w:val="24"/>
+          <w:szCs w:val="24"/>
+          <w:lang w:val="pt-BR" w:eastAsia="en-GB"/>
+        </w:rPr>
+      </w:pPr>
+      <w:r>
+        <w:rPr>
+          <w:rFonts w:ascii="Tahoma" w:eastAsia="Times New Roman" w:hAnsi="Tahoma" w:cs="Tahoma"/>
+          <w:noProof/>
+          <w:color w:val="000000" w:themeColor="text1"/>
+          <w:sz w:val="24"/>
+          <w:szCs w:val="24"/>
+          <w:lang w:val="pt-BR" w:eastAsia="pt-BR"/>
+        </w:rPr>
+        <w:drawing>
+          <wp:inline distT="0" distB="0" distL="0" distR="0" wp14:anchorId="1F6E14BE" wp14:editId="2BAA4DCF">
+            <wp:extent cx="3355975" cy="198120"/>
+            <wp:effectExtent l="0" t="0" r="0" b="0"/>
+            <wp:docPr id="10" name="Imagem 10" descr="C:\Users\Felipe\Desktop\Requesitos\ConstStaticVidaMaxima.PNG"/>
+            <wp:cNvGraphicFramePr>
+              <a:graphicFrameLocks xmlns:a="http://schemas.openxmlformats.org/drawingml/2006/main" noChangeAspect="1"/>
+            </wp:cNvGraphicFramePr>
+            <a:graphic xmlns:a="http://schemas.openxmlformats.org/drawingml/2006/main">
+              <a:graphicData uri="http://schemas.openxmlformats.org/drawingml/2006/picture">
+                <pic:pic xmlns:pic="http://schemas.openxmlformats.org/drawingml/2006/picture">
+                  <pic:nvPicPr>
+                    <pic:cNvPr id="0" name="Picture 9" descr="C:\Users\Felipe\Desktop\Requesitos\ConstStaticVidaMaxima.PNG"/>
+                    <pic:cNvPicPr>
+                      <a:picLocks noChangeAspect="1" noChangeArrowheads="1"/>
+                    </pic:cNvPicPr>
+                  </pic:nvPicPr>
+                  <pic:blipFill>
+                    <a:blip r:embed="rId14">
+                      <a:extLst>
+                        <a:ext uri="{28A0092B-C50C-407E-A947-70E740481C1C}">
+                          <a14:useLocalDpi xmlns:a14="http://schemas.microsoft.com/office/drawing/2010/main" val="0"/>
+                        </a:ext>
+                      </a:extLst>
+                    </a:blip>
+                    <a:srcRect/>
+                    <a:stretch>
+                      <a:fillRect/>
+                    </a:stretch>
+                  </pic:blipFill>
+                  <pic:spPr bwMode="auto">
+                    <a:xfrm>
+                      <a:off x="0" y="0"/>
+                      <a:ext cx="3355975" cy="198120"/>
+                    </a:xfrm>
+                    <a:prstGeom prst="rect">
+                      <a:avLst/>
+                    </a:prstGeom>
+                    <a:noFill/>
+                    <a:ln>
+                      <a:noFill/>
+                    </a:ln>
+                  </pic:spPr>
+                </pic:pic>
+              </a:graphicData>
+            </a:graphic>
+          </wp:inline>
+        </w:drawing>
+      </w:r>
+    </w:p>
+    <w:p>
+      <w:pPr>
+        <w:numPr>
+          <w:ilvl w:val="0"/>
+          <w:numId w:val="2"/>
+        </w:numPr>
+        <w:spacing w:before="100" w:beforeAutospacing="1" w:after="100" w:afterAutospacing="1" w:line="240" w:lineRule="auto"/>
+        <w:ind w:left="820"/>
+        <w:rPr>
+          <w:rFonts w:ascii="Tahoma" w:eastAsia="Times New Roman" w:hAnsi="Tahoma" w:cs="Tahoma"/>
+          <w:color w:val="000000" w:themeColor="text1"/>
+          <w:sz w:val="24"/>
+          <w:szCs w:val="24"/>
+          <w:lang w:val="pt-BR" w:eastAsia="en-GB"/>
+        </w:rPr>
+      </w:pPr>
+      <w:r>
+        <w:rPr>
+          <w:rFonts w:ascii="Tahoma" w:eastAsia="Times New Roman" w:hAnsi="Tahoma" w:cs="Tahoma"/>
+          <w:color w:val="000000" w:themeColor="text1"/>
+          <w:sz w:val="24"/>
+          <w:szCs w:val="24"/>
+          <w:lang w:val="pt-BR" w:eastAsia="en-GB"/>
+        </w:rPr>
+        <w:t xml:space="preserve">Método </w:t>
+      </w:r>
+      <w:proofErr w:type="spellStart"/>
+      <w:r>
+        <w:rPr>
+          <w:rFonts w:ascii="Tahoma" w:eastAsia="Times New Roman" w:hAnsi="Tahoma" w:cs="Tahoma"/>
+          <w:color w:val="000000" w:themeColor="text1"/>
+          <w:sz w:val="24"/>
+          <w:szCs w:val="24"/>
+          <w:lang w:val="pt-BR" w:eastAsia="en-GB"/>
+        </w:rPr>
+        <w:t>s</w:t>
+      </w:r>
+      <w:r>
+        <w:rPr>
+          <w:rFonts w:ascii="Tahoma" w:eastAsia="Times New Roman" w:hAnsi="Tahoma" w:cs="Tahoma"/>
+          <w:color w:val="000000" w:themeColor="text1"/>
+          <w:sz w:val="24"/>
+          <w:szCs w:val="24"/>
+          <w:lang w:val="pt-BR" w:eastAsia="en-GB"/>
+        </w:rPr>
+        <w:t>tatic</w:t>
+      </w:r>
+      <w:proofErr w:type="spellEnd"/>
+    </w:p>
+    <w:p>
+      <w:pPr>
+        <w:pStyle w:val="PargrafodaLista"/>
+        <w:spacing w:before="100" w:beforeAutospacing="1" w:after="100" w:afterAutospacing="1" w:line="240" w:lineRule="auto"/>
+        <w:ind w:left="460"/>
+        <w:rPr>
+          <w:rFonts w:ascii="Tahoma" w:eastAsia="Times New Roman" w:hAnsi="Tahoma" w:cs="Tahoma"/>
+          <w:color w:val="000000" w:themeColor="text1"/>
+          <w:sz w:val="24"/>
+          <w:szCs w:val="24"/>
+          <w:lang w:val="pt-BR" w:eastAsia="en-GB"/>
+        </w:rPr>
+      </w:pPr>
+      <w:r>
+        <w:rPr>
+          <w:color w:val="A8D08D" w:themeColor="accent6" w:themeTint="99"/>
+          <w:lang w:val="pt-BR" w:eastAsia="en-GB"/>
+        </w:rPr>
+        <w:t xml:space="preserve">Exemplo do método </w:t>
+      </w:r>
+      <w:proofErr w:type="spellStart"/>
+      <w:r>
+        <w:rPr>
+          <w:color w:val="A8D08D" w:themeColor="accent6" w:themeTint="99"/>
+          <w:lang w:val="pt-BR" w:eastAsia="en-GB"/>
+        </w:rPr>
+        <w:t>criarPlanta</w:t>
+      </w:r>
+      <w:proofErr w:type="spellEnd"/>
+      <w:r>
+        <w:rPr>
+          <w:color w:val="A8D08D" w:themeColor="accent6" w:themeTint="99"/>
+          <w:lang w:val="pt-BR" w:eastAsia="en-GB"/>
+        </w:rPr>
+        <w:t xml:space="preserve"> em </w:t>
+      </w:r>
+      <w:proofErr w:type="spellStart"/>
+      <w:r>
+        <w:rPr>
+          <w:color w:val="A8D08D" w:themeColor="accent6" w:themeTint="99"/>
+          <w:lang w:val="pt-BR" w:eastAsia="en-GB"/>
+        </w:rPr>
+        <w:t>PlantaFactory</w:t>
+      </w:r>
+      <w:proofErr w:type="spellEnd"/>
+      <w:r>
+        <w:rPr>
+          <w:color w:val="A8D08D" w:themeColor="accent6" w:themeTint="99"/>
+          <w:lang w:val="pt-BR" w:eastAsia="en-GB"/>
+        </w:rPr>
+        <w:t>.</w:t>
+      </w:r>
+    </w:p>
+    <w:p>
+      <w:pPr>
+        <w:spacing w:before="100" w:beforeAutospacing="1" w:after="100" w:afterAutospacing="1" w:line="240" w:lineRule="auto"/>
+        <w:rPr>
+          <w:rFonts w:ascii="Tahoma" w:eastAsia="Times New Roman" w:hAnsi="Tahoma" w:cs="Tahoma"/>
+          <w:color w:val="000000" w:themeColor="text1"/>
+          <w:sz w:val="24"/>
+          <w:szCs w:val="24"/>
+          <w:lang w:val="pt-BR" w:eastAsia="en-GB"/>
+        </w:rPr>
+      </w:pPr>
+      <w:r>
+        <w:rPr>
+          <w:rFonts w:ascii="Tahoma" w:eastAsia="Times New Roman" w:hAnsi="Tahoma" w:cs="Tahoma"/>
+          <w:noProof/>
+          <w:color w:val="000000" w:themeColor="text1"/>
+          <w:sz w:val="24"/>
+          <w:szCs w:val="24"/>
+          <w:lang w:val="pt-BR" w:eastAsia="pt-BR"/>
+        </w:rPr>
+        <w:drawing>
+          <wp:inline distT="0" distB="0" distL="0" distR="0" wp14:anchorId="3E47DCC0" wp14:editId="6F2B53FD">
+            <wp:extent cx="5400040" cy="1819910"/>
+            <wp:effectExtent l="0" t="0" r="0" b="8890"/>
+            <wp:docPr id="11" name="Imagem 11" descr="C:\Users\Felipe\Desktop\Requesitos\MetodoStatic.PNG"/>
+            <wp:cNvGraphicFramePr>
+              <a:graphicFrameLocks xmlns:a="http://schemas.openxmlformats.org/drawingml/2006/main" noChangeAspect="1"/>
+            </wp:cNvGraphicFramePr>
+            <a:graphic xmlns:a="http://schemas.openxmlformats.org/drawingml/2006/main">
+              <a:graphicData uri="http://schemas.openxmlformats.org/drawingml/2006/picture">
+                <pic:pic xmlns:pic="http://schemas.openxmlformats.org/drawingml/2006/picture">
+                  <pic:nvPicPr>
+                    <pic:cNvPr id="0" name="Picture 10" descr="C:\Users\Felipe\Desktop\Requesitos\MetodoStatic.PNG"/>
+                    <pic:cNvPicPr>
+                      <a:picLocks noChangeAspect="1" noChangeArrowheads="1"/>
+                    </pic:cNvPicPr>
+                  </pic:nvPicPr>
+                  <pic:blipFill>
+                    <a:blip r:embed="rId15">
+                      <a:extLst>
+                        <a:ext uri="{28A0092B-C50C-407E-A947-70E740481C1C}">
+                          <a14:useLocalDpi xmlns:a14="http://schemas.microsoft.com/office/drawing/2010/main" val="0"/>
+                        </a:ext>
+                      </a:extLst>
+                    </a:blip>
+                    <a:srcRect/>
+                    <a:stretch>
+                      <a:fillRect/>
+                    </a:stretch>
+                  </pic:blipFill>
+                  <pic:spPr bwMode="auto">
+                    <a:xfrm>
+                      <a:off x="0" y="0"/>
+                      <a:ext cx="5400040" cy="1819910"/>
+                    </a:xfrm>
+                    <a:prstGeom prst="rect">
+                      <a:avLst/>
+                    </a:prstGeom>
+                    <a:noFill/>
+                    <a:ln>
+                      <a:noFill/>
+                    </a:ln>
+                  </pic:spPr>
+                </pic:pic>
+              </a:graphicData>
+            </a:graphic>
+          </wp:inline>
+        </w:drawing>
+      </w:r>
+    </w:p>
+    <w:p>
+      <w:pPr>
+        <w:numPr>
+          <w:ilvl w:val="0"/>
+          <w:numId w:val="2"/>
+        </w:numPr>
+        <w:spacing w:after="0" w:line="240" w:lineRule="auto"/>
+        <w:ind w:left="820"/>
+        <w:rPr>
+          <w:rFonts w:ascii="Tahoma" w:eastAsia="Times New Roman" w:hAnsi="Tahoma" w:cs="Tahoma"/>
+          <w:color w:val="000000" w:themeColor="text1"/>
+          <w:sz w:val="24"/>
+          <w:szCs w:val="24"/>
+          <w:lang w:val="pt-BR" w:eastAsia="en-GB"/>
+        </w:rPr>
+      </w:pPr>
+      <w:r>
+        <w:rPr>
+          <w:rFonts w:ascii="Tahoma" w:eastAsia="Times New Roman" w:hAnsi="Tahoma" w:cs="Tahoma"/>
+          <w:color w:val="000000" w:themeColor="text1"/>
+          <w:sz w:val="24"/>
+          <w:szCs w:val="24"/>
+          <w:lang w:val="pt-BR" w:eastAsia="en-GB"/>
+        </w:rPr>
+        <w:t>Construtores em todas as classes, e dois na hierarquia principal</w:t>
+      </w:r>
+      <w:r>
+        <w:rPr>
+          <w:rFonts w:ascii="Tahoma" w:eastAsia="Times New Roman" w:hAnsi="Tahoma" w:cs="Tahoma"/>
+          <w:color w:val="000000" w:themeColor="text1"/>
+          <w:sz w:val="24"/>
+          <w:szCs w:val="24"/>
+          <w:lang w:val="pt-BR" w:eastAsia="en-GB"/>
+        </w:rPr>
+        <w:t>. Sempre validar os dados em todas as classes</w:t>
+      </w:r>
+    </w:p>
+    <w:p>
+      <w:pPr>
+        <w:pStyle w:val="PargrafodaLista"/>
+        <w:spacing w:before="100" w:beforeAutospacing="1" w:after="0" w:line="240" w:lineRule="auto"/>
+        <w:rPr>
+          <w:rFonts w:ascii="Tahoma" w:eastAsia="Times New Roman" w:hAnsi="Tahoma" w:cs="Tahoma"/>
+          <w:color w:val="000000" w:themeColor="text1"/>
+          <w:sz w:val="24"/>
+          <w:szCs w:val="24"/>
+          <w:lang w:val="pt-BR" w:eastAsia="en-GB"/>
+        </w:rPr>
+      </w:pPr>
+      <w:r>
+        <w:rPr>
+          <w:color w:val="A8D08D" w:themeColor="accent6" w:themeTint="99"/>
+          <w:lang w:val="pt-BR" w:eastAsia="en-GB"/>
+        </w:rPr>
+        <w:t xml:space="preserve">Dois construtores da hierarquia principal, </w:t>
+      </w:r>
+      <w:proofErr w:type="gramStart"/>
+      <w:r>
+        <w:rPr>
+          <w:color w:val="A8D08D" w:themeColor="accent6" w:themeTint="99"/>
+          <w:lang w:val="pt-BR" w:eastAsia="en-GB"/>
+        </w:rPr>
+        <w:t>todas as outras classes tem</w:t>
+      </w:r>
+      <w:proofErr w:type="gramEnd"/>
+      <w:r>
+        <w:rPr>
+          <w:color w:val="A8D08D" w:themeColor="accent6" w:themeTint="99"/>
+          <w:lang w:val="pt-BR" w:eastAsia="en-GB"/>
+        </w:rPr>
+        <w:t xml:space="preserve"> construtores (menos as </w:t>
+      </w:r>
+      <w:proofErr w:type="spellStart"/>
+      <w:r>
+        <w:rPr>
+          <w:color w:val="A8D08D" w:themeColor="accent6" w:themeTint="99"/>
+          <w:lang w:val="pt-BR" w:eastAsia="en-GB"/>
+        </w:rPr>
+        <w:t>Factorys</w:t>
+      </w:r>
+      <w:proofErr w:type="spellEnd"/>
+      <w:r>
+        <w:rPr>
+          <w:color w:val="A8D08D" w:themeColor="accent6" w:themeTint="99"/>
+          <w:lang w:val="pt-BR" w:eastAsia="en-GB"/>
+        </w:rPr>
+        <w:t>, por não precisarem)</w:t>
+      </w:r>
+      <w:r>
+        <w:rPr>
+          <w:rFonts w:ascii="Tahoma" w:eastAsia="Times New Roman" w:hAnsi="Tahoma" w:cs="Tahoma"/>
+          <w:noProof/>
+          <w:color w:val="000000" w:themeColor="text1"/>
+          <w:sz w:val="24"/>
+          <w:szCs w:val="24"/>
+          <w:lang w:val="pt-BR" w:eastAsia="pt-BR"/>
+        </w:rPr>
+        <w:drawing>
+          <wp:inline distT="0" distB="0" distL="0" distR="0" wp14:anchorId="21B15C73" wp14:editId="67DEADC3">
+            <wp:extent cx="5262113" cy="1446091"/>
+            <wp:effectExtent l="0" t="0" r="0" b="1905"/>
+            <wp:docPr id="12" name="Imagem 12" descr="C:\Users\Felipe\Desktop\Requesitos\DCPersonagem.PNG"/>
+            <wp:cNvGraphicFramePr>
+              <a:graphicFrameLocks xmlns:a="http://schemas.openxmlformats.org/drawingml/2006/main" noChangeAspect="1"/>
+            </wp:cNvGraphicFramePr>
+            <a:graphic xmlns:a="http://schemas.openxmlformats.org/drawingml/2006/main">
+              <a:graphicData uri="http://schemas.openxmlformats.org/drawingml/2006/picture">
+                <pic:pic xmlns:pic="http://schemas.openxmlformats.org/drawingml/2006/picture">
+                  <pic:nvPicPr>
+                    <pic:cNvPr id="0" name="Picture 11" descr="C:\Users\Felipe\Desktop\Requesitos\DCPersonagem.PNG"/>
+                    <pic:cNvPicPr>
+                      <a:picLocks noChangeAspect="1" noChangeArrowheads="1"/>
+                    </pic:cNvPicPr>
+                  </pic:nvPicPr>
+                  <pic:blipFill>
+                    <a:blip r:embed="rId16">
+                      <a:extLst>
+                        <a:ext uri="{28A0092B-C50C-407E-A947-70E740481C1C}">
+                          <a14:useLocalDpi xmlns:a14="http://schemas.microsoft.com/office/drawing/2010/main" val="0"/>
+                        </a:ext>
+                      </a:extLst>
+                    </a:blip>
+                    <a:srcRect/>
+                    <a:stretch>
+                      <a:fillRect/>
+                    </a:stretch>
+                  </pic:blipFill>
+                  <pic:spPr bwMode="auto">
+                    <a:xfrm>
+                      <a:off x="0" y="0"/>
+                      <a:ext cx="5266364" cy="1447259"/>
+                    </a:xfrm>
+                    <a:prstGeom prst="rect">
+                      <a:avLst/>
+                    </a:prstGeom>
+                    <a:noFill/>
+                    <a:ln>
+                      <a:noFill/>
+                    </a:ln>
+                  </pic:spPr>
+                </pic:pic>
+              </a:graphicData>
+            </a:graphic>
+          </wp:inline>
+        </w:drawing>
+      </w:r>
+      <w:r>
+        <w:rPr>
+          <w:rFonts w:ascii="Tahoma" w:eastAsia="Times New Roman" w:hAnsi="Tahoma" w:cs="Tahoma"/>
+          <w:noProof/>
+          <w:color w:val="000000" w:themeColor="text1"/>
+          <w:sz w:val="24"/>
+          <w:szCs w:val="24"/>
+          <w:lang w:val="pt-BR" w:eastAsia="pt-BR"/>
+        </w:rPr>
+        <w:drawing>
+          <wp:inline distT="0" distB="0" distL="0" distR="0" wp14:anchorId="3809723E" wp14:editId="7D1ACB9F">
+            <wp:extent cx="5106838" cy="954229"/>
+            <wp:effectExtent l="0" t="0" r="0" b="0"/>
+            <wp:docPr id="13" name="Imagem 13" descr="C:\Users\Felipe\Desktop\Requesitos\DCPlanta.PNG"/>
+            <wp:cNvGraphicFramePr>
+              <a:graphicFrameLocks xmlns:a="http://schemas.openxmlformats.org/drawingml/2006/main" noChangeAspect="1"/>
+            </wp:cNvGraphicFramePr>
+            <a:graphic xmlns:a="http://schemas.openxmlformats.org/drawingml/2006/main">
+              <a:graphicData uri="http://schemas.openxmlformats.org/drawingml/2006/picture">
+                <pic:pic xmlns:pic="http://schemas.openxmlformats.org/drawingml/2006/picture">
+                  <pic:nvPicPr>
+                    <pic:cNvPr id="0" name="Picture 12" descr="C:\Users\Felipe\Desktop\Requesitos\DCPlanta.PNG"/>
+                    <pic:cNvPicPr>
+                      <a:picLocks noChangeAspect="1" noChangeArrowheads="1"/>
+                    </pic:cNvPicPr>
+                  </pic:nvPicPr>
+                  <pic:blipFill>
+                    <a:blip r:embed="rId17">
+                      <a:extLst>
+                        <a:ext uri="{28A0092B-C50C-407E-A947-70E740481C1C}">
+                          <a14:useLocalDpi xmlns:a14="http://schemas.microsoft.com/office/drawing/2010/main" val="0"/>
+                        </a:ext>
+                      </a:extLst>
+                    </a:blip>
+                    <a:srcRect/>
+                    <a:stretch>
+                      <a:fillRect/>
+                    </a:stretch>
+                  </pic:blipFill>
+                  <pic:spPr bwMode="auto">
+                    <a:xfrm>
+                      <a:off x="0" y="0"/>
+                      <a:ext cx="5146123" cy="961570"/>
+                    </a:xfrm>
+                    <a:prstGeom prst="rect">
+                      <a:avLst/>
+                    </a:prstGeom>
+                    <a:noFill/>
+                    <a:ln>
+                      <a:noFill/>
+                    </a:ln>
+                  </pic:spPr>
+                </pic:pic>
+              </a:graphicData>
+            </a:graphic>
+          </wp:inline>
+        </w:drawing>
+      </w:r>
+      <w:r>
+        <w:rPr>
+          <w:rFonts w:ascii="Tahoma" w:eastAsia="Times New Roman" w:hAnsi="Tahoma" w:cs="Tahoma"/>
+          <w:noProof/>
+          <w:color w:val="000000" w:themeColor="text1"/>
+          <w:sz w:val="24"/>
+          <w:szCs w:val="24"/>
+          <w:lang w:val="pt-BR" w:eastAsia="pt-BR"/>
+        </w:rPr>
+        <w:drawing>
+          <wp:inline distT="0" distB="0" distL="0" distR="0" wp14:anchorId="4023B9D8" wp14:editId="6E4B01A4">
+            <wp:extent cx="5106670" cy="1028060"/>
+            <wp:effectExtent l="0" t="0" r="0" b="1270"/>
+            <wp:docPr id="14" name="Imagem 14" descr="C:\Users\Felipe\Desktop\Requesitos\DCPeaShooter.PNG"/>
+            <wp:cNvGraphicFramePr>
+              <a:graphicFrameLocks xmlns:a="http://schemas.openxmlformats.org/drawingml/2006/main" noChangeAspect="1"/>
+            </wp:cNvGraphicFramePr>
+            <a:graphic xmlns:a="http://schemas.openxmlformats.org/drawingml/2006/main">
+              <a:graphicData uri="http://schemas.openxmlformats.org/drawingml/2006/picture">
+                <pic:pic xmlns:pic="http://schemas.openxmlformats.org/drawingml/2006/picture">
+                  <pic:nvPicPr>
+                    <pic:cNvPr id="0" name="Picture 13" descr="C:\Users\Felipe\Desktop\Requesitos\DCPeaShooter.PNG"/>
+                    <pic:cNvPicPr>
+                      <a:picLocks noChangeAspect="1" noChangeArrowheads="1"/>
+                    </pic:cNvPicPr>
+                  </pic:nvPicPr>
+                  <pic:blipFill>
+                    <a:blip r:embed="rId18">
+                      <a:extLst>
+                        <a:ext uri="{28A0092B-C50C-407E-A947-70E740481C1C}">
+                          <a14:useLocalDpi xmlns:a14="http://schemas.microsoft.com/office/drawing/2010/main" val="0"/>
+                        </a:ext>
+                      </a:extLst>
+                    </a:blip>
+                    <a:srcRect/>
+                    <a:stretch>
+                      <a:fillRect/>
+                    </a:stretch>
+                  </pic:blipFill>
+                  <pic:spPr bwMode="auto">
+                    <a:xfrm>
+                      <a:off x="0" y="0"/>
+                      <a:ext cx="5148928" cy="1036567"/>
+                    </a:xfrm>
+                    <a:prstGeom prst="rect">
+                      <a:avLst/>
+                    </a:prstGeom>
+                    <a:noFill/>
+                    <a:ln>
+                      <a:noFill/>
+                    </a:ln>
+                  </pic:spPr>
+                </pic:pic>
+              </a:graphicData>
+            </a:graphic>
+          </wp:inline>
+        </w:drawing>
+      </w:r>
+    </w:p>
+    <w:p>
+      <w:pPr>
+        <w:numPr>
+          <w:ilvl w:val="0"/>
+          <w:numId w:val="2"/>
+        </w:numPr>
+        <w:spacing w:before="100" w:beforeAutospacing="1" w:after="100" w:afterAutospacing="1" w:line="240" w:lineRule="auto"/>
+        <w:ind w:left="820"/>
+        <w:rPr>
+          <w:rFonts w:ascii="Tahoma" w:eastAsia="Times New Roman" w:hAnsi="Tahoma" w:cs="Tahoma"/>
+          <w:color w:val="000000" w:themeColor="text1"/>
+          <w:sz w:val="24"/>
+          <w:szCs w:val="24"/>
+          <w:lang w:val="pt-BR" w:eastAsia="en-GB"/>
+        </w:rPr>
+      </w:pPr>
+      <w:r>
+        <w:rPr>
+          <w:rFonts w:ascii="Tahoma" w:eastAsia="Times New Roman" w:hAnsi="Tahoma" w:cs="Tahoma"/>
+          <w:color w:val="000000" w:themeColor="text1"/>
+          <w:sz w:val="24"/>
+          <w:szCs w:val="24"/>
+          <w:lang w:val="pt-BR" w:eastAsia="en-GB"/>
+        </w:rPr>
+        <w:lastRenderedPageBreak/>
+        <w:t>Construtor cópia em uma das hierarquia</w:t>
+      </w:r>
+      <w:r>
+        <w:rPr>
+          <w:rFonts w:ascii="Tahoma" w:eastAsia="Times New Roman" w:hAnsi="Tahoma" w:cs="Tahoma"/>
+          <w:color w:val="000000" w:themeColor="text1"/>
+          <w:sz w:val="24"/>
+          <w:szCs w:val="24"/>
+          <w:lang w:val="pt-BR" w:eastAsia="en-GB"/>
+        </w:rPr>
+        <w:t>s</w:t>
+      </w:r>
+    </w:p>
+    <w:p>
+      <w:pPr>
+        <w:spacing w:before="100" w:beforeAutospacing="1" w:after="100" w:afterAutospacing="1" w:line="240" w:lineRule="auto"/>
+        <w:ind w:left="360"/>
+        <w:rPr>
+          <w:rFonts w:ascii="Tahoma" w:eastAsia="Times New Roman" w:hAnsi="Tahoma" w:cs="Tahoma"/>
+          <w:color w:val="000000" w:themeColor="text1"/>
+          <w:sz w:val="24"/>
+          <w:szCs w:val="24"/>
+          <w:lang w:val="pt-BR" w:eastAsia="en-GB"/>
+        </w:rPr>
+      </w:pPr>
+      <w:r>
+        <w:rPr>
+          <w:color w:val="A8D08D" w:themeColor="accent6" w:themeTint="99"/>
+          <w:lang w:val="pt-BR" w:eastAsia="en-GB"/>
+        </w:rPr>
+        <w:t xml:space="preserve">Construtor de </w:t>
+      </w:r>
+      <w:proofErr w:type="spellStart"/>
+      <w:r>
+        <w:rPr>
+          <w:color w:val="A8D08D" w:themeColor="accent6" w:themeTint="99"/>
+          <w:lang w:val="pt-BR" w:eastAsia="en-GB"/>
+        </w:rPr>
+        <w:t>copia</w:t>
+      </w:r>
+      <w:proofErr w:type="spellEnd"/>
+      <w:r>
+        <w:rPr>
+          <w:color w:val="A8D08D" w:themeColor="accent6" w:themeTint="99"/>
+          <w:lang w:val="pt-BR" w:eastAsia="en-GB"/>
+        </w:rPr>
+        <w:t xml:space="preserve"> do Zumbi chamando o construtor de </w:t>
+      </w:r>
+      <w:proofErr w:type="spellStart"/>
+      <w:r>
+        <w:rPr>
+          <w:color w:val="A8D08D" w:themeColor="accent6" w:themeTint="99"/>
+          <w:lang w:val="pt-BR" w:eastAsia="en-GB"/>
+        </w:rPr>
+        <w:t>copia</w:t>
+      </w:r>
+      <w:proofErr w:type="spellEnd"/>
+      <w:r>
+        <w:rPr>
+          <w:color w:val="A8D08D" w:themeColor="accent6" w:themeTint="99"/>
+          <w:lang w:val="pt-BR" w:eastAsia="en-GB"/>
+        </w:rPr>
+        <w:t xml:space="preserve"> do Personagem.</w:t>
+      </w:r>
+      <w:r>
+        <w:rPr>
+          <w:rFonts w:ascii="Tahoma" w:eastAsia="Times New Roman" w:hAnsi="Tahoma" w:cs="Tahoma"/>
+          <w:noProof/>
+          <w:color w:val="000000" w:themeColor="text1"/>
+          <w:sz w:val="24"/>
+          <w:szCs w:val="24"/>
+          <w:lang w:val="pt-BR" w:eastAsia="pt-BR"/>
+        </w:rPr>
+        <w:drawing>
+          <wp:inline distT="0" distB="0" distL="0" distR="0" wp14:anchorId="53BA1F25" wp14:editId="4D649E39">
+            <wp:extent cx="4131945" cy="1380490"/>
+            <wp:effectExtent l="0" t="0" r="1905" b="0"/>
+            <wp:docPr id="15" name="Imagem 15" descr="C:\Users\Felipe\Desktop\Requesitos\CPersonagem.PNG"/>
+            <wp:cNvGraphicFramePr>
+              <a:graphicFrameLocks xmlns:a="http://schemas.openxmlformats.org/drawingml/2006/main" noChangeAspect="1"/>
+            </wp:cNvGraphicFramePr>
+            <a:graphic xmlns:a="http://schemas.openxmlformats.org/drawingml/2006/main">
+              <a:graphicData uri="http://schemas.openxmlformats.org/drawingml/2006/picture">
+                <pic:pic xmlns:pic="http://schemas.openxmlformats.org/drawingml/2006/picture">
+                  <pic:nvPicPr>
+                    <pic:cNvPr id="0" name="Picture 14" descr="C:\Users\Felipe\Desktop\Requesitos\CPersonagem.PNG"/>
+                    <pic:cNvPicPr>
+                      <a:picLocks noChangeAspect="1" noChangeArrowheads="1"/>
+                    </pic:cNvPicPr>
+                  </pic:nvPicPr>
+                  <pic:blipFill>
+                    <a:blip r:embed="rId19">
+                      <a:extLst>
+                        <a:ext uri="{28A0092B-C50C-407E-A947-70E740481C1C}">
+                          <a14:useLocalDpi xmlns:a14="http://schemas.microsoft.com/office/drawing/2010/main" val="0"/>
+                        </a:ext>
+                      </a:extLst>
+                    </a:blip>
+                    <a:srcRect/>
+                    <a:stretch>
+                      <a:fillRect/>
+                    </a:stretch>
+                  </pic:blipFill>
+                  <pic:spPr bwMode="auto">
+                    <a:xfrm>
+                      <a:off x="0" y="0"/>
+                      <a:ext cx="4131945" cy="1380490"/>
+                    </a:xfrm>
+                    <a:prstGeom prst="rect">
+                      <a:avLst/>
+                    </a:prstGeom>
+                    <a:noFill/>
+                    <a:ln>
+                      <a:noFill/>
+                    </a:ln>
+                  </pic:spPr>
+                </pic:pic>
+              </a:graphicData>
+            </a:graphic>
+          </wp:inline>
+        </w:drawing>
+      </w:r>
+      <w:r>
+        <w:rPr>
+          <w:rFonts w:ascii="Tahoma" w:eastAsia="Times New Roman" w:hAnsi="Tahoma" w:cs="Tahoma"/>
+          <w:noProof/>
+          <w:color w:val="000000" w:themeColor="text1"/>
+          <w:sz w:val="24"/>
+          <w:szCs w:val="24"/>
+          <w:lang w:val="pt-BR" w:eastAsia="pt-BR"/>
+        </w:rPr>
+        <w:drawing>
+          <wp:inline distT="0" distB="0" distL="0" distR="0" wp14:anchorId="30805AA2" wp14:editId="26447221">
+            <wp:extent cx="4494530" cy="1190625"/>
+            <wp:effectExtent l="0" t="0" r="1270" b="9525"/>
+            <wp:docPr id="16" name="Imagem 16" descr="C:\Users\Felipe\Desktop\Requesitos\CZumbi.PNG"/>
+            <wp:cNvGraphicFramePr>
+              <a:graphicFrameLocks xmlns:a="http://schemas.openxmlformats.org/drawingml/2006/main" noChangeAspect="1"/>
+            </wp:cNvGraphicFramePr>
+            <a:graphic xmlns:a="http://schemas.openxmlformats.org/drawingml/2006/main">
+              <a:graphicData uri="http://schemas.openxmlformats.org/drawingml/2006/picture">
+                <pic:pic xmlns:pic="http://schemas.openxmlformats.org/drawingml/2006/picture">
+                  <pic:nvPicPr>
+                    <pic:cNvPr id="0" name="Picture 15" descr="C:\Users\Felipe\Desktop\Requesitos\CZumbi.PNG"/>
+                    <pic:cNvPicPr>
+                      <a:picLocks noChangeAspect="1" noChangeArrowheads="1"/>
+                    </pic:cNvPicPr>
+                  </pic:nvPicPr>
+                  <pic:blipFill>
+                    <a:blip r:embed="rId20">
+                      <a:extLst>
+                        <a:ext uri="{28A0092B-C50C-407E-A947-70E740481C1C}">
+                          <a14:useLocalDpi xmlns:a14="http://schemas.microsoft.com/office/drawing/2010/main" val="0"/>
+                        </a:ext>
+                      </a:extLst>
+                    </a:blip>
+                    <a:srcRect/>
+                    <a:stretch>
+                      <a:fillRect/>
+                    </a:stretch>
+                  </pic:blipFill>
+                  <pic:spPr bwMode="auto">
+                    <a:xfrm>
+                      <a:off x="0" y="0"/>
+                      <a:ext cx="4494530" cy="1190625"/>
+                    </a:xfrm>
+                    <a:prstGeom prst="rect">
+                      <a:avLst/>
+                    </a:prstGeom>
+                    <a:noFill/>
+                    <a:ln>
+                      <a:noFill/>
+                    </a:ln>
+                  </pic:spPr>
+                </pic:pic>
+              </a:graphicData>
+            </a:graphic>
+          </wp:inline>
+        </w:drawing>
+      </w:r>
+    </w:p>
+    <w:p>
+      <w:pPr>
+        <w:numPr>
+          <w:ilvl w:val="0"/>
+          <w:numId w:val="2"/>
+        </w:numPr>
+        <w:spacing w:before="100" w:beforeAutospacing="1" w:after="100" w:afterAutospacing="1" w:line="240" w:lineRule="auto"/>
+        <w:ind w:left="820"/>
+        <w:rPr>
+          <w:rFonts w:ascii="Tahoma" w:eastAsia="Times New Roman" w:hAnsi="Tahoma" w:cs="Tahoma"/>
+          <w:color w:val="000000" w:themeColor="text1"/>
+          <w:sz w:val="24"/>
+          <w:szCs w:val="24"/>
+          <w:lang w:val="pt-BR" w:eastAsia="en-GB"/>
+        </w:rPr>
+      </w:pPr>
+      <w:proofErr w:type="spellStart"/>
+      <w:r>
+        <w:rPr>
+          <w:rFonts w:ascii="Tahoma" w:eastAsia="Times New Roman" w:hAnsi="Tahoma" w:cs="Tahoma"/>
+          <w:color w:val="000000" w:themeColor="text1"/>
+          <w:sz w:val="24"/>
+          <w:szCs w:val="24"/>
+          <w:lang w:val="pt-BR" w:eastAsia="en-GB"/>
+        </w:rPr>
+        <w:t>ArrayList</w:t>
+      </w:r>
+      <w:proofErr w:type="spellEnd"/>
+    </w:p>
+    <w:p>
+      <w:pPr>
+        <w:spacing w:before="100" w:beforeAutospacing="1" w:after="100" w:afterAutospacing="1" w:line="240" w:lineRule="auto"/>
+        <w:ind w:left="820"/>
+        <w:rPr>
+          <w:rFonts w:ascii="Tahoma" w:eastAsia="Times New Roman" w:hAnsi="Tahoma" w:cs="Tahoma"/>
+          <w:color w:val="000000" w:themeColor="text1"/>
+          <w:sz w:val="24"/>
+          <w:szCs w:val="24"/>
+          <w:lang w:val="pt-BR" w:eastAsia="en-GB"/>
+        </w:rPr>
+      </w:pPr>
+      <w:proofErr w:type="spellStart"/>
+      <w:r>
+        <w:rPr>
+          <w:color w:val="A8D08D" w:themeColor="accent6" w:themeTint="99"/>
+          <w:lang w:val="pt-BR" w:eastAsia="en-GB"/>
+        </w:rPr>
+        <w:t>Class</w:t>
+      </w:r>
+      <w:proofErr w:type="spellEnd"/>
+      <w:r>
+        <w:rPr>
+          <w:color w:val="A8D08D" w:themeColor="accent6" w:themeTint="99"/>
+          <w:lang w:val="pt-BR" w:eastAsia="en-GB"/>
+        </w:rPr>
+        <w:t xml:space="preserve"> </w:t>
+      </w:r>
+      <w:proofErr w:type="spellStart"/>
+      <w:r>
+        <w:rPr>
+          <w:color w:val="A8D08D" w:themeColor="accent6" w:themeTint="99"/>
+          <w:lang w:val="pt-BR" w:eastAsia="en-GB"/>
+        </w:rPr>
+        <w:t>GameLogic</w:t>
+      </w:r>
+      <w:proofErr w:type="spellEnd"/>
+    </w:p>
+    <w:p>
+      <w:pPr>
+        <w:spacing w:before="100" w:beforeAutospacing="1" w:after="100" w:afterAutospacing="1" w:line="240" w:lineRule="auto"/>
+        <w:rPr>
+          <w:rFonts w:ascii="Tahoma" w:eastAsia="Times New Roman" w:hAnsi="Tahoma" w:cs="Tahoma"/>
+          <w:color w:val="000000" w:themeColor="text1"/>
+          <w:sz w:val="24"/>
+          <w:szCs w:val="24"/>
+          <w:lang w:val="pt-BR" w:eastAsia="en-GB"/>
+        </w:rPr>
+      </w:pPr>
+      <w:r>
+        <w:rPr>
+          <w:rFonts w:ascii="Tahoma" w:eastAsia="Times New Roman" w:hAnsi="Tahoma" w:cs="Tahoma"/>
+          <w:noProof/>
+          <w:color w:val="000000" w:themeColor="text1"/>
+          <w:sz w:val="24"/>
+          <w:szCs w:val="24"/>
+          <w:lang w:val="pt-BR" w:eastAsia="pt-BR"/>
+        </w:rPr>
+        <w:drawing>
+          <wp:inline distT="0" distB="0" distL="0" distR="0" wp14:anchorId="1D213DA4" wp14:editId="232A3E12">
+            <wp:extent cx="4624070" cy="569595"/>
+            <wp:effectExtent l="0" t="0" r="5080" b="1905"/>
+            <wp:docPr id="20" name="Imagem 20" descr="C:\Users\Felipe\Desktop\Requesitos\AL.PNG"/>
+            <wp:cNvGraphicFramePr>
+              <a:graphicFrameLocks xmlns:a="http://schemas.openxmlformats.org/drawingml/2006/main" noChangeAspect="1"/>
+            </wp:cNvGraphicFramePr>
+            <a:graphic xmlns:a="http://schemas.openxmlformats.org/drawingml/2006/main">
+              <a:graphicData uri="http://schemas.openxmlformats.org/drawingml/2006/picture">
+                <pic:pic xmlns:pic="http://schemas.openxmlformats.org/drawingml/2006/picture">
+                  <pic:nvPicPr>
+                    <pic:cNvPr id="0" name="Picture 16" descr="C:\Users\Felipe\Desktop\Requesitos\AL.PNG"/>
+                    <pic:cNvPicPr>
+                      <a:picLocks noChangeAspect="1" noChangeArrowheads="1"/>
+                    </pic:cNvPicPr>
+                  </pic:nvPicPr>
+                  <pic:blipFill>
+                    <a:blip r:embed="rId21">
+                      <a:extLst>
+                        <a:ext uri="{28A0092B-C50C-407E-A947-70E740481C1C}">
+                          <a14:useLocalDpi xmlns:a14="http://schemas.microsoft.com/office/drawing/2010/main" val="0"/>
+                        </a:ext>
+                      </a:extLst>
+                    </a:blip>
+                    <a:srcRect/>
+                    <a:stretch>
+                      <a:fillRect/>
+                    </a:stretch>
+                  </pic:blipFill>
+                  <pic:spPr bwMode="auto">
+                    <a:xfrm>
+                      <a:off x="0" y="0"/>
+                      <a:ext cx="4624070" cy="569595"/>
+                    </a:xfrm>
+                    <a:prstGeom prst="rect">
+                      <a:avLst/>
+                    </a:prstGeom>
+                    <a:noFill/>
+                    <a:ln>
+                      <a:noFill/>
+                    </a:ln>
+                  </pic:spPr>
+                </pic:pic>
+              </a:graphicData>
+            </a:graphic>
+          </wp:inline>
+        </w:drawing>
+      </w:r>
+    </w:p>
+    <w:p>
+      <w:pPr>
+        <w:numPr>
+          <w:ilvl w:val="0"/>
+          <w:numId w:val="2"/>
+        </w:numPr>
+        <w:spacing w:before="100" w:beforeAutospacing="1" w:after="100" w:afterAutospacing="1" w:line="240" w:lineRule="auto"/>
+        <w:ind w:left="820"/>
+        <w:rPr>
+          <w:rFonts w:ascii="Tahoma" w:eastAsia="Times New Roman" w:hAnsi="Tahoma" w:cs="Tahoma"/>
+          <w:color w:val="000000" w:themeColor="text1"/>
+          <w:sz w:val="24"/>
+          <w:szCs w:val="24"/>
+          <w:lang w:val="pt-BR" w:eastAsia="en-GB"/>
+        </w:rPr>
+      </w:pPr>
+      <w:r>
+        <w:rPr>
+          <w:rFonts w:ascii="Tahoma" w:eastAsia="Times New Roman" w:hAnsi="Tahoma" w:cs="Tahoma"/>
+          <w:color w:val="000000" w:themeColor="text1"/>
+          <w:sz w:val="24"/>
+          <w:szCs w:val="24"/>
+          <w:lang w:val="pt-BR" w:eastAsia="en-GB"/>
+        </w:rPr>
+        <w:t>ENUM</w:t>
+      </w:r>
+    </w:p>
+    <w:p>
+      <w:pPr>
+        <w:spacing w:before="100" w:beforeAutospacing="1" w:after="100" w:afterAutospacing="1" w:line="240" w:lineRule="auto"/>
+        <w:rPr>
+          <w:rFonts w:ascii="Tahoma" w:eastAsia="Times New Roman" w:hAnsi="Tahoma" w:cs="Tahoma"/>
+          <w:color w:val="000000" w:themeColor="text1"/>
+          <w:sz w:val="24"/>
+          <w:szCs w:val="24"/>
+          <w:lang w:val="pt-BR" w:eastAsia="en-GB"/>
+        </w:rPr>
+      </w:pPr>
+      <w:r>
+        <w:rPr>
+          <w:rFonts w:ascii="Tahoma" w:eastAsia="Times New Roman" w:hAnsi="Tahoma" w:cs="Tahoma"/>
+          <w:noProof/>
+          <w:color w:val="000000" w:themeColor="text1"/>
+          <w:sz w:val="24"/>
+          <w:szCs w:val="24"/>
+          <w:lang w:val="pt-BR" w:eastAsia="pt-BR"/>
+        </w:rPr>
+        <w:drawing>
+          <wp:inline distT="0" distB="0" distL="0" distR="0" wp14:anchorId="0375174D" wp14:editId="5E3028A1">
+            <wp:extent cx="2570480" cy="2898775"/>
+            <wp:effectExtent l="0" t="0" r="1270" b="0"/>
+            <wp:docPr id="21" name="Imagem 21" descr="C:\Users\Felipe\Desktop\Requesitos\ENUM.PNG"/>
+            <wp:cNvGraphicFramePr>
+              <a:graphicFrameLocks xmlns:a="http://schemas.openxmlformats.org/drawingml/2006/main" noChangeAspect="1"/>
+            </wp:cNvGraphicFramePr>
+            <a:graphic xmlns:a="http://schemas.openxmlformats.org/drawingml/2006/main">
+              <a:graphicData uri="http://schemas.openxmlformats.org/drawingml/2006/picture">
+                <pic:pic xmlns:pic="http://schemas.openxmlformats.org/drawingml/2006/picture">
+                  <pic:nvPicPr>
+                    <pic:cNvPr id="0" name="Picture 17" descr="C:\Users\Felipe\Desktop\Requesitos\ENUM.PNG"/>
+                    <pic:cNvPicPr>
+                      <a:picLocks noChangeAspect="1" noChangeArrowheads="1"/>
+                    </pic:cNvPicPr>
+                  </pic:nvPicPr>
+                  <pic:blipFill>
+                    <a:blip r:embed="rId22">
+                      <a:extLst>
+                        <a:ext uri="{28A0092B-C50C-407E-A947-70E740481C1C}">
+                          <a14:useLocalDpi xmlns:a14="http://schemas.microsoft.com/office/drawing/2010/main" val="0"/>
+                        </a:ext>
+                      </a:extLst>
+                    </a:blip>
+                    <a:srcRect/>
+                    <a:stretch>
+                      <a:fillRect/>
+                    </a:stretch>
+                  </pic:blipFill>
+                  <pic:spPr bwMode="auto">
+                    <a:xfrm>
+                      <a:off x="0" y="0"/>
+                      <a:ext cx="2570480" cy="2898775"/>
+                    </a:xfrm>
+                    <a:prstGeom prst="rect">
+                      <a:avLst/>
+                    </a:prstGeom>
+                    <a:noFill/>
+                    <a:ln>
+                      <a:noFill/>
+                    </a:ln>
+                  </pic:spPr>
+                </pic:pic>
+              </a:graphicData>
+            </a:graphic>
+          </wp:inline>
+        </w:drawing>
+      </w:r>
+    </w:p>
+    <w:p>
+      <w:pPr>
+        <w:rPr>
+          <w:rFonts w:ascii="Tahoma" w:eastAsia="Times New Roman" w:hAnsi="Tahoma" w:cs="Tahoma"/>
+          <w:color w:val="000000" w:themeColor="text1"/>
+          <w:sz w:val="24"/>
+          <w:szCs w:val="24"/>
+          <w:lang w:val="pt-BR" w:eastAsia="en-GB"/>
+        </w:rPr>
+      </w:pPr>
+      <w:r>
+        <w:rPr>
+          <w:rFonts w:ascii="Tahoma" w:eastAsia="Times New Roman" w:hAnsi="Tahoma" w:cs="Tahoma"/>
+          <w:color w:val="000000" w:themeColor="text1"/>
+          <w:sz w:val="24"/>
+          <w:szCs w:val="24"/>
+          <w:lang w:val="pt-BR" w:eastAsia="en-GB"/>
+        </w:rPr>
+        <w:br w:type="page"/>
+      </w:r>
+    </w:p>
+    <w:p>
+      <w:pPr>
+        <w:numPr>
+          <w:ilvl w:val="0"/>
+          <w:numId w:val="2"/>
+        </w:numPr>
+        <w:spacing w:before="100" w:beforeAutospacing="1" w:after="100" w:afterAutospacing="1" w:line="240" w:lineRule="auto"/>
+        <w:ind w:left="820"/>
+        <w:rPr>
+          <w:rFonts w:ascii="Tahoma" w:eastAsia="Times New Roman" w:hAnsi="Tahoma" w:cs="Tahoma"/>
+          <w:color w:val="000000" w:themeColor="text1"/>
+          <w:sz w:val="24"/>
+          <w:szCs w:val="24"/>
+          <w:lang w:val="pt-BR" w:eastAsia="en-GB"/>
+        </w:rPr>
+      </w:pPr>
+      <w:r>
+        <w:rPr>
+          <w:rFonts w:ascii="Tahoma" w:eastAsia="Times New Roman" w:hAnsi="Tahoma" w:cs="Tahoma"/>
+          <w:color w:val="000000" w:themeColor="text1"/>
+          <w:sz w:val="24"/>
+          <w:szCs w:val="24"/>
+          <w:lang w:val="pt-BR" w:eastAsia="en-GB"/>
+        </w:rPr>
+        <w:lastRenderedPageBreak/>
+        <w:t xml:space="preserve">Usar o </w:t>
+      </w:r>
+      <w:proofErr w:type="spellStart"/>
+      <w:r>
+        <w:rPr>
+          <w:rFonts w:ascii="Tahoma" w:eastAsia="Times New Roman" w:hAnsi="Tahoma" w:cs="Tahoma"/>
+          <w:b/>
+          <w:color w:val="000000" w:themeColor="text1"/>
+          <w:sz w:val="24"/>
+          <w:szCs w:val="24"/>
+          <w:lang w:val="pt-BR" w:eastAsia="en-GB"/>
+        </w:rPr>
+        <w:t>instanceof</w:t>
+      </w:r>
+      <w:proofErr w:type="spellEnd"/>
+      <w:r>
+        <w:rPr>
+          <w:rFonts w:ascii="Tahoma" w:eastAsia="Times New Roman" w:hAnsi="Tahoma" w:cs="Tahoma"/>
+          <w:color w:val="000000" w:themeColor="text1"/>
+          <w:sz w:val="24"/>
+          <w:szCs w:val="24"/>
+          <w:lang w:val="pt-BR" w:eastAsia="en-GB"/>
+        </w:rPr>
+        <w:t xml:space="preserve"> </w:t>
+      </w:r>
+      <w:r>
+        <w:rPr>
+          <w:rFonts w:ascii="Tahoma" w:eastAsia="Times New Roman" w:hAnsi="Tahoma" w:cs="Tahoma"/>
+          <w:color w:val="000000" w:themeColor="text1"/>
+          <w:sz w:val="24"/>
+          <w:szCs w:val="24"/>
+          <w:lang w:val="pt-BR" w:eastAsia="en-GB"/>
+        </w:rPr>
+        <w:t xml:space="preserve">no </w:t>
+      </w:r>
+      <w:proofErr w:type="spellStart"/>
+      <w:r>
+        <w:rPr>
+          <w:rFonts w:ascii="Tahoma" w:eastAsia="Times New Roman" w:hAnsi="Tahoma" w:cs="Tahoma"/>
+          <w:color w:val="000000" w:themeColor="text1"/>
+          <w:sz w:val="24"/>
+          <w:szCs w:val="24"/>
+          <w:lang w:val="pt-BR" w:eastAsia="en-GB"/>
+        </w:rPr>
+        <w:t>main</w:t>
+      </w:r>
+      <w:proofErr w:type="spellEnd"/>
+      <w:r>
+        <w:rPr>
+          <w:rFonts w:ascii="Tahoma" w:eastAsia="Times New Roman" w:hAnsi="Tahoma" w:cs="Tahoma"/>
+          <w:color w:val="000000" w:themeColor="text1"/>
+          <w:sz w:val="24"/>
+          <w:szCs w:val="24"/>
+          <w:lang w:val="pt-BR" w:eastAsia="en-GB"/>
+        </w:rPr>
+        <w:t xml:space="preserve"> junto com as classes concretas. Para uma da classe concreta identificada, chamar um método dessa classe e fazer uma ação;</w:t>
+      </w:r>
+    </w:p>
+    <w:p>
+      <w:pPr>
+        <w:spacing w:before="100" w:beforeAutospacing="1" w:after="100" w:afterAutospacing="1" w:line="240" w:lineRule="auto"/>
+        <w:ind w:left="360"/>
+        <w:rPr>
+          <w:rFonts w:ascii="Tahoma" w:eastAsia="Times New Roman" w:hAnsi="Tahoma" w:cs="Tahoma"/>
+          <w:color w:val="000000" w:themeColor="text1"/>
+          <w:sz w:val="24"/>
+          <w:szCs w:val="24"/>
+          <w:lang w:val="pt-BR" w:eastAsia="en-GB"/>
+        </w:rPr>
+      </w:pPr>
+      <w:r>
+        <w:rPr>
+          <w:color w:val="A8D08D" w:themeColor="accent6" w:themeTint="99"/>
+          <w:lang w:val="pt-BR" w:eastAsia="en-GB"/>
+        </w:rPr>
+        <w:t xml:space="preserve">Na classe </w:t>
+      </w:r>
+      <w:proofErr w:type="spellStart"/>
+      <w:r>
+        <w:rPr>
+          <w:color w:val="A8D08D" w:themeColor="accent6" w:themeTint="99"/>
+          <w:lang w:val="pt-BR" w:eastAsia="en-GB"/>
+        </w:rPr>
+        <w:t>GameLogic</w:t>
+      </w:r>
+      <w:proofErr w:type="spellEnd"/>
+      <w:r>
+        <w:rPr>
+          <w:color w:val="A8D08D" w:themeColor="accent6" w:themeTint="99"/>
+          <w:lang w:val="pt-BR" w:eastAsia="en-GB"/>
+        </w:rPr>
+        <w:t xml:space="preserve">, que é onde ocorre a </w:t>
+      </w:r>
+      <w:proofErr w:type="spellStart"/>
+      <w:r>
+        <w:rPr>
+          <w:color w:val="A8D08D" w:themeColor="accent6" w:themeTint="99"/>
+          <w:lang w:val="pt-BR" w:eastAsia="en-GB"/>
+        </w:rPr>
+        <w:t>logica</w:t>
+      </w:r>
+      <w:proofErr w:type="spellEnd"/>
+      <w:r>
+        <w:rPr>
+          <w:color w:val="A8D08D" w:themeColor="accent6" w:themeTint="99"/>
+          <w:lang w:val="pt-BR" w:eastAsia="en-GB"/>
+        </w:rPr>
+        <w:t xml:space="preserve"> do jogo. (Classe </w:t>
+      </w:r>
+      <w:proofErr w:type="spellStart"/>
+      <w:proofErr w:type="gramStart"/>
+      <w:r>
+        <w:rPr>
+          <w:color w:val="A8D08D" w:themeColor="accent6" w:themeTint="99"/>
+          <w:lang w:val="pt-BR" w:eastAsia="en-GB"/>
+        </w:rPr>
+        <w:t>GameLogic</w:t>
+      </w:r>
+      <w:proofErr w:type="spellEnd"/>
+      <w:r>
+        <w:rPr>
+          <w:color w:val="A8D08D" w:themeColor="accent6" w:themeTint="99"/>
+          <w:lang w:val="pt-BR" w:eastAsia="en-GB"/>
+        </w:rPr>
+        <w:t xml:space="preserve">  é</w:t>
+      </w:r>
+      <w:proofErr w:type="gramEnd"/>
+      <w:r>
+        <w:rPr>
+          <w:color w:val="A8D08D" w:themeColor="accent6" w:themeTint="99"/>
+          <w:lang w:val="pt-BR" w:eastAsia="en-GB"/>
+        </w:rPr>
+        <w:t xml:space="preserve"> a única coisa chamada dentro do </w:t>
+      </w:r>
+      <w:proofErr w:type="spellStart"/>
+      <w:r>
+        <w:rPr>
+          <w:color w:val="A8D08D" w:themeColor="accent6" w:themeTint="99"/>
+          <w:lang w:val="pt-BR" w:eastAsia="en-GB"/>
+        </w:rPr>
+        <w:t>main</w:t>
+      </w:r>
+      <w:proofErr w:type="spellEnd"/>
+      <w:r>
+        <w:rPr>
+          <w:color w:val="A8D08D" w:themeColor="accent6" w:themeTint="99"/>
+          <w:lang w:val="pt-BR" w:eastAsia="en-GB"/>
+        </w:rPr>
+        <w:t>)</w:t>
+      </w:r>
+    </w:p>
+    <w:p>
+      <w:pPr>
+        <w:spacing w:before="100" w:beforeAutospacing="1" w:after="100" w:afterAutospacing="1" w:line="240" w:lineRule="auto"/>
+        <w:rPr>
+          <w:rFonts w:ascii="Tahoma" w:eastAsia="Times New Roman" w:hAnsi="Tahoma" w:cs="Tahoma"/>
+          <w:color w:val="000000" w:themeColor="text1"/>
+          <w:sz w:val="24"/>
+          <w:szCs w:val="24"/>
+          <w:lang w:val="pt-BR" w:eastAsia="en-GB"/>
+        </w:rPr>
+      </w:pPr>
+      <w:r>
+        <w:rPr>
+          <w:rFonts w:ascii="Tahoma" w:eastAsia="Times New Roman" w:hAnsi="Tahoma" w:cs="Tahoma"/>
+          <w:noProof/>
+          <w:color w:val="000000" w:themeColor="text1"/>
+          <w:sz w:val="24"/>
+          <w:szCs w:val="24"/>
+          <w:lang w:val="pt-BR" w:eastAsia="pt-BR"/>
+        </w:rPr>
+        <w:drawing>
+          <wp:inline distT="0" distB="0" distL="0" distR="0" wp14:anchorId="52622DA7" wp14:editId="7979BC24">
+            <wp:extent cx="5400040" cy="1345565"/>
+            <wp:effectExtent l="0" t="0" r="0" b="6985"/>
+            <wp:docPr id="22" name="Imagem 22" descr="C:\Users\Felipe\Desktop\Requesitos\instanceof.PNG"/>
+            <wp:cNvGraphicFramePr>
+              <a:graphicFrameLocks xmlns:a="http://schemas.openxmlformats.org/drawingml/2006/main" noChangeAspect="1"/>
+            </wp:cNvGraphicFramePr>
+            <a:graphic xmlns:a="http://schemas.openxmlformats.org/drawingml/2006/main">
+              <a:graphicData uri="http://schemas.openxmlformats.org/drawingml/2006/picture">
+                <pic:pic xmlns:pic="http://schemas.openxmlformats.org/drawingml/2006/picture">
+                  <pic:nvPicPr>
+                    <pic:cNvPr id="0" name="Picture 18" descr="C:\Users\Felipe\Desktop\Requesitos\instanceof.PNG"/>
+                    <pic:cNvPicPr>
+                      <a:picLocks noChangeAspect="1" noChangeArrowheads="1"/>
+                    </pic:cNvPicPr>
+                  </pic:nvPicPr>
+                  <pic:blipFill>
+                    <a:blip r:embed="rId23">
+                      <a:extLst>
+                        <a:ext uri="{28A0092B-C50C-407E-A947-70E740481C1C}">
+                          <a14:useLocalDpi xmlns:a14="http://schemas.microsoft.com/office/drawing/2010/main" val="0"/>
+                        </a:ext>
+                      </a:extLst>
+                    </a:blip>
+                    <a:srcRect/>
+                    <a:stretch>
+                      <a:fillRect/>
+                    </a:stretch>
+                  </pic:blipFill>
+                  <pic:spPr bwMode="auto">
+                    <a:xfrm>
+                      <a:off x="0" y="0"/>
+                      <a:ext cx="5400040" cy="1345565"/>
+                    </a:xfrm>
+                    <a:prstGeom prst="rect">
+                      <a:avLst/>
+                    </a:prstGeom>
+                    <a:noFill/>
+                    <a:ln>
+                      <a:noFill/>
+                    </a:ln>
+                  </pic:spPr>
+                </pic:pic>
+              </a:graphicData>
+            </a:graphic>
+          </wp:inline>
+        </w:drawing>
+      </w:r>
+    </w:p>
+    <w:p>
+      <w:pPr>
+        <w:numPr>
+          <w:ilvl w:val="0"/>
+          <w:numId w:val="2"/>
+        </w:numPr>
+        <w:spacing w:before="100" w:beforeAutospacing="1" w:after="100" w:afterAutospacing="1" w:line="240" w:lineRule="auto"/>
+        <w:ind w:left="820"/>
+        <w:rPr>
+          <w:rFonts w:ascii="Tahoma" w:eastAsia="Times New Roman" w:hAnsi="Tahoma" w:cs="Tahoma"/>
+          <w:color w:val="000000" w:themeColor="text1"/>
+          <w:sz w:val="24"/>
+          <w:szCs w:val="24"/>
+          <w:lang w:val="pt-BR" w:eastAsia="en-GB"/>
+        </w:rPr>
+      </w:pPr>
+      <w:r>
+        <w:rPr>
+          <w:rFonts w:ascii="Tahoma" w:eastAsia="Times New Roman" w:hAnsi="Tahoma" w:cs="Tahoma"/>
+          <w:color w:val="000000" w:themeColor="text1"/>
+          <w:sz w:val="24"/>
+          <w:szCs w:val="24"/>
+          <w:lang w:val="pt-BR" w:eastAsia="en-GB"/>
+        </w:rPr>
+        <w:t>Dividir o projeto em pacotes</w:t>
+      </w:r>
+    </w:p>
+    <w:p>
+      <w:pPr>
+        <w:spacing w:before="100" w:beforeAutospacing="1" w:after="100" w:afterAutospacing="1" w:line="240" w:lineRule="auto"/>
+        <w:rPr>
+          <w:rFonts w:ascii="Tahoma" w:eastAsia="Times New Roman" w:hAnsi="Tahoma" w:cs="Tahoma"/>
+          <w:color w:val="000000" w:themeColor="text1"/>
+          <w:sz w:val="24"/>
+          <w:szCs w:val="24"/>
+          <w:lang w:val="pt-BR" w:eastAsia="en-GB"/>
+        </w:rPr>
+      </w:pPr>
+      <w:r>
+        <w:rPr>
+          <w:rFonts w:ascii="Tahoma" w:eastAsia="Times New Roman" w:hAnsi="Tahoma" w:cs="Tahoma"/>
+          <w:noProof/>
+          <w:color w:val="000000" w:themeColor="text1"/>
+          <w:sz w:val="24"/>
+          <w:szCs w:val="24"/>
+          <w:lang w:val="pt-BR" w:eastAsia="pt-BR"/>
+        </w:rPr>
+        <w:drawing>
+          <wp:inline distT="0" distB="0" distL="0" distR="0" wp14:anchorId="1F9B4598" wp14:editId="5ADD4B09">
+            <wp:extent cx="1708150" cy="1708150"/>
+            <wp:effectExtent l="0" t="0" r="6350" b="6350"/>
+            <wp:docPr id="23" name="Imagem 23" descr="C:\Users\Felipe\Desktop\Requesitos\pacotes.PNG"/>
+            <wp:cNvGraphicFramePr>
+              <a:graphicFrameLocks xmlns:a="http://schemas.openxmlformats.org/drawingml/2006/main" noChangeAspect="1"/>
+            </wp:cNvGraphicFramePr>
+            <a:graphic xmlns:a="http://schemas.openxmlformats.org/drawingml/2006/main">
+              <a:graphicData uri="http://schemas.openxmlformats.org/drawingml/2006/picture">
+                <pic:pic xmlns:pic="http://schemas.openxmlformats.org/drawingml/2006/picture">
+                  <pic:nvPicPr>
+                    <pic:cNvPr id="0" name="Picture 19" descr="C:\Users\Felipe\Desktop\Requesitos\pacotes.PNG"/>
+                    <pic:cNvPicPr>
+                      <a:picLocks noChangeAspect="1" noChangeArrowheads="1"/>
+                    </pic:cNvPicPr>
+                  </pic:nvPicPr>
+                  <pic:blipFill>
+                    <a:blip r:embed="rId24">
+                      <a:extLst>
+                        <a:ext uri="{28A0092B-C50C-407E-A947-70E740481C1C}">
+                          <a14:useLocalDpi xmlns:a14="http://schemas.microsoft.com/office/drawing/2010/main" val="0"/>
+                        </a:ext>
+                      </a:extLst>
+                    </a:blip>
+                    <a:srcRect/>
+                    <a:stretch>
+                      <a:fillRect/>
+                    </a:stretch>
+                  </pic:blipFill>
+                  <pic:spPr bwMode="auto">
+                    <a:xfrm>
+                      <a:off x="0" y="0"/>
+                      <a:ext cx="1708150" cy="1708150"/>
+                    </a:xfrm>
+                    <a:prstGeom prst="rect">
+                      <a:avLst/>
+                    </a:prstGeom>
+                    <a:noFill/>
+                    <a:ln>
+                      <a:noFill/>
+                    </a:ln>
+                  </pic:spPr>
+                </pic:pic>
+              </a:graphicData>
+            </a:graphic>
+          </wp:inline>
+        </w:drawing>
+      </w:r>
+    </w:p>
+    <w:p>
+      <w:pPr>
+        <w:numPr>
+          <w:ilvl w:val="0"/>
+          <w:numId w:val="2"/>
+        </w:numPr>
+        <w:spacing w:before="100" w:beforeAutospacing="1" w:after="100" w:afterAutospacing="1" w:line="240" w:lineRule="auto"/>
+        <w:ind w:left="820"/>
+        <w:rPr>
+          <w:rFonts w:ascii="Tahoma" w:eastAsia="Times New Roman" w:hAnsi="Tahoma" w:cs="Tahoma"/>
+          <w:color w:val="000000" w:themeColor="text1"/>
+          <w:sz w:val="24"/>
+          <w:szCs w:val="24"/>
+          <w:lang w:val="pt-BR" w:eastAsia="en-GB"/>
+        </w:rPr>
+      </w:pPr>
+      <w:r>
+        <w:rPr>
+          <w:rFonts w:ascii="Tahoma" w:eastAsia="Times New Roman" w:hAnsi="Tahoma" w:cs="Tahoma"/>
+          <w:color w:val="000000" w:themeColor="text1"/>
+          <w:sz w:val="24"/>
+          <w:szCs w:val="24"/>
+          <w:lang w:val="pt-BR" w:eastAsia="en-GB"/>
+        </w:rPr>
+        <w:t xml:space="preserve">Sobrescrever para todas as classes o método </w:t>
+      </w:r>
+      <w:proofErr w:type="spellStart"/>
+      <w:r>
+        <w:rPr>
+          <w:rFonts w:ascii="Tahoma" w:eastAsia="Times New Roman" w:hAnsi="Tahoma" w:cs="Tahoma"/>
+          <w:color w:val="000000" w:themeColor="text1"/>
+          <w:sz w:val="24"/>
+          <w:szCs w:val="24"/>
+          <w:lang w:val="pt-BR" w:eastAsia="en-GB"/>
+        </w:rPr>
+        <w:t>toString</w:t>
+      </w:r>
+      <w:proofErr w:type="spellEnd"/>
+    </w:p>
+    <w:p>
+      <w:pPr>
+        <w:pStyle w:val="PargrafodaLista"/>
+        <w:spacing w:before="100" w:beforeAutospacing="1" w:after="100" w:afterAutospacing="1" w:line="240" w:lineRule="auto"/>
+        <w:rPr>
+          <w:rFonts w:ascii="Tahoma" w:eastAsia="Times New Roman" w:hAnsi="Tahoma" w:cs="Tahoma"/>
+          <w:color w:val="000000" w:themeColor="text1"/>
+          <w:sz w:val="24"/>
+          <w:szCs w:val="24"/>
+          <w:lang w:val="pt-BR" w:eastAsia="en-GB"/>
+        </w:rPr>
+      </w:pPr>
+      <w:r>
+        <w:rPr>
+          <w:color w:val="A8D08D" w:themeColor="accent6" w:themeTint="99"/>
+          <w:lang w:val="pt-BR" w:eastAsia="en-GB"/>
+        </w:rPr>
+        <w:t xml:space="preserve">Exemplo na classe </w:t>
+      </w:r>
+      <w:proofErr w:type="spellStart"/>
+      <w:r>
+        <w:rPr>
+          <w:color w:val="A8D08D" w:themeColor="accent6" w:themeTint="99"/>
+          <w:lang w:val="pt-BR" w:eastAsia="en-GB"/>
+        </w:rPr>
+        <w:t>Posicao</w:t>
+      </w:r>
+      <w:proofErr w:type="spellEnd"/>
+      <w:r>
+        <w:rPr>
+          <w:color w:val="A8D08D" w:themeColor="accent6" w:themeTint="99"/>
+          <w:lang w:val="pt-BR" w:eastAsia="en-GB"/>
+        </w:rPr>
+        <w:t>.</w:t>
+      </w:r>
+    </w:p>
+    <w:p>
+      <w:pPr>
+        <w:spacing w:before="100" w:beforeAutospacing="1" w:after="100" w:afterAutospacing="1" w:line="240" w:lineRule="auto"/>
+        <w:rPr>
+          <w:rFonts w:ascii="Tahoma" w:eastAsia="Times New Roman" w:hAnsi="Tahoma" w:cs="Tahoma"/>
+          <w:color w:val="000000" w:themeColor="text1"/>
+          <w:sz w:val="24"/>
+          <w:szCs w:val="24"/>
+          <w:lang w:val="pt-BR" w:eastAsia="en-GB"/>
+        </w:rPr>
+      </w:pPr>
+      <w:r>
+        <w:rPr>
+          <w:rFonts w:ascii="Tahoma" w:eastAsia="Times New Roman" w:hAnsi="Tahoma" w:cs="Tahoma"/>
+          <w:noProof/>
+          <w:color w:val="000000" w:themeColor="text1"/>
+          <w:sz w:val="24"/>
+          <w:szCs w:val="24"/>
+          <w:lang w:val="pt-BR" w:eastAsia="pt-BR"/>
+        </w:rPr>
+        <w:drawing>
+          <wp:inline distT="0" distB="0" distL="0" distR="0" wp14:anchorId="59974085" wp14:editId="25AB86F2">
+            <wp:extent cx="5400040" cy="491490"/>
+            <wp:effectExtent l="0" t="0" r="0" b="3810"/>
+            <wp:docPr id="24" name="Imagem 24" descr="C:\Users\Felipe\Desktop\Requesitos\toString.PNG"/>
+            <wp:cNvGraphicFramePr>
+              <a:graphicFrameLocks xmlns:a="http://schemas.openxmlformats.org/drawingml/2006/main" noChangeAspect="1"/>
+            </wp:cNvGraphicFramePr>
+            <a:graphic xmlns:a="http://schemas.openxmlformats.org/drawingml/2006/main">
+              <a:graphicData uri="http://schemas.openxmlformats.org/drawingml/2006/picture">
+                <pic:pic xmlns:pic="http://schemas.openxmlformats.org/drawingml/2006/picture">
+                  <pic:nvPicPr>
+                    <pic:cNvPr id="0" name="Picture 20" descr="C:\Users\Felipe\Desktop\Requesitos\toString.PNG"/>
+                    <pic:cNvPicPr>
+                      <a:picLocks noChangeAspect="1" noChangeArrowheads="1"/>
+                    </pic:cNvPicPr>
+                  </pic:nvPicPr>
+                  <pic:blipFill>
+                    <a:blip r:embed="rId25">
+                      <a:extLst>
+                        <a:ext uri="{28A0092B-C50C-407E-A947-70E740481C1C}">
+                          <a14:useLocalDpi xmlns:a14="http://schemas.microsoft.com/office/drawing/2010/main" val="0"/>
+                        </a:ext>
+                      </a:extLst>
+                    </a:blip>
+                    <a:srcRect/>
+                    <a:stretch>
+                      <a:fillRect/>
+                    </a:stretch>
+                  </pic:blipFill>
+                  <pic:spPr bwMode="auto">
+                    <a:xfrm>
+                      <a:off x="0" y="0"/>
+                      <a:ext cx="5400040" cy="491490"/>
+                    </a:xfrm>
+                    <a:prstGeom prst="rect">
+                      <a:avLst/>
+                    </a:prstGeom>
+                    <a:noFill/>
+                    <a:ln>
+                      <a:noFill/>
+                    </a:ln>
+                  </pic:spPr>
+                </pic:pic>
+              </a:graphicData>
+            </a:graphic>
+          </wp:inline>
+        </w:drawing>
+      </w:r>
+    </w:p>
+    <w:p>
+      <w:pPr>
+        <w:numPr>
+          <w:ilvl w:val="0"/>
+          <w:numId w:val="2"/>
+        </w:numPr>
+        <w:spacing w:before="100" w:beforeAutospacing="1" w:after="100" w:afterAutospacing="1" w:line="240" w:lineRule="auto"/>
+        <w:ind w:left="820"/>
+        <w:rPr>
+          <w:rFonts w:ascii="Tahoma" w:eastAsia="Times New Roman" w:hAnsi="Tahoma" w:cs="Tahoma"/>
+          <w:color w:val="000000" w:themeColor="text1"/>
+          <w:sz w:val="24"/>
+          <w:szCs w:val="24"/>
+          <w:lang w:val="pt-BR" w:eastAsia="en-GB"/>
+        </w:rPr>
+      </w:pPr>
+      <w:r>
+        <w:rPr>
+          <w:rFonts w:ascii="Tahoma" w:eastAsia="Times New Roman" w:hAnsi="Tahoma" w:cs="Tahoma"/>
+          <w:color w:val="000000" w:themeColor="text1"/>
+          <w:sz w:val="24"/>
+          <w:szCs w:val="24"/>
+          <w:lang w:val="pt-BR" w:eastAsia="en-GB"/>
+        </w:rPr>
+        <w:t xml:space="preserve">Usar a classe </w:t>
+      </w:r>
+      <w:proofErr w:type="spellStart"/>
+      <w:r>
+        <w:rPr>
+          <w:rFonts w:ascii="Tahoma" w:eastAsia="Times New Roman" w:hAnsi="Tahoma" w:cs="Tahoma"/>
+          <w:color w:val="000000" w:themeColor="text1"/>
+          <w:sz w:val="24"/>
+          <w:szCs w:val="24"/>
+          <w:lang w:val="pt-BR" w:eastAsia="en-GB"/>
+        </w:rPr>
+        <w:t>Random</w:t>
+      </w:r>
+      <w:proofErr w:type="spellEnd"/>
+      <w:r>
+        <w:rPr>
+          <w:rFonts w:ascii="Tahoma" w:eastAsia="Times New Roman" w:hAnsi="Tahoma" w:cs="Tahoma"/>
+          <w:color w:val="000000" w:themeColor="text1"/>
+          <w:sz w:val="24"/>
+          <w:szCs w:val="24"/>
+          <w:lang w:val="pt-BR" w:eastAsia="en-GB"/>
+        </w:rPr>
+        <w:t xml:space="preserve"> do pacote </w:t>
+      </w:r>
+      <w:proofErr w:type="spellStart"/>
+      <w:r>
+        <w:rPr>
+          <w:rFonts w:ascii="Tahoma" w:eastAsia="Times New Roman" w:hAnsi="Tahoma" w:cs="Tahoma"/>
+          <w:color w:val="000000" w:themeColor="text1"/>
+          <w:sz w:val="24"/>
+          <w:szCs w:val="24"/>
+          <w:lang w:val="pt-BR" w:eastAsia="en-GB"/>
+        </w:rPr>
+        <w:t>java.util</w:t>
+      </w:r>
+      <w:proofErr w:type="spellEnd"/>
+      <w:r>
+        <w:rPr>
+          <w:rFonts w:ascii="Tahoma" w:eastAsia="Times New Roman" w:hAnsi="Tahoma" w:cs="Tahoma"/>
+          <w:color w:val="000000" w:themeColor="text1"/>
+          <w:sz w:val="24"/>
+          <w:szCs w:val="24"/>
+          <w:lang w:val="pt-BR" w:eastAsia="en-GB"/>
+        </w:rPr>
+        <w:t xml:space="preserve"> (</w:t>
+      </w:r>
+      <w:proofErr w:type="spellStart"/>
+      <w:r>
+        <w:rPr>
+          <w:rFonts w:ascii="Tahoma" w:eastAsia="Times New Roman" w:hAnsi="Tahoma" w:cs="Tahoma"/>
+          <w:color w:val="000000" w:themeColor="text1"/>
+          <w:sz w:val="24"/>
+          <w:szCs w:val="24"/>
+          <w:lang w:val="pt-BR" w:eastAsia="en-GB"/>
+        </w:rPr>
+        <w:t>java.util.Random</w:t>
+      </w:r>
+      <w:proofErr w:type="spellEnd"/>
+      <w:r>
+        <w:rPr>
+          <w:rFonts w:ascii="Tahoma" w:eastAsia="Times New Roman" w:hAnsi="Tahoma" w:cs="Tahoma"/>
+          <w:color w:val="000000" w:themeColor="text1"/>
+          <w:sz w:val="24"/>
+          <w:szCs w:val="24"/>
+          <w:lang w:val="pt-BR" w:eastAsia="en-GB"/>
+        </w:rPr>
+        <w:t>). Nota: d</w:t>
+      </w:r>
+      <w:r>
+        <w:rPr>
+          <w:rFonts w:ascii="Tahoma" w:eastAsia="Times New Roman" w:hAnsi="Tahoma" w:cs="Tahoma"/>
+          <w:color w:val="000000" w:themeColor="text1"/>
+          <w:sz w:val="24"/>
+          <w:szCs w:val="24"/>
+          <w:lang w:val="pt-BR" w:eastAsia="en-GB"/>
+        </w:rPr>
+        <w:t>eve ser usado conforme o contexto do projeto. Se for usado em um método genérico sem relação com a classe e apenas para cumpri-lo, esse requisito será desconsiderado.</w:t>
+      </w:r>
+    </w:p>
+    <w:p>
+      <w:pPr>
+        <w:spacing w:before="100" w:beforeAutospacing="1" w:after="100" w:afterAutospacing="1" w:line="240" w:lineRule="auto"/>
+        <w:rPr>
+          <w:rFonts w:ascii="Tahoma" w:eastAsia="Times New Roman" w:hAnsi="Tahoma" w:cs="Tahoma"/>
+          <w:color w:val="000000" w:themeColor="text1"/>
+          <w:sz w:val="24"/>
+          <w:szCs w:val="24"/>
+          <w:lang w:val="pt-BR" w:eastAsia="en-GB"/>
+        </w:rPr>
+      </w:pPr>
+      <w:r>
+        <w:rPr>
+          <w:color w:val="A8D08D" w:themeColor="accent6" w:themeTint="99"/>
+          <w:lang w:val="pt-BR" w:eastAsia="en-GB"/>
+        </w:rPr>
+        <w:t xml:space="preserve">Na classe </w:t>
+      </w:r>
+      <w:proofErr w:type="spellStart"/>
+      <w:r>
+        <w:rPr>
+          <w:color w:val="A8D08D" w:themeColor="accent6" w:themeTint="99"/>
+          <w:lang w:val="pt-BR" w:eastAsia="en-GB"/>
+        </w:rPr>
+        <w:t>GameLogic</w:t>
+      </w:r>
+      <w:proofErr w:type="spellEnd"/>
+      <w:r>
+        <w:rPr>
+          <w:rFonts w:ascii="Tahoma" w:eastAsia="Times New Roman" w:hAnsi="Tahoma" w:cs="Tahoma"/>
+          <w:noProof/>
+          <w:color w:val="000000" w:themeColor="text1"/>
+          <w:sz w:val="24"/>
+          <w:szCs w:val="24"/>
+          <w:lang w:val="pt-BR" w:eastAsia="pt-BR"/>
+        </w:rPr>
+        <w:drawing>
+          <wp:inline distT="0" distB="0" distL="0" distR="0" wp14:anchorId="3295E2C2" wp14:editId="513067B1">
+            <wp:extent cx="5003321" cy="1360579"/>
+            <wp:effectExtent l="0" t="0" r="6985" b="0"/>
+            <wp:docPr id="25" name="Imagem 25" descr="C:\Users\Felipe\Desktop\Requesitos\Random.PNG"/>
+            <wp:cNvGraphicFramePr>
+              <a:graphicFrameLocks xmlns:a="http://schemas.openxmlformats.org/drawingml/2006/main" noChangeAspect="1"/>
+            </wp:cNvGraphicFramePr>
+            <a:graphic xmlns:a="http://schemas.openxmlformats.org/drawingml/2006/main">
+              <a:graphicData uri="http://schemas.openxmlformats.org/drawingml/2006/picture">
+                <pic:pic xmlns:pic="http://schemas.openxmlformats.org/drawingml/2006/picture">
+                  <pic:nvPicPr>
+                    <pic:cNvPr id="0" name="Picture 21" descr="C:\Users\Felipe\Desktop\Requesitos\Random.PNG"/>
+                    <pic:cNvPicPr>
+                      <a:picLocks noChangeAspect="1" noChangeArrowheads="1"/>
+                    </pic:cNvPicPr>
+                  </pic:nvPicPr>
+                  <pic:blipFill>
+                    <a:blip r:embed="rId26">
+                      <a:extLst>
+                        <a:ext uri="{28A0092B-C50C-407E-A947-70E740481C1C}">
+                          <a14:useLocalDpi xmlns:a14="http://schemas.microsoft.com/office/drawing/2010/main" val="0"/>
+                        </a:ext>
+                      </a:extLst>
+                    </a:blip>
+                    <a:srcRect/>
+                    <a:stretch>
+                      <a:fillRect/>
+                    </a:stretch>
+                  </pic:blipFill>
+                  <pic:spPr bwMode="auto">
+                    <a:xfrm>
+                      <a:off x="0" y="0"/>
+                      <a:ext cx="5147060" cy="1399667"/>
+                    </a:xfrm>
+                    <a:prstGeom prst="rect">
+                      <a:avLst/>
+                    </a:prstGeom>
+                    <a:noFill/>
+                    <a:ln>
+                      <a:noFill/>
+                    </a:ln>
+                  </pic:spPr>
+                </pic:pic>
+              </a:graphicData>
+            </a:graphic>
+          </wp:inline>
+        </w:drawing>
+      </w:r>
+    </w:p>
+    <w:p>
+      <w:pPr>
+        <w:numPr>
+          <w:ilvl w:val="0"/>
+          <w:numId w:val="2"/>
+        </w:numPr>
+        <w:spacing w:before="100" w:beforeAutospacing="1" w:after="100" w:afterAutospacing="1" w:line="240" w:lineRule="auto"/>
+        <w:ind w:left="820"/>
+        <w:rPr>
+          <w:rFonts w:ascii="Tahoma" w:eastAsia="Times New Roman" w:hAnsi="Tahoma" w:cs="Tahoma"/>
+          <w:color w:val="000000" w:themeColor="text1"/>
+          <w:sz w:val="24"/>
+          <w:szCs w:val="24"/>
+          <w:lang w:val="pt-BR" w:eastAsia="en-GB"/>
+        </w:rPr>
+      </w:pPr>
+      <w:r>
+        <w:rPr>
+          <w:rFonts w:ascii="Tahoma" w:eastAsia="Times New Roman" w:hAnsi="Tahoma" w:cs="Tahoma"/>
+          <w:color w:val="000000" w:themeColor="text1"/>
+          <w:sz w:val="24"/>
+          <w:szCs w:val="24"/>
+          <w:lang w:val="pt-BR" w:eastAsia="en-GB"/>
+        </w:rPr>
+        <w:lastRenderedPageBreak/>
+        <w:t xml:space="preserve">No </w:t>
+      </w:r>
+      <w:proofErr w:type="spellStart"/>
+      <w:r>
+        <w:rPr>
+          <w:rFonts w:ascii="Tahoma" w:eastAsia="Times New Roman" w:hAnsi="Tahoma" w:cs="Tahoma"/>
+          <w:color w:val="000000" w:themeColor="text1"/>
+          <w:sz w:val="24"/>
+          <w:szCs w:val="24"/>
+          <w:lang w:val="pt-BR" w:eastAsia="en-GB"/>
+        </w:rPr>
+        <w:t>main</w:t>
+      </w:r>
+      <w:proofErr w:type="spellEnd"/>
+      <w:r>
+        <w:rPr>
+          <w:rFonts w:ascii="Tahoma" w:eastAsia="Times New Roman" w:hAnsi="Tahoma" w:cs="Tahoma"/>
+          <w:color w:val="000000" w:themeColor="text1"/>
+          <w:sz w:val="24"/>
+          <w:szCs w:val="24"/>
+          <w:lang w:val="pt-BR" w:eastAsia="en-GB"/>
+        </w:rPr>
+        <w:t xml:space="preserve"> o usuário deve fazer entrada via teclado e interagir com a </w:t>
+      </w:r>
+      <w:r>
+        <w:rPr>
+          <w:rFonts w:ascii="Tahoma" w:eastAsia="Times New Roman" w:hAnsi="Tahoma" w:cs="Tahoma"/>
+          <w:color w:val="000000" w:themeColor="text1"/>
+          <w:sz w:val="24"/>
+          <w:szCs w:val="24"/>
+          <w:lang w:val="pt-BR" w:eastAsia="en-GB"/>
+        </w:rPr>
+        <w:t>aplicação</w:t>
+      </w:r>
+      <w:r>
+        <w:rPr>
+          <w:rFonts w:ascii="Tahoma" w:eastAsia="Times New Roman" w:hAnsi="Tahoma" w:cs="Tahoma"/>
+          <w:color w:val="000000" w:themeColor="text1"/>
+          <w:sz w:val="24"/>
+          <w:szCs w:val="24"/>
+          <w:lang w:val="pt-BR" w:eastAsia="en-GB"/>
+        </w:rPr>
+        <w:t xml:space="preserve">. Opcional de bônus: pode ser usada a classe </w:t>
+      </w:r>
+      <w:proofErr w:type="spellStart"/>
+      <w:r>
+        <w:rPr>
+          <w:rFonts w:ascii="Tahoma" w:eastAsia="Times New Roman" w:hAnsi="Tahoma" w:cs="Tahoma"/>
+          <w:color w:val="000000" w:themeColor="text1"/>
+          <w:sz w:val="24"/>
+          <w:szCs w:val="24"/>
+          <w:lang w:val="pt-BR" w:eastAsia="en-GB"/>
+        </w:rPr>
+        <w:t>JOptionPane</w:t>
+      </w:r>
+      <w:proofErr w:type="spellEnd"/>
+      <w:r>
+        <w:rPr>
+          <w:rFonts w:ascii="Tahoma" w:eastAsia="Times New Roman" w:hAnsi="Tahoma" w:cs="Tahoma"/>
+          <w:color w:val="000000" w:themeColor="text1"/>
+          <w:sz w:val="24"/>
+          <w:szCs w:val="24"/>
+          <w:lang w:val="pt-BR" w:eastAsia="en-GB"/>
+        </w:rPr>
+        <w:t xml:space="preserve"> do pacote </w:t>
+      </w:r>
+      <w:proofErr w:type="spellStart"/>
+      <w:r>
+        <w:rPr>
+          <w:rFonts w:ascii="Tahoma" w:eastAsia="Times New Roman" w:hAnsi="Tahoma" w:cs="Tahoma"/>
+          <w:color w:val="000000" w:themeColor="text1"/>
+          <w:sz w:val="24"/>
+          <w:szCs w:val="24"/>
+          <w:lang w:val="pt-BR" w:eastAsia="en-GB"/>
+        </w:rPr>
+        <w:t>javax.swing</w:t>
+      </w:r>
+      <w:proofErr w:type="spellEnd"/>
+      <w:r>
+        <w:rPr>
+          <w:rFonts w:ascii="Tahoma" w:eastAsia="Times New Roman" w:hAnsi="Tahoma" w:cs="Tahoma"/>
+          <w:color w:val="000000" w:themeColor="text1"/>
+          <w:sz w:val="24"/>
+          <w:szCs w:val="24"/>
+          <w:lang w:val="pt-BR" w:eastAsia="en-GB"/>
+        </w:rPr>
+        <w:t xml:space="preserve">. Vejam: </w:t>
+      </w:r>
+      <w:proofErr w:type="spellStart"/>
+      <w:r>
+        <w:rPr>
+          <w:rFonts w:ascii="Tahoma" w:eastAsia="Times New Roman" w:hAnsi="Tahoma" w:cs="Tahoma"/>
+          <w:color w:val="000000" w:themeColor="text1"/>
+          <w:sz w:val="24"/>
+          <w:szCs w:val="24"/>
+          <w:lang w:val="pt-BR" w:eastAsia="en-GB"/>
+        </w:rPr>
+        <w:t>showInputDialog</w:t>
+      </w:r>
+      <w:proofErr w:type="spellEnd"/>
+      <w:r>
+        <w:rPr>
+          <w:rFonts w:ascii="Tahoma" w:eastAsia="Times New Roman" w:hAnsi="Tahoma" w:cs="Tahoma"/>
+          <w:color w:val="000000" w:themeColor="text1"/>
+          <w:sz w:val="24"/>
+          <w:szCs w:val="24"/>
+          <w:lang w:val="pt-BR" w:eastAsia="en-GB"/>
+        </w:rPr>
+        <w:t xml:space="preserve"> e </w:t>
+      </w:r>
+      <w:proofErr w:type="spellStart"/>
+      <w:r>
+        <w:rPr>
+          <w:rFonts w:ascii="Tahoma" w:eastAsia="Times New Roman" w:hAnsi="Tahoma" w:cs="Tahoma"/>
+          <w:color w:val="000000" w:themeColor="text1"/>
+          <w:sz w:val="24"/>
+          <w:szCs w:val="24"/>
+          <w:lang w:val="pt-BR" w:eastAsia="en-GB"/>
+        </w:rPr>
+        <w:t>sho</w:t>
+      </w:r>
+      <w:bookmarkStart w:id="0" w:name="_GoBack"/>
+      <w:bookmarkEnd w:id="0"/>
+      <w:r>
+        <w:rPr>
+          <w:rFonts w:ascii="Tahoma" w:eastAsia="Times New Roman" w:hAnsi="Tahoma" w:cs="Tahoma"/>
+          <w:color w:val="000000" w:themeColor="text1"/>
+          <w:sz w:val="24"/>
+          <w:szCs w:val="24"/>
+          <w:lang w:val="pt-BR" w:eastAsia="en-GB"/>
+        </w:rPr>
+        <w:t>wMessageDialog</w:t>
+      </w:r>
+      <w:proofErr w:type="spellEnd"/>
+      <w:r>
+        <w:rPr>
+          <w:rFonts w:ascii="Tahoma" w:eastAsia="Times New Roman" w:hAnsi="Tahoma" w:cs="Tahoma"/>
+          <w:color w:val="000000" w:themeColor="text1"/>
+          <w:sz w:val="24"/>
+          <w:szCs w:val="24"/>
+          <w:lang w:val="pt-BR" w:eastAsia="en-GB"/>
+        </w:rPr>
+        <w:t>.</w:t>
       </w:r>
     </w:p>
     <w:sectPr>
@@ -2585,6 +5570,7 @@
   <w:style w:type="paragraph" w:default="1" w:styleId="Normal">
     <w:name w:val="Normal"/>
     <w:qFormat/>
+    <w:rsid w:val="00244BCF"/>
   </w:style>
   <w:style w:type="character" w:default="1" w:styleId="Fontepargpadro">
     <w:name w:val="Default Paragraph Font"/>
@@ -2651,6 +5637,15 @@
       <w:color w:val="0563C1" w:themeColor="hyperlink"/>
       <w:u w:val="single"/>
     </w:rPr>
+  </w:style>
+  <w:style w:type="paragraph" w:styleId="SemEspaamento">
+    <w:name w:val="No Spacing"/>
+    <w:uiPriority w:val="1"/>
+    <w:qFormat/>
+    <w:rsid w:val="009353BA"/>
+    <w:pPr>
+      <w:spacing w:after="0" w:line="240" w:lineRule="auto"/>
+    </w:pPr>
   </w:style>
 </w:styles>
 </file>
